--- a/FinalProject/Cloud-Tiger-Final.docx
+++ b/FinalProject/Cloud-Tiger-Final.docx
@@ -660,7 +660,7 @@
       <w:pPr>
         <w:bidi/>
         <w:rPr>
-          <w:rFonts w:asciiTheme="minorBidi" w:hAnsiTheme="minorBidi" w:cstheme="minorBidi" w:hint="cs"/>
+          <w:rFonts w:asciiTheme="minorBidi" w:hAnsiTheme="minorBidi" w:cstheme="minorBidi"/>
           <w:rtl/>
         </w:rPr>
       </w:pPr>
@@ -1649,7 +1649,7 @@
             <w:pPr>
               <w:bidi/>
               <w:rPr>
-                <w:rFonts w:asciiTheme="minorBidi" w:hAnsiTheme="minorBidi" w:cstheme="minorBidi" w:hint="cs"/>
+                <w:rFonts w:asciiTheme="minorBidi" w:hAnsiTheme="minorBidi" w:cstheme="minorBidi"/>
                 <w:rtl/>
               </w:rPr>
             </w:pPr>
@@ -1739,7 +1739,7 @@
             <w:pPr>
               <w:bidi/>
               <w:rPr>
-                <w:rFonts w:asciiTheme="minorBidi" w:hAnsiTheme="minorBidi" w:cstheme="minorBidi" w:hint="cs"/>
+                <w:rFonts w:asciiTheme="minorBidi" w:hAnsiTheme="minorBidi" w:cstheme="minorBidi"/>
               </w:rPr>
             </w:pPr>
             <w:r>
@@ -2111,7 +2111,7 @@
             <w:pPr>
               <w:bidi/>
               <w:rPr>
-                <w:rFonts w:asciiTheme="minorBidi" w:hAnsiTheme="minorBidi" w:cstheme="minorBidi" w:hint="cs"/>
+                <w:rFonts w:asciiTheme="minorBidi" w:hAnsiTheme="minorBidi" w:cstheme="minorBidi"/>
               </w:rPr>
             </w:pPr>
             <w:r>
@@ -3755,7 +3755,7 @@
             <w:pPr>
               <w:bidi/>
               <w:rPr>
-                <w:rFonts w:asciiTheme="minorBidi" w:hAnsiTheme="minorBidi" w:cstheme="minorBidi" w:hint="cs"/>
+                <w:rFonts w:asciiTheme="minorBidi" w:hAnsiTheme="minorBidi" w:cstheme="minorBidi"/>
                 <w:rtl/>
               </w:rPr>
             </w:pPr>
@@ -4250,7 +4250,7 @@
             <w:pPr>
               <w:bidi/>
               <w:rPr>
-                <w:rFonts w:asciiTheme="minorBidi" w:hAnsiTheme="minorBidi" w:cstheme="minorBidi" w:hint="cs"/>
+                <w:rFonts w:asciiTheme="minorBidi" w:hAnsiTheme="minorBidi" w:cstheme="minorBidi"/>
               </w:rPr>
             </w:pPr>
             <w:r>
@@ -4346,7 +4346,7 @@
             <w:pPr>
               <w:bidi/>
               <w:rPr>
-                <w:rFonts w:asciiTheme="minorBidi" w:hAnsiTheme="minorBidi" w:cstheme="minorBidi" w:hint="cs"/>
+                <w:rFonts w:asciiTheme="minorBidi" w:hAnsiTheme="minorBidi" w:cstheme="minorBidi"/>
               </w:rPr>
             </w:pPr>
             <w:r>
@@ -4538,7 +4538,7 @@
             <w:pPr>
               <w:bidi/>
               <w:rPr>
-                <w:rFonts w:asciiTheme="minorBidi" w:hAnsiTheme="minorBidi" w:cstheme="minorBidi" w:hint="cs"/>
+                <w:rFonts w:asciiTheme="minorBidi" w:hAnsiTheme="minorBidi" w:cstheme="minorBidi"/>
                 <w:rtl/>
               </w:rPr>
             </w:pPr>
@@ -4923,72 +4923,6 @@
           <w:rtl/>
         </w:rPr>
         <w:t xml:space="preserve"> נכשל או חוזר ריק, המשתמש מקבל הודעה ברורה, ומונע שגיאות בלתי צפויות.</w:t>
-      </w:r>
-    </w:p>
-    <w:p>
-      <w:pPr>
-        <w:bidi/>
-        <w:rPr>
-          <w:rFonts w:asciiTheme="minorBidi" w:hAnsiTheme="minorBidi" w:cstheme="minorBidi"/>
-          <w:rtl/>
-        </w:rPr>
-      </w:pPr>
-      <w:r>
-        <w:rPr>
-          <w:rFonts w:asciiTheme="minorBidi" w:hAnsiTheme="minorBidi" w:cstheme="minorBidi"/>
-          <w:b/>
-          <w:bCs/>
-          <w:rtl/>
-        </w:rPr>
-        <w:t>שימוש ב-</w:t>
-      </w:r>
-      <w:r>
-        <w:rPr>
-          <w:rFonts w:asciiTheme="minorBidi" w:hAnsiTheme="minorBidi" w:cstheme="minorBidi"/>
-          <w:b/>
-          <w:bCs/>
-        </w:rPr>
-        <w:t>Caching</w:t>
-      </w:r>
-      <w:r>
-        <w:rPr>
-          <w:rFonts w:asciiTheme="minorBidi" w:hAnsiTheme="minorBidi" w:cstheme="minorBidi"/>
-          <w:b/>
-          <w:bCs/>
-          <w:rtl/>
-        </w:rPr>
-        <w:t xml:space="preserve"> לטיפול יעיל בנתונים</w:t>
-      </w:r>
-      <w:r>
-        <w:rPr>
-          <w:rFonts w:asciiTheme="minorBidi" w:hAnsiTheme="minorBidi" w:cstheme="minorBidi" w:hint="cs"/>
-          <w:b/>
-          <w:bCs/>
-          <w:rtl/>
-        </w:rPr>
-        <w:t xml:space="preserve">: </w:t>
-      </w:r>
-      <w:r>
-        <w:rPr>
-          <w:rFonts w:asciiTheme="minorBidi" w:hAnsiTheme="minorBidi" w:cstheme="minorBidi"/>
-          <w:rtl/>
-        </w:rPr>
-        <w:t>המרת נתונים שנשלפו ל-</w:t>
-      </w:r>
-      <w:proofErr w:type="spellStart"/>
-      <w:r>
-        <w:rPr>
-          <w:rFonts w:asciiTheme="minorBidi" w:hAnsiTheme="minorBidi" w:cstheme="minorBidi"/>
-        </w:rPr>
-        <w:t>DataFrame</w:t>
-      </w:r>
-      <w:proofErr w:type="spellEnd"/>
-      <w:r>
-        <w:rPr>
-          <w:rFonts w:asciiTheme="minorBidi" w:hAnsiTheme="minorBidi" w:cstheme="minorBidi"/>
-          <w:rtl/>
-        </w:rPr>
-        <w:t xml:space="preserve"> ואחסון במטמון מאפשרים שימוש חוזר יעיל במספר פונקציות ללא אחזור נתונים מיותר, מה שמשפר את הביצועים.</w:t>
       </w:r>
     </w:p>
     <w:p>
@@ -5984,131 +5918,116 @@
         </w:rPr>
         <w:br/>
       </w:r>
+      <w:r>
+        <w:rPr>
+          <w:rFonts w:asciiTheme="minorBidi" w:hAnsiTheme="minorBidi" w:cstheme="minorBidi"/>
+          <w:rtl/>
+        </w:rPr>
+        <w:t>ציון ה-</w:t>
+      </w:r>
+      <w:r>
+        <w:rPr>
+          <w:rFonts w:asciiTheme="minorBidi" w:hAnsiTheme="minorBidi" w:cstheme="minorBidi"/>
+        </w:rPr>
+        <w:t>SUS</w:t>
+      </w:r>
+      <w:r>
+        <w:rPr>
+          <w:rFonts w:asciiTheme="minorBidi" w:hAnsiTheme="minorBidi" w:cstheme="minorBidi"/>
+          <w:rtl/>
+        </w:rPr>
+        <w:t xml:space="preserve"> שהתקבל משאלון ה-</w:t>
+      </w:r>
+      <w:r>
+        <w:rPr>
+          <w:rFonts w:asciiTheme="minorBidi" w:hAnsiTheme="minorBidi" w:cstheme="minorBidi"/>
+        </w:rPr>
+        <w:t>SUS</w:t>
+      </w:r>
+      <w:r>
+        <w:rPr>
+          <w:rFonts w:asciiTheme="minorBidi" w:hAnsiTheme="minorBidi" w:cstheme="minorBidi"/>
+          <w:rtl/>
+        </w:rPr>
+        <w:t xml:space="preserve"> על המערכת שלנו הינו: </w:t>
+      </w:r>
+      <w:r>
+        <w:rPr>
+          <w:rFonts w:asciiTheme="minorBidi" w:hAnsiTheme="minorBidi" w:cstheme="minorBidi"/>
+          <w:b/>
+          <w:bCs/>
+          <w:rtl/>
+        </w:rPr>
+        <w:t>96.36904761904762</w:t>
+      </w:r>
+      <w:r>
+        <w:rPr>
+          <w:rFonts w:asciiTheme="minorBidi" w:hAnsiTheme="minorBidi" w:cstheme="minorBidi"/>
+          <w:rtl/>
+        </w:rPr>
+        <w:t>.</w:t>
+      </w:r>
+      <w:r>
+        <w:rPr>
+          <w:rFonts w:asciiTheme="minorBidi" w:hAnsiTheme="minorBidi" w:cstheme="minorBidi"/>
+          <w:rtl/>
+        </w:rPr>
+        <w:br/>
+      </w:r>
+      <w:r>
+        <w:rPr>
+          <w:rFonts w:asciiTheme="minorBidi" w:hAnsiTheme="minorBidi" w:cstheme="minorBidi"/>
+          <w:rtl/>
+        </w:rPr>
+        <w:t xml:space="preserve">ציון זה ממקם את המערכת שלנו ברמת שימושיות מצוינת, הרבה מעל הממוצע, ומעיד על התאמתה לצרכי המשתמשים בצורה </w:t>
+      </w:r>
+      <w:r>
+        <w:rPr>
+          <w:rFonts w:asciiTheme="minorBidi" w:hAnsiTheme="minorBidi" w:cstheme="minorBidi" w:hint="cs"/>
+          <w:rtl/>
+        </w:rPr>
+        <w:t>טובה</w:t>
+      </w:r>
+      <w:r>
+        <w:rPr>
+          <w:rFonts w:asciiTheme="minorBidi" w:hAnsiTheme="minorBidi" w:cstheme="minorBidi"/>
+        </w:rPr>
+        <w:t>.</w:t>
+      </w:r>
+      <w:r>
+        <w:rPr>
+          <w:rFonts w:asciiTheme="minorBidi" w:hAnsiTheme="minorBidi" w:cstheme="minorBidi"/>
+          <w:rtl/>
+        </w:rPr>
+        <w:t xml:space="preserve"> מצביע על רמת שביעות רצון גבוה</w:t>
+      </w:r>
+      <w:r>
+        <w:rPr>
+          <w:rFonts w:asciiTheme="minorBidi" w:hAnsiTheme="minorBidi" w:cstheme="minorBidi" w:hint="cs"/>
+          <w:rtl/>
+        </w:rPr>
+        <w:t>ה</w:t>
+      </w:r>
+      <w:r>
+        <w:rPr>
+          <w:rFonts w:asciiTheme="minorBidi" w:hAnsiTheme="minorBidi" w:cstheme="minorBidi"/>
+          <w:rtl/>
+        </w:rPr>
+        <w:t xml:space="preserve"> במיוחד מהממשק והחווית משתמש של המערכת שלנו, כלומר המשתמשים מוצאים את המערכת יעילה וקלה לשימוש.</w:t>
+      </w:r>
+      <w:r>
+        <w:rPr>
+          <w:rFonts w:asciiTheme="minorBidi" w:hAnsiTheme="minorBidi" w:cstheme="minorBidi"/>
+          <w:rtl/>
+        </w:rPr>
+        <w:br/>
+      </w:r>
     </w:p>
     <w:p>
       <w:pPr>
         <w:bidi/>
         <w:rPr>
           <w:rFonts w:asciiTheme="minorBidi" w:hAnsiTheme="minorBidi" w:cstheme="minorBidi"/>
-          <w:rtl/>
-        </w:rPr>
-      </w:pPr>
-      <w:r>
-        <w:rPr>
-          <w:rFonts w:asciiTheme="minorBidi" w:hAnsiTheme="minorBidi" w:cstheme="minorBidi"/>
-          <w:rtl/>
-        </w:rPr>
-        <w:lastRenderedPageBreak/>
-        <w:t>ציון ה-</w:t>
-      </w:r>
-      <w:r>
-        <w:rPr>
-          <w:rFonts w:asciiTheme="minorBidi" w:hAnsiTheme="minorBidi" w:cstheme="minorBidi"/>
-        </w:rPr>
-        <w:t>SUS</w:t>
-      </w:r>
-      <w:r>
-        <w:rPr>
-          <w:rFonts w:asciiTheme="minorBidi" w:hAnsiTheme="minorBidi" w:cstheme="minorBidi"/>
-          <w:rtl/>
-        </w:rPr>
-        <w:t xml:space="preserve"> שהתקבל משאלון ה-</w:t>
-      </w:r>
-      <w:r>
-        <w:rPr>
-          <w:rFonts w:asciiTheme="minorBidi" w:hAnsiTheme="minorBidi" w:cstheme="minorBidi"/>
-        </w:rPr>
-        <w:t>SUS</w:t>
-      </w:r>
-      <w:r>
-        <w:rPr>
-          <w:rFonts w:asciiTheme="minorBidi" w:hAnsiTheme="minorBidi" w:cstheme="minorBidi"/>
-          <w:rtl/>
-        </w:rPr>
-        <w:t xml:space="preserve"> על המערכת שלנו הינו: </w:t>
-      </w:r>
-      <w:r>
-        <w:rPr>
-          <w:rFonts w:asciiTheme="minorBidi" w:hAnsiTheme="minorBidi" w:cstheme="minorBidi"/>
-          <w:b/>
-          <w:bCs/>
-          <w:rtl/>
-        </w:rPr>
-        <w:t>96.36904761904762</w:t>
-      </w:r>
-      <w:r>
-        <w:rPr>
-          <w:rFonts w:asciiTheme="minorBidi" w:hAnsiTheme="minorBidi" w:cstheme="minorBidi"/>
-          <w:rtl/>
-        </w:rPr>
-        <w:t>.</w:t>
-      </w:r>
-    </w:p>
-    <w:p>
-      <w:pPr>
-        <w:pBdr>
-          <w:bottom w:val="single" w:sz="6" w:space="1" w:color="auto"/>
-        </w:pBdr>
-        <w:bidi/>
-        <w:rPr>
-          <w:rFonts w:asciiTheme="minorBidi" w:hAnsiTheme="minorBidi" w:cstheme="minorBidi"/>
-          <w:rtl/>
-        </w:rPr>
-      </w:pPr>
-      <w:r>
-        <w:rPr>
-          <w:rFonts w:asciiTheme="minorBidi" w:hAnsiTheme="minorBidi" w:cstheme="minorBidi"/>
-          <w:rtl/>
-        </w:rPr>
-        <w:t xml:space="preserve">ציון זה ממקם את המערכת שלנו ברמת שימושיות מצוינת, הרבה מעל הממוצע, ומעיד על התאמתה לצרכי המשתמשים בצורה </w:t>
-      </w:r>
-      <w:r>
-        <w:rPr>
-          <w:rFonts w:asciiTheme="minorBidi" w:hAnsiTheme="minorBidi" w:cstheme="minorBidi" w:hint="cs"/>
-          <w:rtl/>
-        </w:rPr>
-        <w:t>טובה</w:t>
-      </w:r>
-      <w:r>
-        <w:rPr>
-          <w:rFonts w:asciiTheme="minorBidi" w:hAnsiTheme="minorBidi" w:cstheme="minorBidi"/>
-        </w:rPr>
-        <w:t>.</w:t>
-      </w:r>
-      <w:r>
-        <w:rPr>
-          <w:rFonts w:asciiTheme="minorBidi" w:hAnsiTheme="minorBidi" w:cstheme="minorBidi"/>
-          <w:rtl/>
-        </w:rPr>
-        <w:t xml:space="preserve"> מצביע על רמת שביעות רצון גבוה</w:t>
-      </w:r>
-      <w:r>
-        <w:rPr>
-          <w:rFonts w:asciiTheme="minorBidi" w:hAnsiTheme="minorBidi" w:cstheme="minorBidi" w:hint="cs"/>
-          <w:rtl/>
-        </w:rPr>
-        <w:t>ה</w:t>
-      </w:r>
-      <w:r>
-        <w:rPr>
-          <w:rFonts w:asciiTheme="minorBidi" w:hAnsiTheme="minorBidi" w:cstheme="minorBidi"/>
-          <w:rtl/>
-        </w:rPr>
-        <w:t xml:space="preserve"> במיוחד מהממשק והחווית משתמש של המערכת שלנו, כלומר המשתמשים מוצאים את המערכת יעילה וקלה לשימוש.</w:t>
-      </w:r>
-      <w:r>
-        <w:rPr>
-          <w:rFonts w:asciiTheme="minorBidi" w:hAnsiTheme="minorBidi" w:cstheme="minorBidi"/>
-          <w:rtl/>
-        </w:rPr>
-        <w:br/>
-      </w:r>
-    </w:p>
-    <w:p>
-      <w:pPr>
-        <w:bidi/>
-        <w:rPr>
-          <w:rFonts w:asciiTheme="minorBidi" w:hAnsiTheme="minorBidi" w:cstheme="minorBidi"/>
           <w:sz w:val="2"/>
           <w:szCs w:val="2"/>
           <w:rtl/>
@@ -6122,6 +6041,7 @@
           <w:highlight w:val="lightGray"/>
           <w:rtl/>
         </w:rPr>
+        <w:lastRenderedPageBreak/>
         <w:t>7. אתגרי</w:t>
       </w:r>
       <w:r>
@@ -6221,7 +6141,7 @@
               <w:bidi/>
               <w:jc w:val="center"/>
               <w:rPr>
-                <w:rFonts w:asciiTheme="minorBidi" w:hAnsiTheme="minorBidi" w:cstheme="minorBidi" w:hint="cs"/>
+                <w:rFonts w:asciiTheme="minorBidi" w:hAnsiTheme="minorBidi" w:cstheme="minorBidi"/>
                 <w:b/>
                 <w:bCs/>
                 <w:rtl/>
@@ -6248,7 +6168,7 @@
               <w:bidi/>
               <w:jc w:val="center"/>
               <w:rPr>
-                <w:rFonts w:asciiTheme="minorBidi" w:hAnsiTheme="minorBidi" w:cstheme="minorBidi" w:hint="cs"/>
+                <w:rFonts w:asciiTheme="minorBidi" w:hAnsiTheme="minorBidi" w:cstheme="minorBidi"/>
                 <w:b/>
                 <w:bCs/>
                 <w:rtl/>
@@ -6277,7 +6197,7 @@
               <w:bidi/>
               <w:jc w:val="center"/>
               <w:rPr>
-                <w:rFonts w:asciiTheme="minorBidi" w:hAnsiTheme="minorBidi" w:cstheme="minorBidi" w:hint="cs"/>
+                <w:rFonts w:asciiTheme="minorBidi" w:hAnsiTheme="minorBidi" w:cstheme="minorBidi"/>
                 <w:b/>
                 <w:bCs/>
                 <w:rtl/>
@@ -6337,7 +6257,7 @@
             <w:pPr>
               <w:bidi/>
               <w:rPr>
-                <w:rFonts w:asciiTheme="minorBidi" w:hAnsiTheme="minorBidi" w:cstheme="minorBidi" w:hint="cs"/>
+                <w:rFonts w:asciiTheme="minorBidi" w:hAnsiTheme="minorBidi" w:cstheme="minorBidi"/>
                 <w:rtl/>
               </w:rPr>
             </w:pPr>
@@ -6910,19 +6830,19 @@
               <w:bidi/>
               <w:jc w:val="center"/>
               <w:rPr>
+                <w:rFonts w:asciiTheme="minorBidi" w:hAnsiTheme="minorBidi" w:cstheme="minorBidi"/>
+                <w:b/>
+                <w:bCs/>
+                <w:rtl/>
+              </w:rPr>
+            </w:pPr>
+            <w:r>
+              <w:rPr>
                 <w:rFonts w:asciiTheme="minorBidi" w:hAnsiTheme="minorBidi" w:cstheme="minorBidi" w:hint="cs"/>
                 <w:b/>
                 <w:bCs/>
                 <w:rtl/>
               </w:rPr>
-            </w:pPr>
-            <w:r>
-              <w:rPr>
-                <w:rFonts w:asciiTheme="minorBidi" w:hAnsiTheme="minorBidi" w:cstheme="minorBidi" w:hint="cs"/>
-                <w:b/>
-                <w:bCs/>
-                <w:rtl/>
-              </w:rPr>
               <w:t>שליחת דוא"ל עם קבצים מצורפים</w:t>
             </w:r>
           </w:p>
@@ -6935,7 +6855,7 @@
             <w:pPr>
               <w:bidi/>
               <w:rPr>
-                <w:rFonts w:asciiTheme="minorBidi" w:hAnsiTheme="minorBidi" w:cstheme="minorBidi" w:hint="cs"/>
+                <w:rFonts w:asciiTheme="minorBidi" w:hAnsiTheme="minorBidi" w:cstheme="minorBidi"/>
                 <w:rtl/>
               </w:rPr>
             </w:pPr>
@@ -7007,7 +6927,7 @@
               <w:bidi/>
               <w:jc w:val="center"/>
               <w:rPr>
-                <w:rFonts w:asciiTheme="minorBidi" w:hAnsiTheme="minorBidi" w:cstheme="minorBidi" w:hint="cs"/>
+                <w:rFonts w:asciiTheme="minorBidi" w:hAnsiTheme="minorBidi" w:cstheme="minorBidi"/>
                 <w:b/>
                 <w:bCs/>
                 <w:rtl/>
@@ -7068,7 +6988,7 @@
             <w:pPr>
               <w:bidi/>
               <w:rPr>
-                <w:rFonts w:asciiTheme="minorBidi" w:hAnsiTheme="minorBidi" w:cstheme="minorBidi" w:hint="cs"/>
+                <w:rFonts w:asciiTheme="minorBidi" w:hAnsiTheme="minorBidi" w:cstheme="minorBidi"/>
                 <w:rtl/>
               </w:rPr>
             </w:pPr>
@@ -7643,19 +7563,19 @@
               <w:bidi/>
               <w:jc w:val="center"/>
               <w:rPr>
+                <w:rFonts w:asciiTheme="minorBidi" w:hAnsiTheme="minorBidi" w:cstheme="minorBidi"/>
+                <w:b/>
+                <w:bCs/>
+                <w:rtl/>
+              </w:rPr>
+            </w:pPr>
+            <w:r>
+              <w:rPr>
                 <w:rFonts w:asciiTheme="minorBidi" w:hAnsiTheme="minorBidi" w:cstheme="minorBidi" w:hint="cs"/>
                 <w:b/>
                 <w:bCs/>
                 <w:rtl/>
               </w:rPr>
-            </w:pPr>
-            <w:r>
-              <w:rPr>
-                <w:rFonts w:asciiTheme="minorBidi" w:hAnsiTheme="minorBidi" w:cstheme="minorBidi" w:hint="cs"/>
-                <w:b/>
-                <w:bCs/>
-                <w:rtl/>
-              </w:rPr>
               <w:t>בינה מלאכותית לשיפור תהליכים</w:t>
             </w:r>
           </w:p>
@@ -7668,7 +7588,7 @@
             <w:pPr>
               <w:bidi/>
               <w:rPr>
-                <w:rFonts w:asciiTheme="minorBidi" w:hAnsiTheme="minorBidi" w:cstheme="minorBidi" w:hint="cs"/>
+                <w:rFonts w:asciiTheme="minorBidi" w:hAnsiTheme="minorBidi" w:cstheme="minorBidi"/>
                 <w:rtl/>
               </w:rPr>
             </w:pPr>
@@ -8077,35 +7997,161 @@
               <w:bidi/>
               <w:jc w:val="center"/>
               <w:rPr>
+                <w:rFonts w:asciiTheme="minorBidi" w:hAnsiTheme="minorBidi" w:cstheme="minorBidi"/>
+                <w:b/>
+                <w:bCs/>
+                <w:rtl/>
+              </w:rPr>
+            </w:pPr>
+            <w:r>
+              <w:rPr>
+                <w:rFonts w:asciiTheme="minorBidi" w:hAnsiTheme="minorBidi" w:cs="Arial" w:hint="eastAsia"/>
+                <w:b/>
+                <w:bCs/>
+                <w:rtl/>
+              </w:rPr>
+              <w:t>שמירת</w:t>
+            </w:r>
+            <w:r>
+              <w:rPr>
+                <w:rFonts w:asciiTheme="minorBidi" w:hAnsiTheme="minorBidi" w:cs="Arial"/>
+                <w:b/>
+                <w:bCs/>
+                <w:rtl/>
+              </w:rPr>
+              <w:t xml:space="preserve"> </w:t>
+            </w:r>
+            <w:r>
+              <w:rPr>
+                <w:rFonts w:asciiTheme="minorBidi" w:hAnsiTheme="minorBidi" w:cs="Arial" w:hint="eastAsia"/>
+                <w:b/>
+                <w:bCs/>
+                <w:rtl/>
+              </w:rPr>
+              <w:t>ביצועים</w:t>
+            </w:r>
+            <w:r>
+              <w:rPr>
+                <w:rFonts w:asciiTheme="minorBidi" w:hAnsiTheme="minorBidi" w:cs="Arial"/>
+                <w:b/>
+                <w:bCs/>
+                <w:rtl/>
+              </w:rPr>
+              <w:t xml:space="preserve"> </w:t>
+            </w:r>
+            <w:r>
+              <w:rPr>
+                <w:rFonts w:asciiTheme="minorBidi" w:hAnsiTheme="minorBidi" w:cs="Arial" w:hint="eastAsia"/>
+                <w:b/>
+                <w:bCs/>
+                <w:rtl/>
+              </w:rPr>
+              <w:t>גבוהים</w:t>
+            </w:r>
+            <w:r>
+              <w:rPr>
+                <w:rFonts w:asciiTheme="minorBidi" w:hAnsiTheme="minorBidi" w:cs="Arial"/>
+                <w:b/>
+                <w:bCs/>
+                <w:rtl/>
+              </w:rPr>
+              <w:t xml:space="preserve"> </w:t>
+            </w:r>
+            <w:r>
+              <w:rPr>
+                <w:rFonts w:asciiTheme="minorBidi" w:hAnsiTheme="minorBidi" w:cs="Arial" w:hint="eastAsia"/>
+                <w:b/>
+                <w:bCs/>
+                <w:rtl/>
+              </w:rPr>
+              <w:t>בזמן</w:t>
+            </w:r>
+            <w:r>
+              <w:rPr>
+                <w:rFonts w:asciiTheme="minorBidi" w:hAnsiTheme="minorBidi" w:cs="Arial"/>
+                <w:b/>
+                <w:bCs/>
+                <w:rtl/>
+              </w:rPr>
+              <w:t xml:space="preserve"> </w:t>
+            </w:r>
+            <w:r>
+              <w:rPr>
+                <w:rFonts w:asciiTheme="minorBidi" w:hAnsiTheme="minorBidi" w:cs="Arial" w:hint="eastAsia"/>
+                <w:b/>
+                <w:bCs/>
+                <w:rtl/>
+              </w:rPr>
+              <w:t>עיבוד</w:t>
+            </w:r>
+            <w:r>
+              <w:rPr>
                 <w:rFonts w:asciiTheme="minorBidi" w:hAnsiTheme="minorBidi" w:cstheme="minorBidi" w:hint="cs"/>
                 <w:b/>
                 <w:bCs/>
                 <w:rtl/>
               </w:rPr>
-            </w:pPr>
-            <w:r>
-              <w:rPr>
-                <w:rFonts w:asciiTheme="minorBidi" w:hAnsiTheme="minorBidi" w:cs="Arial" w:hint="eastAsia"/>
-                <w:b/>
-                <w:bCs/>
-                <w:rtl/>
-              </w:rPr>
-              <w:t>שמירת</w:t>
-            </w:r>
-            <w:r>
-              <w:rPr>
-                <w:rFonts w:asciiTheme="minorBidi" w:hAnsiTheme="minorBidi" w:cs="Arial"/>
-                <w:b/>
-                <w:bCs/>
-                <w:rtl/>
-              </w:rPr>
-              <w:t xml:space="preserve"> </w:t>
-            </w:r>
-            <w:r>
-              <w:rPr>
-                <w:rFonts w:asciiTheme="minorBidi" w:hAnsiTheme="minorBidi" w:cs="Arial" w:hint="eastAsia"/>
-                <w:b/>
-                <w:bCs/>
+              <w:t xml:space="preserve"> הנתונים</w:t>
+            </w:r>
+          </w:p>
+        </w:tc>
+        <w:tc>
+          <w:tcPr>
+            <w:tcW w:w="8928" w:type="dxa"/>
+          </w:tcPr>
+          <w:p>
+            <w:pPr>
+              <w:bidi/>
+              <w:rPr>
+                <w:rFonts w:asciiTheme="minorBidi" w:hAnsiTheme="minorBidi" w:cstheme="minorBidi"/>
+                <w:rtl/>
+              </w:rPr>
+            </w:pPr>
+            <w:r>
+              <w:rPr>
+                <w:rFonts w:asciiTheme="minorBidi" w:hAnsiTheme="minorBidi" w:cs="Arial" w:hint="eastAsia"/>
+                <w:rtl/>
+              </w:rPr>
+              <w:t>כדי</w:t>
+            </w:r>
+            <w:r>
+              <w:rPr>
+                <w:rFonts w:asciiTheme="minorBidi" w:hAnsiTheme="minorBidi" w:cs="Arial"/>
+                <w:rtl/>
+              </w:rPr>
+              <w:t xml:space="preserve"> </w:t>
+            </w:r>
+            <w:r>
+              <w:rPr>
+                <w:rFonts w:asciiTheme="minorBidi" w:hAnsiTheme="minorBidi" w:cs="Arial" w:hint="eastAsia"/>
+                <w:rtl/>
+              </w:rPr>
+              <w:t>לשמור</w:t>
+            </w:r>
+            <w:r>
+              <w:rPr>
+                <w:rFonts w:asciiTheme="minorBidi" w:hAnsiTheme="minorBidi" w:cs="Arial"/>
+                <w:rtl/>
+              </w:rPr>
+              <w:t xml:space="preserve"> </w:t>
+            </w:r>
+            <w:r>
+              <w:rPr>
+                <w:rFonts w:asciiTheme="minorBidi" w:hAnsiTheme="minorBidi" w:cs="Arial" w:hint="eastAsia"/>
+                <w:rtl/>
+              </w:rPr>
+              <w:t>על</w:t>
+            </w:r>
+            <w:r>
+              <w:rPr>
+                <w:rFonts w:asciiTheme="minorBidi" w:hAnsiTheme="minorBidi" w:cs="Arial"/>
+                <w:rtl/>
+              </w:rPr>
+              <w:t xml:space="preserve"> </w:t>
+            </w:r>
+            <w:r>
+              <w:rPr>
+                <w:rFonts w:asciiTheme="minorBidi" w:hAnsiTheme="minorBidi" w:cs="Arial" w:hint="eastAsia"/>
                 <w:rtl/>
               </w:rPr>
               <w:t>ביצועים</w:t>
@@ -8113,17 +8159,13 @@
             <w:r>
               <w:rPr>
                 <w:rFonts w:asciiTheme="minorBidi" w:hAnsiTheme="minorBidi" w:cs="Arial"/>
-                <w:b/>
-                <w:bCs/>
-                <w:rtl/>
-              </w:rPr>
-              <w:t xml:space="preserve"> </w:t>
-            </w:r>
-            <w:r>
-              <w:rPr>
-                <w:rFonts w:asciiTheme="minorBidi" w:hAnsiTheme="minorBidi" w:cs="Arial" w:hint="eastAsia"/>
-                <w:b/>
-                <w:bCs/>
+                <w:rtl/>
+              </w:rPr>
+              <w:t xml:space="preserve"> </w:t>
+            </w:r>
+            <w:r>
+              <w:rPr>
+                <w:rFonts w:asciiTheme="minorBidi" w:hAnsiTheme="minorBidi" w:cs="Arial" w:hint="eastAsia"/>
                 <w:rtl/>
               </w:rPr>
               <w:t>גבוהים</w:t>
@@ -8131,17 +8173,13 @@
             <w:r>
               <w:rPr>
                 <w:rFonts w:asciiTheme="minorBidi" w:hAnsiTheme="minorBidi" w:cs="Arial"/>
-                <w:b/>
-                <w:bCs/>
-                <w:rtl/>
-              </w:rPr>
-              <w:t xml:space="preserve"> </w:t>
-            </w:r>
-            <w:r>
-              <w:rPr>
-                <w:rFonts w:asciiTheme="minorBidi" w:hAnsiTheme="minorBidi" w:cs="Arial" w:hint="eastAsia"/>
-                <w:b/>
-                <w:bCs/>
+                <w:rtl/>
+              </w:rPr>
+              <w:t xml:space="preserve"> </w:t>
+            </w:r>
+            <w:r>
+              <w:rPr>
+                <w:rFonts w:asciiTheme="minorBidi" w:hAnsiTheme="minorBidi" w:cs="Arial" w:hint="eastAsia"/>
                 <w:rtl/>
               </w:rPr>
               <w:t>בזמן</w:t>
@@ -8149,137 +8187,19 @@
             <w:r>
               <w:rPr>
                 <w:rFonts w:asciiTheme="minorBidi" w:hAnsiTheme="minorBidi" w:cs="Arial"/>
-                <w:b/>
-                <w:bCs/>
-                <w:rtl/>
-              </w:rPr>
-              <w:t xml:space="preserve"> </w:t>
-            </w:r>
-            <w:r>
-              <w:rPr>
-                <w:rFonts w:asciiTheme="minorBidi" w:hAnsiTheme="minorBidi" w:cs="Arial" w:hint="eastAsia"/>
-                <w:b/>
-                <w:bCs/>
+                <w:rtl/>
+              </w:rPr>
+              <w:t xml:space="preserve"> </w:t>
+            </w:r>
+            <w:r>
+              <w:rPr>
+                <w:rFonts w:asciiTheme="minorBidi" w:hAnsiTheme="minorBidi" w:cs="Arial" w:hint="eastAsia"/>
                 <w:rtl/>
               </w:rPr>
               <w:t>עיבוד</w:t>
             </w:r>
             <w:r>
               <w:rPr>
-                <w:rFonts w:asciiTheme="minorBidi" w:hAnsiTheme="minorBidi" w:cstheme="minorBidi" w:hint="cs"/>
-                <w:b/>
-                <w:bCs/>
-                <w:rtl/>
-              </w:rPr>
-              <w:t xml:space="preserve"> הנתונים</w:t>
-            </w:r>
-          </w:p>
-        </w:tc>
-        <w:tc>
-          <w:tcPr>
-            <w:tcW w:w="8928" w:type="dxa"/>
-          </w:tcPr>
-          <w:p>
-            <w:pPr>
-              <w:bidi/>
-              <w:rPr>
-                <w:rFonts w:asciiTheme="minorBidi" w:hAnsiTheme="minorBidi" w:cstheme="minorBidi" w:hint="cs"/>
-                <w:rtl/>
-              </w:rPr>
-            </w:pPr>
-            <w:r>
-              <w:rPr>
-                <w:rFonts w:asciiTheme="minorBidi" w:hAnsiTheme="minorBidi" w:cs="Arial" w:hint="eastAsia"/>
-                <w:rtl/>
-              </w:rPr>
-              <w:t>כדי</w:t>
-            </w:r>
-            <w:r>
-              <w:rPr>
-                <w:rFonts w:asciiTheme="minorBidi" w:hAnsiTheme="minorBidi" w:cs="Arial"/>
-                <w:rtl/>
-              </w:rPr>
-              <w:t xml:space="preserve"> </w:t>
-            </w:r>
-            <w:r>
-              <w:rPr>
-                <w:rFonts w:asciiTheme="minorBidi" w:hAnsiTheme="minorBidi" w:cs="Arial" w:hint="eastAsia"/>
-                <w:rtl/>
-              </w:rPr>
-              <w:t>לשמור</w:t>
-            </w:r>
-            <w:r>
-              <w:rPr>
-                <w:rFonts w:asciiTheme="minorBidi" w:hAnsiTheme="minorBidi" w:cs="Arial"/>
-                <w:rtl/>
-              </w:rPr>
-              <w:t xml:space="preserve"> </w:t>
-            </w:r>
-            <w:r>
-              <w:rPr>
-                <w:rFonts w:asciiTheme="minorBidi" w:hAnsiTheme="minorBidi" w:cs="Arial" w:hint="eastAsia"/>
-                <w:rtl/>
-              </w:rPr>
-              <w:t>על</w:t>
-            </w:r>
-            <w:r>
-              <w:rPr>
-                <w:rFonts w:asciiTheme="minorBidi" w:hAnsiTheme="minorBidi" w:cs="Arial"/>
-                <w:rtl/>
-              </w:rPr>
-              <w:t xml:space="preserve"> </w:t>
-            </w:r>
-            <w:r>
-              <w:rPr>
-                <w:rFonts w:asciiTheme="minorBidi" w:hAnsiTheme="minorBidi" w:cs="Arial" w:hint="eastAsia"/>
-                <w:rtl/>
-              </w:rPr>
-              <w:t>ביצועים</w:t>
-            </w:r>
-            <w:r>
-              <w:rPr>
-                <w:rFonts w:asciiTheme="minorBidi" w:hAnsiTheme="minorBidi" w:cs="Arial"/>
-                <w:rtl/>
-              </w:rPr>
-              <w:t xml:space="preserve"> </w:t>
-            </w:r>
-            <w:r>
-              <w:rPr>
-                <w:rFonts w:asciiTheme="minorBidi" w:hAnsiTheme="minorBidi" w:cs="Arial" w:hint="eastAsia"/>
-                <w:rtl/>
-              </w:rPr>
-              <w:t>גבוהים</w:t>
-            </w:r>
-            <w:r>
-              <w:rPr>
-                <w:rFonts w:asciiTheme="minorBidi" w:hAnsiTheme="minorBidi" w:cs="Arial"/>
-                <w:rtl/>
-              </w:rPr>
-              <w:t xml:space="preserve"> </w:t>
-            </w:r>
-            <w:r>
-              <w:rPr>
-                <w:rFonts w:asciiTheme="minorBidi" w:hAnsiTheme="minorBidi" w:cs="Arial" w:hint="eastAsia"/>
-                <w:rtl/>
-              </w:rPr>
-              <w:t>בזמן</w:t>
-            </w:r>
-            <w:r>
-              <w:rPr>
-                <w:rFonts w:asciiTheme="minorBidi" w:hAnsiTheme="minorBidi" w:cs="Arial"/>
-                <w:rtl/>
-              </w:rPr>
-              <w:t xml:space="preserve"> </w:t>
-            </w:r>
-            <w:r>
-              <w:rPr>
-                <w:rFonts w:asciiTheme="minorBidi" w:hAnsiTheme="minorBidi" w:cs="Arial" w:hint="eastAsia"/>
-                <w:rtl/>
-              </w:rPr>
-              <w:t>עיבוד</w:t>
-            </w:r>
-            <w:r>
-              <w:rPr>
                 <w:rFonts w:asciiTheme="minorBidi" w:hAnsiTheme="minorBidi" w:cs="Arial"/>
                 <w:rtl/>
               </w:rPr>
@@ -8441,86 +8361,17 @@
             </w:r>
             <w:r>
               <w:rPr>
-                <w:rFonts w:asciiTheme="minorBidi" w:hAnsiTheme="minorBidi" w:cs="Arial"/>
-                <w:rtl/>
-              </w:rPr>
-              <w:t xml:space="preserve">, </w:t>
-            </w:r>
-            <w:r>
-              <w:rPr>
-                <w:rFonts w:asciiTheme="minorBidi" w:hAnsiTheme="minorBidi" w:cs="Arial" w:hint="eastAsia"/>
-                <w:rtl/>
-              </w:rPr>
-              <w:t>תוך</w:t>
-            </w:r>
-            <w:r>
-              <w:rPr>
-                <w:rFonts w:asciiTheme="minorBidi" w:hAnsiTheme="minorBidi" w:cs="Arial"/>
-                <w:rtl/>
-              </w:rPr>
-              <w:t xml:space="preserve"> </w:t>
-            </w:r>
-            <w:r>
-              <w:rPr>
-                <w:rFonts w:asciiTheme="minorBidi" w:hAnsiTheme="minorBidi" w:cs="Arial" w:hint="eastAsia"/>
-                <w:rtl/>
-              </w:rPr>
-              <w:t>הטמעת</w:t>
-            </w:r>
-            <w:r>
-              <w:rPr>
-                <w:rFonts w:asciiTheme="minorBidi" w:hAnsiTheme="minorBidi" w:cs="Arial"/>
-                <w:rtl/>
-              </w:rPr>
-              <w:t xml:space="preserve"> </w:t>
-            </w:r>
-            <w:r>
-              <w:rPr>
-                <w:rFonts w:asciiTheme="minorBidi" w:hAnsiTheme="minorBidi" w:cs="Arial" w:hint="eastAsia"/>
-                <w:rtl/>
-              </w:rPr>
-              <w:t>שיטות</w:t>
-            </w:r>
-            <w:r>
-              <w:rPr>
-                <w:rFonts w:asciiTheme="minorBidi" w:hAnsiTheme="minorBidi" w:cs="Arial"/>
-                <w:rtl/>
-              </w:rPr>
-              <w:t xml:space="preserve"> </w:t>
-            </w:r>
-            <w:r>
-              <w:rPr>
-                <w:rFonts w:asciiTheme="minorBidi" w:hAnsiTheme="minorBidi" w:cs="Arial" w:hint="eastAsia"/>
-                <w:rtl/>
-              </w:rPr>
-              <w:t>מטמון</w:t>
-            </w:r>
-            <w:r>
-              <w:rPr>
-                <w:rFonts w:asciiTheme="minorBidi" w:hAnsiTheme="minorBidi" w:cs="Arial"/>
-                <w:rtl/>
-              </w:rPr>
-              <w:t xml:space="preserve"> </w:t>
-            </w:r>
-            <w:r>
-              <w:rPr>
                 <w:rFonts w:asciiTheme="minorBidi" w:hAnsiTheme="minorBidi" w:cs="Arial" w:hint="cs"/>
                 <w:rtl/>
               </w:rPr>
-              <w:t>(</w:t>
-            </w:r>
-            <w:r>
-              <w:rPr>
-                <w:rFonts w:asciiTheme="minorBidi" w:hAnsiTheme="minorBidi" w:cs="Arial"/>
-              </w:rPr>
-              <w:t>Caching</w:t>
+              <w:t xml:space="preserve"> </w:t>
             </w:r>
             <w:r>
               <w:rPr>
                 <w:rFonts w:asciiTheme="minorBidi" w:hAnsiTheme="minorBidi" w:cs="Arial" w:hint="cs"/>
                 <w:rtl/>
               </w:rPr>
-              <w:t>) ב</w:t>
+              <w:t>ב</w:t>
             </w:r>
             <w:r>
               <w:rPr>
@@ -9012,6 +8863,42 @@
         </w:rPr>
         <w:t xml:space="preserve"> הוספנו עבור כל פעולה של קריאה ממסד הנתונים – חיווי על המסך עבור המשתמש במקרה של שגיאה. זה בא לידי ביטוי במצב בו יש צורך להציג גרף תוך לקיחת נתונים מהמסד והפעולה נתקלת בשגיאה. אנו מציגים הודעת פופ אפ למשתמש על כך שלא ניתן להציג את הגרף כעת.</w:t>
       </w:r>
+    </w:p>
+    <w:p>
+      <w:pPr>
+        <w:bidi/>
+        <w:rPr>
+          <w:rFonts w:asciiTheme="minorBidi" w:hAnsiTheme="minorBidi" w:cstheme="minorBidi"/>
+          <w:rtl/>
+        </w:rPr>
+      </w:pPr>
+    </w:p>
+    <w:p>
+      <w:pPr>
+        <w:bidi/>
+        <w:rPr>
+          <w:rFonts w:asciiTheme="minorBidi" w:hAnsiTheme="minorBidi" w:cstheme="minorBidi"/>
+          <w:rtl/>
+        </w:rPr>
+      </w:pPr>
+    </w:p>
+    <w:p>
+      <w:pPr>
+        <w:bidi/>
+        <w:rPr>
+          <w:rFonts w:asciiTheme="minorBidi" w:hAnsiTheme="minorBidi" w:cstheme="minorBidi"/>
+          <w:rtl/>
+        </w:rPr>
+      </w:pPr>
+    </w:p>
+    <w:p>
+      <w:pPr>
+        <w:bidi/>
+        <w:rPr>
+          <w:rFonts w:asciiTheme="minorBidi" w:hAnsiTheme="minorBidi" w:cstheme="minorBidi"/>
+          <w:rtl/>
+        </w:rPr>
+      </w:pPr>
     </w:p>
     <w:p>
       <w:pPr>
@@ -9929,6 +9816,7 @@
       <w:r>
         <w:rPr>
           <w:rFonts w:asciiTheme="minorBidi" w:hAnsiTheme="minorBidi" w:cs="Arial"/>
+          <w:noProof/>
           <w:rtl/>
         </w:rPr>
         <w:drawing>
@@ -9972,7 +9860,7 @@
       <w:pPr>
         <w:bidi/>
         <w:rPr>
-          <w:rFonts w:asciiTheme="minorBidi" w:hAnsiTheme="minorBidi" w:cstheme="minorBidi" w:hint="cs"/>
+          <w:rFonts w:asciiTheme="minorBidi" w:hAnsiTheme="minorBidi" w:cstheme="minorBidi"/>
           <w:rtl/>
         </w:rPr>
       </w:pPr>
@@ -10083,6 +9971,7 @@
       <w:r>
         <w:rPr>
           <w:rFonts w:asciiTheme="minorBidi" w:hAnsiTheme="minorBidi" w:cs="Arial"/>
+          <w:noProof/>
           <w:rtl/>
         </w:rPr>
         <w:lastRenderedPageBreak/>
@@ -11986,6 +11875,7 @@
   <w:style w:type="character" w:default="1" w:styleId="a0">
     <w:name w:val="Default Paragraph Font"/>
     <w:uiPriority w:val="1"/>
+    <w:semiHidden/>
     <w:unhideWhenUsed/>
   </w:style>
   <w:style w:type="table" w:default="1" w:styleId="a1">

--- a/FinalProject/Cloud-Tiger-Final.docx
+++ b/FinalProject/Cloud-Tiger-Final.docx
@@ -435,21 +435,7 @@
           <w:rFonts w:asciiTheme="minorBidi" w:hAnsiTheme="minorBidi" w:cstheme="minorBidi"/>
           <w:rtl/>
         </w:rPr>
-        <w:t xml:space="preserve">המוצר המדובר הוא </w:t>
-      </w:r>
-      <w:r>
-        <w:rPr>
-          <w:rFonts w:asciiTheme="minorBidi" w:hAnsiTheme="minorBidi" w:cstheme="minorBidi"/>
-          <w:rtl/>
-        </w:rPr>
-        <w:t>פלטפורמה</w:t>
-      </w:r>
-      <w:r>
-        <w:rPr>
-          <w:rFonts w:asciiTheme="minorBidi" w:hAnsiTheme="minorBidi" w:cstheme="minorBidi"/>
-          <w:rtl/>
-        </w:rPr>
-        <w:t xml:space="preserve"> לניהול פרויקטים והמחשה של נתונים, שנועד לסייע למשתמשים במעקב וניתוח של היבטים שונים בפרויקטים שלהם. הכלי משלב תכונות כגון מעקב אחר פעילות משתמשים, ניטור גישה למסמכים, והמחשה של דפוסי התקדמות, כדי לספק למשתמשים תובנות ברורות ומפורטות על זרימות העבודה בפרויקט</w:t>
+        <w:t>המוצר המדובר הוא פלטפורמה לניהול פרויקטים והמחשה של נתונים, שנועד לסייע למשתמשים במעקב וניתוח של היבטים שונים בפרויקטים שלהם. הכלי משלב תכונות כגון מעקב אחר פעילות משתמשים, ניטור גישה למסמכים, והמחשה של דפוסי התקדמות, כדי לספק למשתמשים תובנות ברורות ומפורטות על זרימות העבודה בפרויקט</w:t>
       </w:r>
       <w:r>
         <w:rPr>
@@ -489,7 +475,7 @@
       </w:r>
       <w:r>
         <w:rPr>
-          <w:rFonts w:asciiTheme="minorBidi" w:hAnsiTheme="minorBidi" w:cstheme="minorBidi" w:hint="cs"/>
+          <w:rFonts w:asciiTheme="minorBidi" w:hAnsiTheme="minorBidi" w:cstheme="minorBidi"/>
           <w:rtl/>
         </w:rPr>
         <w:t xml:space="preserve">ים, </w:t>
@@ -502,7 +488,7 @@
       </w:r>
       <w:r>
         <w:rPr>
-          <w:rFonts w:asciiTheme="minorBidi" w:hAnsiTheme="minorBidi" w:cstheme="minorBidi" w:hint="cs"/>
+          <w:rFonts w:asciiTheme="minorBidi" w:hAnsiTheme="minorBidi" w:cstheme="minorBidi"/>
           <w:rtl/>
         </w:rPr>
         <w:t xml:space="preserve"> </w:t>
@@ -516,14 +502,14 @@
       </w:r>
       <w:r>
         <w:rPr>
-          <w:rFonts w:asciiTheme="minorBidi" w:hAnsiTheme="minorBidi" w:cstheme="minorBidi" w:hint="cs"/>
+          <w:rFonts w:asciiTheme="minorBidi" w:hAnsiTheme="minorBidi" w:cstheme="minorBidi"/>
           <w:rtl/>
         </w:rPr>
         <w:t>ם</w:t>
       </w:r>
       <w:r>
         <w:rPr>
-          <w:rFonts w:asciiTheme="minorBidi" w:hAnsiTheme="minorBidi" w:cstheme="minorBidi" w:hint="cs"/>
+          <w:rFonts w:asciiTheme="minorBidi" w:hAnsiTheme="minorBidi" w:cstheme="minorBidi"/>
           <w:rtl/>
         </w:rPr>
         <w:t xml:space="preserve">, </w:t>
@@ -536,7 +522,7 @@
       </w:r>
       <w:r>
         <w:rPr>
-          <w:rFonts w:asciiTheme="minorBidi" w:hAnsiTheme="minorBidi" w:cstheme="minorBidi" w:hint="cs"/>
+          <w:rFonts w:asciiTheme="minorBidi" w:hAnsiTheme="minorBidi" w:cstheme="minorBidi"/>
           <w:rtl/>
         </w:rPr>
         <w:t xml:space="preserve"> עבור </w:t>
@@ -550,7 +536,7 @@
       </w:r>
       <w:r>
         <w:rPr>
-          <w:rFonts w:asciiTheme="minorBidi" w:hAnsiTheme="minorBidi" w:cstheme="minorBidi" w:hint="cs"/>
+          <w:rFonts w:asciiTheme="minorBidi" w:hAnsiTheme="minorBidi" w:cstheme="minorBidi"/>
           <w:rtl/>
         </w:rPr>
         <w:t>ם ו-</w:t>
@@ -563,7 +549,7 @@
       </w:r>
       <w:r>
         <w:rPr>
-          <w:rFonts w:asciiTheme="minorBidi" w:hAnsiTheme="minorBidi" w:cstheme="minorBidi" w:hint="cs"/>
+          <w:rFonts w:asciiTheme="minorBidi" w:hAnsiTheme="minorBidi" w:cstheme="minorBidi"/>
           <w:rtl/>
         </w:rPr>
         <w:t xml:space="preserve"> </w:t>
@@ -573,14 +559,7 @@
           <w:rFonts w:asciiTheme="minorBidi" w:hAnsiTheme="minorBidi" w:cstheme="minorBidi"/>
           <w:rtl/>
         </w:rPr>
-        <w:t xml:space="preserve">למניפולציה של נתונים. כל המרכיבים הללו פועלים יחד כדי לספק חוויה אינטראקטיבית, המאפשרת למשתמשים לחקור את נתוני הפרויקט שלהם ביעילות דרך גרפים ודיאגרמות המיוצרים באופן דינמי. שילוב של שירותי דוא"ל </w:t>
-      </w:r>
-      <w:r>
-        <w:rPr>
-          <w:rFonts w:asciiTheme="minorBidi" w:hAnsiTheme="minorBidi" w:cstheme="minorBidi"/>
-          <w:rtl/>
-        </w:rPr>
-        <w:t xml:space="preserve">ו- </w:t>
+        <w:t xml:space="preserve">למניפולציה של נתונים. כל המרכיבים הללו פועלים יחד כדי לספק חוויה אינטראקטיבית, המאפשרת למשתמשים לחקור את נתוני הפרויקט שלהם ביעילות דרך גרפים ודיאגרמות המיוצרים באופן דינמי. שילוב של שירותי דוא"ל ו- </w:t>
       </w:r>
       <w:r>
         <w:rPr>
@@ -673,7 +652,7 @@
       </w:r>
       <w:r>
         <w:rPr>
-          <w:rFonts w:asciiTheme="minorBidi" w:hAnsiTheme="minorBidi" w:cstheme="minorBidi" w:hint="cs"/>
+          <w:rFonts w:asciiTheme="minorBidi" w:hAnsiTheme="minorBidi" w:cstheme="minorBidi"/>
           <w:rtl/>
         </w:rPr>
         <w:t>:</w:t>
@@ -952,7 +931,7 @@
       </w:pPr>
       <w:r>
         <w:rPr>
-          <w:rFonts w:asciiTheme="minorBidi" w:hAnsiTheme="minorBidi" w:cstheme="minorBidi" w:hint="cs"/>
+          <w:rFonts w:asciiTheme="minorBidi" w:hAnsiTheme="minorBidi" w:cstheme="minorBidi"/>
           <w:b/>
           <w:bCs/>
           <w:highlight w:val="lightGray"/>
@@ -971,7 +950,7 @@
       </w:r>
       <w:r>
         <w:rPr>
-          <w:rFonts w:asciiTheme="minorBidi" w:hAnsiTheme="minorBidi" w:cstheme="minorBidi" w:hint="cs"/>
+          <w:rFonts w:asciiTheme="minorBidi" w:hAnsiTheme="minorBidi" w:cstheme="minorBidi"/>
           <w:b/>
           <w:bCs/>
           <w:highlight w:val="lightGray"/>
@@ -993,17 +972,17 @@
       </w:pPr>
       <w:r>
         <w:rPr>
-          <w:rFonts w:asciiTheme="minorBidi" w:hAnsiTheme="minorBidi" w:cstheme="minorBidi"/>
+          <w:rFonts w:asciiTheme="minorBidi" w:hAnsiTheme="minorBidi" w:cs="Arial"/>
           <w:b/>
           <w:bCs/>
           <w:noProof/>
           <w:rtl/>
         </w:rPr>
         <w:drawing>
-          <wp:inline distT="0" distB="0" distL="0" distR="0" wp14:anchorId="240C6AAE" wp14:editId="3452CD4E">
-            <wp:extent cx="5400000" cy="3891159"/>
-            <wp:effectExtent l="0" t="0" r="0" b="0"/>
-            <wp:docPr id="2078033549" name="תמונה 1"/>
+          <wp:inline distT="0" distB="0" distL="0" distR="0" wp14:anchorId="31F40D26" wp14:editId="4FA6954F">
+            <wp:extent cx="5816855" cy="4008328"/>
+            <wp:effectExtent l="19050" t="19050" r="12700" b="11430"/>
+            <wp:docPr id="1700504061" name="תמונה 1"/>
             <wp:cNvGraphicFramePr>
               <a:graphicFrameLocks xmlns:a="http://schemas.openxmlformats.org/drawingml/2006/main" noChangeAspect="1"/>
             </wp:cNvGraphicFramePr>
@@ -1011,7 +990,7 @@
               <a:graphicData uri="http://schemas.openxmlformats.org/drawingml/2006/picture">
                 <pic:pic xmlns:pic="http://schemas.openxmlformats.org/drawingml/2006/picture">
                   <pic:nvPicPr>
-                    <pic:cNvPr id="2078033549" name=""/>
+                    <pic:cNvPr id="1700504061" name=""/>
                     <pic:cNvPicPr/>
                   </pic:nvPicPr>
                   <pic:blipFill>
@@ -1023,11 +1002,16 @@
                   <pic:spPr>
                     <a:xfrm>
                       <a:off x="0" y="0"/>
-                      <a:ext cx="5400000" cy="3891159"/>
+                      <a:ext cx="5863449" cy="4040436"/>
                     </a:xfrm>
                     <a:prstGeom prst="rect">
                       <a:avLst/>
                     </a:prstGeom>
+                    <a:ln>
+                      <a:solidFill>
+                        <a:schemeClr val="tx1"/>
+                      </a:solidFill>
+                    </a:ln>
                   </pic:spPr>
                 </pic:pic>
               </a:graphicData>
@@ -1035,17 +1019,6 @@
           </wp:inline>
         </w:drawing>
       </w:r>
-    </w:p>
-    <w:p>
-      <w:pPr>
-        <w:bidi/>
-        <w:rPr>
-          <w:rFonts w:asciiTheme="minorBidi" w:hAnsiTheme="minorBidi" w:cstheme="minorBidi"/>
-          <w:b/>
-          <w:bCs/>
-          <w:rtl/>
-        </w:rPr>
-      </w:pPr>
     </w:p>
     <w:p>
       <w:pPr>
@@ -1110,7 +1083,7 @@
             </w:pPr>
             <w:r>
               <w:rPr>
-                <w:rFonts w:asciiTheme="minorBidi" w:hAnsiTheme="minorBidi" w:cstheme="minorBidi" w:hint="cs"/>
+                <w:rFonts w:asciiTheme="minorBidi" w:hAnsiTheme="minorBidi" w:cstheme="minorBidi"/>
                 <w:b/>
                 <w:bCs/>
                 <w:rtl/>
@@ -1169,7 +1142,7 @@
             </w:pPr>
             <w:r>
               <w:rPr>
-                <w:rFonts w:asciiTheme="minorBidi" w:hAnsiTheme="minorBidi" w:cstheme="minorBidi" w:hint="cs"/>
+                <w:rFonts w:asciiTheme="minorBidi" w:hAnsiTheme="minorBidi" w:cstheme="minorBidi"/>
                 <w:b/>
                 <w:bCs/>
                 <w:rtl/>
@@ -1228,7 +1201,7 @@
             </w:pPr>
             <w:r>
               <w:rPr>
-                <w:rFonts w:asciiTheme="minorBidi" w:hAnsiTheme="minorBidi" w:cstheme="minorBidi" w:hint="cs"/>
+                <w:rFonts w:asciiTheme="minorBidi" w:hAnsiTheme="minorBidi" w:cstheme="minorBidi"/>
                 <w:b/>
                 <w:bCs/>
                 <w:rtl/>
@@ -1285,7 +1258,7 @@
             </w:pPr>
             <w:r>
               <w:rPr>
-                <w:rFonts w:asciiTheme="minorBidi" w:hAnsiTheme="minorBidi" w:cstheme="minorBidi" w:hint="cs"/>
+                <w:rFonts w:asciiTheme="minorBidi" w:hAnsiTheme="minorBidi" w:cstheme="minorBidi"/>
                 <w:b/>
                 <w:bCs/>
                 <w:rtl/>
@@ -1344,7 +1317,7 @@
             </w:pPr>
             <w:r>
               <w:rPr>
-                <w:rFonts w:asciiTheme="minorBidi" w:hAnsiTheme="minorBidi" w:cstheme="minorBidi" w:hint="cs"/>
+                <w:rFonts w:asciiTheme="minorBidi" w:hAnsiTheme="minorBidi" w:cstheme="minorBidi"/>
                 <w:b/>
                 <w:bCs/>
                 <w:rtl/>
@@ -1397,7 +1370,7 @@
             </w:pPr>
             <w:r>
               <w:rPr>
-                <w:rFonts w:asciiTheme="minorBidi" w:hAnsiTheme="minorBidi" w:cstheme="minorBidi" w:hint="cs"/>
+                <w:rFonts w:asciiTheme="minorBidi" w:hAnsiTheme="minorBidi" w:cstheme="minorBidi"/>
                 <w:b/>
                 <w:bCs/>
                 <w:rtl/>
@@ -1566,14 +1539,14 @@
             </w:pPr>
             <w:r>
               <w:rPr>
-                <w:rFonts w:asciiTheme="minorBidi" w:hAnsiTheme="minorBidi" w:cstheme="minorBidi" w:hint="cs"/>
+                <w:rFonts w:asciiTheme="minorBidi" w:hAnsiTheme="minorBidi" w:cstheme="minorBidi"/>
                 <w:rtl/>
               </w:rPr>
               <w:t>קורא</w:t>
             </w:r>
             <w:r>
               <w:rPr>
-                <w:rFonts w:asciiTheme="minorBidi" w:hAnsiTheme="minorBidi" w:cstheme="minorBidi" w:hint="cs"/>
+                <w:rFonts w:asciiTheme="minorBidi" w:hAnsiTheme="minorBidi" w:cstheme="minorBidi"/>
                 <w:rtl/>
               </w:rPr>
               <w:t>ת</w:t>
@@ -1587,7 +1560,7 @@
             </w:r>
             <w:r>
               <w:rPr>
-                <w:rFonts w:asciiTheme="minorBidi" w:hAnsiTheme="minorBidi" w:cstheme="minorBidi" w:hint="cs"/>
+                <w:rFonts w:asciiTheme="minorBidi" w:hAnsiTheme="minorBidi" w:cstheme="minorBidi"/>
                 <w:rtl/>
               </w:rPr>
               <w:t>ה</w:t>
@@ -1597,14 +1570,7 @@
                 <w:rFonts w:asciiTheme="minorBidi" w:hAnsiTheme="minorBidi" w:cstheme="minorBidi"/>
                 <w:rtl/>
               </w:rPr>
-              <w:t xml:space="preserve"> נתונים ממסד הנתונ</w:t>
-            </w:r>
-            <w:r>
-              <w:rPr>
-                <w:rFonts w:asciiTheme="minorBidi" w:hAnsiTheme="minorBidi" w:cstheme="minorBidi" w:hint="cs"/>
-                <w:rtl/>
-              </w:rPr>
-              <w:t>ים.</w:t>
+              <w:t xml:space="preserve"> נתונים ממסד הנתונים.</w:t>
             </w:r>
           </w:p>
         </w:tc>
@@ -1662,7 +1628,7 @@
             </w:r>
             <w:r>
               <w:rPr>
-                <w:rFonts w:asciiTheme="minorBidi" w:hAnsiTheme="minorBidi" w:cstheme="minorBidi" w:hint="cs"/>
+                <w:rFonts w:asciiTheme="minorBidi" w:hAnsiTheme="minorBidi" w:cstheme="minorBidi"/>
                 <w:rtl/>
               </w:rPr>
               <w:t>ת</w:t>
@@ -1672,14 +1638,7 @@
                 <w:rFonts w:asciiTheme="minorBidi" w:hAnsiTheme="minorBidi" w:cstheme="minorBidi"/>
                 <w:rtl/>
               </w:rPr>
-              <w:t xml:space="preserve"> מייל עם קובץ מצורף באמצעו</w:t>
-            </w:r>
-            <w:r>
-              <w:rPr>
-                <w:rFonts w:asciiTheme="minorBidi" w:hAnsiTheme="minorBidi" w:cstheme="minorBidi" w:hint="cs"/>
-                <w:rtl/>
-              </w:rPr>
-              <w:t xml:space="preserve">ת </w:t>
+              <w:t xml:space="preserve"> מייל עם קובץ מצורף באמצעות </w:t>
             </w:r>
             <w:r>
               <w:rPr>
@@ -1689,7 +1648,7 @@
             </w:r>
             <w:r>
               <w:rPr>
-                <w:rFonts w:asciiTheme="minorBidi" w:hAnsiTheme="minorBidi" w:cstheme="minorBidi" w:hint="cs"/>
+                <w:rFonts w:asciiTheme="minorBidi" w:hAnsiTheme="minorBidi" w:cstheme="minorBidi"/>
                 <w:rtl/>
               </w:rPr>
               <w:t>.</w:t>
@@ -1747,21 +1706,7 @@
                 <w:rFonts w:asciiTheme="minorBidi" w:hAnsiTheme="minorBidi" w:cstheme="minorBidi"/>
                 <w:rtl/>
               </w:rPr>
-              <w:t>יוצר</w:t>
-            </w:r>
-            <w:r>
-              <w:rPr>
-                <w:rFonts w:asciiTheme="minorBidi" w:hAnsiTheme="minorBidi" w:cstheme="minorBidi" w:hint="cs"/>
-                <w:rtl/>
-              </w:rPr>
-              <w:t>ת</w:t>
-            </w:r>
-            <w:r>
-              <w:rPr>
-                <w:rFonts w:asciiTheme="minorBidi" w:hAnsiTheme="minorBidi" w:cstheme="minorBidi"/>
-                <w:rtl/>
-              </w:rPr>
-              <w:t xml:space="preserve"> כפתור ושדה קלט לשליחת אימייל עם קובץ מצורף</w:t>
+              <w:t>יוצרת כפתור ושדה קלט לשליחת אימייל עם קובץ מצורף</w:t>
             </w:r>
             <w:r>
               <w:rPr>
@@ -1819,31 +1764,10 @@
             </w:pPr>
             <w:r>
               <w:rPr>
-                <w:rFonts w:asciiTheme="minorBidi" w:hAnsiTheme="minorBidi" w:cstheme="minorBidi" w:hint="cs"/>
-                <w:rtl/>
-              </w:rPr>
-              <w:t>מ</w:t>
-            </w:r>
-            <w:r>
-              <w:rPr>
-                <w:rFonts w:asciiTheme="minorBidi" w:hAnsiTheme="minorBidi" w:cstheme="minorBidi"/>
-                <w:rtl/>
-              </w:rPr>
-              <w:t>ציג</w:t>
-            </w:r>
-            <w:r>
-              <w:rPr>
-                <w:rFonts w:asciiTheme="minorBidi" w:hAnsiTheme="minorBidi" w:cstheme="minorBidi" w:hint="cs"/>
-                <w:rtl/>
-              </w:rPr>
-              <w:t>ה</w:t>
-            </w:r>
-            <w:r>
-              <w:rPr>
-                <w:rFonts w:asciiTheme="minorBidi" w:hAnsiTheme="minorBidi" w:cstheme="minorBidi"/>
-                <w:rtl/>
-              </w:rPr>
-              <w:t xml:space="preserve"> הודעה קופצת עם כותרת והודעה</w:t>
+                <w:rFonts w:asciiTheme="minorBidi" w:hAnsiTheme="minorBidi" w:cstheme="minorBidi"/>
+                <w:rtl/>
+              </w:rPr>
+              <w:t>מציגה הודעה קופצת עם כותרת והודעה</w:t>
             </w:r>
             <w:r>
               <w:rPr>
@@ -1902,28 +1826,7 @@
                 <w:rFonts w:asciiTheme="minorBidi" w:hAnsiTheme="minorBidi" w:cstheme="minorBidi"/>
                 <w:rtl/>
               </w:rPr>
-              <w:t>יוצר</w:t>
-            </w:r>
-            <w:r>
-              <w:rPr>
-                <w:rFonts w:asciiTheme="minorBidi" w:hAnsiTheme="minorBidi" w:cstheme="minorBidi" w:hint="cs"/>
-                <w:rtl/>
-              </w:rPr>
-              <w:t>ת</w:t>
-            </w:r>
-            <w:r>
-              <w:rPr>
-                <w:rFonts w:asciiTheme="minorBidi" w:hAnsiTheme="minorBidi" w:cstheme="minorBidi"/>
-                <w:rtl/>
-              </w:rPr>
-              <w:t xml:space="preserve"> את </w:t>
-            </w:r>
-            <w:r>
-              <w:rPr>
-                <w:rFonts w:asciiTheme="minorBidi" w:hAnsiTheme="minorBidi" w:cstheme="minorBidi" w:hint="cs"/>
-                <w:rtl/>
-              </w:rPr>
-              <w:t>ה-</w:t>
+              <w:t>יוצרת את ה-</w:t>
             </w:r>
             <w:r>
               <w:rPr>
@@ -1933,17 +1836,10 @@
             </w:r>
             <w:r>
               <w:rPr>
-                <w:rFonts w:asciiTheme="minorBidi" w:hAnsiTheme="minorBidi" w:cstheme="minorBidi" w:hint="cs"/>
-                <w:rtl/>
-              </w:rPr>
-              <w:t xml:space="preserve"> </w:t>
-            </w:r>
-            <w:r>
-              <w:rPr>
-                <w:rFonts w:asciiTheme="minorBidi" w:hAnsiTheme="minorBidi" w:cstheme="minorBidi"/>
-                <w:rtl/>
-              </w:rPr>
-              <w:t>הראשי עם כפתורים לפעולות שונות</w:t>
+                <w:rFonts w:asciiTheme="minorBidi" w:hAnsiTheme="minorBidi" w:cstheme="minorBidi"/>
+                <w:rtl/>
+              </w:rPr>
+              <w:t xml:space="preserve"> הראשי עם כפתורים לפעולות שונות</w:t>
             </w:r>
             <w:r>
               <w:rPr>
@@ -2004,28 +1900,7 @@
                 <w:rFonts w:asciiTheme="minorBidi" w:hAnsiTheme="minorBidi" w:cstheme="minorBidi"/>
                 <w:rtl/>
               </w:rPr>
-              <w:t>מציג</w:t>
-            </w:r>
-            <w:r>
-              <w:rPr>
-                <w:rFonts w:asciiTheme="minorBidi" w:hAnsiTheme="minorBidi" w:cstheme="minorBidi" w:hint="cs"/>
-                <w:rtl/>
-              </w:rPr>
-              <w:t>ה</w:t>
-            </w:r>
-            <w:r>
-              <w:rPr>
-                <w:rFonts w:asciiTheme="minorBidi" w:hAnsiTheme="minorBidi" w:cstheme="minorBidi"/>
-                <w:rtl/>
-              </w:rPr>
-              <w:t xml:space="preserve"> את </w:t>
-            </w:r>
-            <w:r>
-              <w:rPr>
-                <w:rFonts w:asciiTheme="minorBidi" w:hAnsiTheme="minorBidi" w:cstheme="minorBidi" w:hint="cs"/>
-                <w:rtl/>
-              </w:rPr>
-              <w:t>ה-</w:t>
+              <w:t>מציגה את ה-</w:t>
             </w:r>
             <w:r>
               <w:rPr>
@@ -2051,14 +1926,7 @@
                 <w:rFonts w:asciiTheme="minorBidi" w:hAnsiTheme="minorBidi" w:cstheme="minorBidi"/>
                 <w:rtl/>
               </w:rPr>
-              <w:t xml:space="preserve"> </w:t>
-            </w:r>
-            <w:r>
-              <w:rPr>
-                <w:rFonts w:asciiTheme="minorBidi" w:hAnsiTheme="minorBidi" w:cstheme="minorBidi" w:hint="cs"/>
-                <w:rtl/>
-              </w:rPr>
-              <w:t>לכפתורים</w:t>
+              <w:t xml:space="preserve"> לכפתורים</w:t>
             </w:r>
             <w:r>
               <w:rPr>
@@ -2119,21 +1987,7 @@
                 <w:rFonts w:asciiTheme="minorBidi" w:hAnsiTheme="minorBidi" w:cstheme="minorBidi"/>
                 <w:rtl/>
               </w:rPr>
-              <w:t>יוצר</w:t>
-            </w:r>
-            <w:r>
-              <w:rPr>
-                <w:rFonts w:asciiTheme="minorBidi" w:hAnsiTheme="minorBidi" w:cstheme="minorBidi" w:hint="cs"/>
-                <w:rtl/>
-              </w:rPr>
-              <w:t>ת</w:t>
-            </w:r>
-            <w:r>
-              <w:rPr>
-                <w:rFonts w:asciiTheme="minorBidi" w:hAnsiTheme="minorBidi" w:cstheme="minorBidi"/>
-                <w:rtl/>
-              </w:rPr>
-              <w:t xml:space="preserve"> עמוד בודד עם כותרת ווידג'טים נוספים אופציונליים</w:t>
+              <w:t>יוצרת עמוד בודד עם כותרת ווידג'טים נוספים אופציונליים</w:t>
             </w:r>
             <w:r>
               <w:rPr>
@@ -2191,24 +2045,10 @@
             </w:pPr>
             <w:r>
               <w:rPr>
-                <w:rFonts w:asciiTheme="minorBidi" w:hAnsiTheme="minorBidi" w:cstheme="minorBidi" w:hint="cs"/>
-                <w:rtl/>
-              </w:rPr>
-              <w:t>מקצרת</w:t>
-            </w:r>
-            <w:r>
-              <w:rPr>
-                <w:rFonts w:asciiTheme="minorBidi" w:hAnsiTheme="minorBidi" w:cstheme="minorBidi"/>
-                <w:rtl/>
-              </w:rPr>
-              <w:t xml:space="preserve"> תוויות </w:t>
-            </w:r>
-            <w:r>
-              <w:rPr>
-                <w:rFonts w:asciiTheme="minorBidi" w:hAnsiTheme="minorBidi" w:cstheme="minorBidi" w:hint="cs"/>
-                <w:rtl/>
-              </w:rPr>
-              <w:t>לגרפים על מנת להציגן בצורה ברורה על המסך.</w:t>
+                <w:rFonts w:asciiTheme="minorBidi" w:hAnsiTheme="minorBidi" w:cstheme="minorBidi"/>
+                <w:rtl/>
+              </w:rPr>
+              <w:t>מקצרת תוויות לגרפים על מנת להציגן בצורה ברורה על המסך.</w:t>
             </w:r>
           </w:p>
         </w:tc>
@@ -2258,45 +2098,10 @@
             </w:pPr>
             <w:r>
               <w:rPr>
-                <w:rFonts w:asciiTheme="minorBidi" w:hAnsiTheme="minorBidi" w:cstheme="minorBidi" w:hint="cs"/>
-                <w:rtl/>
-              </w:rPr>
-              <w:t>מציגה</w:t>
-            </w:r>
-            <w:r>
-              <w:rPr>
-                <w:rFonts w:asciiTheme="minorBidi" w:hAnsiTheme="minorBidi" w:cstheme="minorBidi"/>
-                <w:rtl/>
-              </w:rPr>
-              <w:t xml:space="preserve"> תרשים עוגה המציג את מספר הפעולות שביצע כל משתמש ושומר</w:t>
-            </w:r>
-            <w:r>
-              <w:rPr>
-                <w:rFonts w:asciiTheme="minorBidi" w:hAnsiTheme="minorBidi" w:cstheme="minorBidi" w:hint="cs"/>
-                <w:rtl/>
-              </w:rPr>
-              <w:t>ת</w:t>
-            </w:r>
-            <w:r>
-              <w:rPr>
-                <w:rFonts w:asciiTheme="minorBidi" w:hAnsiTheme="minorBidi" w:cstheme="minorBidi"/>
-                <w:rtl/>
-              </w:rPr>
-              <w:t xml:space="preserve"> את </w:t>
-            </w:r>
-            <w:r>
-              <w:rPr>
-                <w:rFonts w:asciiTheme="minorBidi" w:hAnsiTheme="minorBidi" w:cstheme="minorBidi" w:hint="cs"/>
-                <w:rtl/>
-              </w:rPr>
-              <w:t>הגרף</w:t>
-            </w:r>
-            <w:r>
-              <w:rPr>
-                <w:rFonts w:asciiTheme="minorBidi" w:hAnsiTheme="minorBidi" w:cstheme="minorBidi"/>
-                <w:rtl/>
-              </w:rPr>
-              <w:t xml:space="preserve"> כתמונה</w:t>
+                <w:rFonts w:asciiTheme="minorBidi" w:hAnsiTheme="minorBidi" w:cstheme="minorBidi"/>
+                <w:rtl/>
+              </w:rPr>
+              <w:t>מציגה תרשים עוגה המציג את מספר הפעולות שביצע כל משתמש ושומרת את הגרף כתמונה</w:t>
             </w:r>
             <w:r>
               <w:rPr>
@@ -2354,45 +2159,10 @@
             </w:pPr>
             <w:r>
               <w:rPr>
-                <w:rFonts w:asciiTheme="minorBidi" w:hAnsiTheme="minorBidi" w:cstheme="minorBidi" w:hint="cs"/>
-                <w:rtl/>
-              </w:rPr>
-              <w:t>מציגה</w:t>
-            </w:r>
-            <w:r>
-              <w:rPr>
-                <w:rFonts w:asciiTheme="minorBidi" w:hAnsiTheme="minorBidi" w:cstheme="minorBidi"/>
-                <w:rtl/>
-              </w:rPr>
-              <w:t xml:space="preserve"> תרשים עמודות המציג את מספר הפעולות עבור כל מסמך ושומר</w:t>
-            </w:r>
-            <w:r>
-              <w:rPr>
-                <w:rFonts w:asciiTheme="minorBidi" w:hAnsiTheme="minorBidi" w:cstheme="minorBidi" w:hint="cs"/>
-                <w:rtl/>
-              </w:rPr>
-              <w:t>ת</w:t>
-            </w:r>
-            <w:r>
-              <w:rPr>
-                <w:rFonts w:asciiTheme="minorBidi" w:hAnsiTheme="minorBidi" w:cstheme="minorBidi"/>
-                <w:rtl/>
-              </w:rPr>
-              <w:t xml:space="preserve"> את </w:t>
-            </w:r>
-            <w:r>
-              <w:rPr>
-                <w:rFonts w:asciiTheme="minorBidi" w:hAnsiTheme="minorBidi" w:cstheme="minorBidi" w:hint="cs"/>
-                <w:rtl/>
-              </w:rPr>
-              <w:t>הגרף</w:t>
-            </w:r>
-            <w:r>
-              <w:rPr>
-                <w:rFonts w:asciiTheme="minorBidi" w:hAnsiTheme="minorBidi" w:cstheme="minorBidi"/>
-                <w:rtl/>
-              </w:rPr>
-              <w:t xml:space="preserve"> כתמונה</w:t>
+                <w:rFonts w:asciiTheme="minorBidi" w:hAnsiTheme="minorBidi" w:cstheme="minorBidi"/>
+                <w:rtl/>
+              </w:rPr>
+              <w:t>מציגה תרשים עמודות המציג את מספר הפעולות עבור כל מסמך ושומרת את הגרף כתמונה</w:t>
             </w:r>
             <w:r>
               <w:rPr>
@@ -2450,66 +2220,10 @@
             </w:pPr>
             <w:r>
               <w:rPr>
-                <w:rFonts w:asciiTheme="minorBidi" w:hAnsiTheme="minorBidi" w:cstheme="minorBidi" w:hint="cs"/>
-                <w:rtl/>
-              </w:rPr>
-              <w:t>מציגה</w:t>
-            </w:r>
-            <w:r>
-              <w:rPr>
-                <w:rFonts w:asciiTheme="minorBidi" w:hAnsiTheme="minorBidi" w:cstheme="minorBidi"/>
-                <w:rtl/>
-              </w:rPr>
-              <w:t xml:space="preserve"> </w:t>
-            </w:r>
-            <w:r>
-              <w:rPr>
-                <w:rFonts w:asciiTheme="minorBidi" w:hAnsiTheme="minorBidi" w:cstheme="minorBidi"/>
-                <w:rtl/>
-              </w:rPr>
-              <w:t xml:space="preserve">את מספר הפעולות לאורך זמן באמצעות תרשים קווים </w:t>
-            </w:r>
-            <w:r>
-              <w:rPr>
-                <w:rFonts w:asciiTheme="minorBidi" w:hAnsiTheme="minorBidi" w:cstheme="minorBidi"/>
-                <w:rtl/>
-              </w:rPr>
-              <w:t>ושומר</w:t>
-            </w:r>
-            <w:r>
-              <w:rPr>
-                <w:rFonts w:asciiTheme="minorBidi" w:hAnsiTheme="minorBidi" w:cstheme="minorBidi" w:hint="cs"/>
-                <w:rtl/>
-              </w:rPr>
-              <w:t>ת</w:t>
-            </w:r>
-            <w:r>
-              <w:rPr>
-                <w:rFonts w:asciiTheme="minorBidi" w:hAnsiTheme="minorBidi" w:cstheme="minorBidi"/>
-                <w:rtl/>
-              </w:rPr>
-              <w:t xml:space="preserve"> </w:t>
-            </w:r>
-            <w:r>
-              <w:rPr>
-                <w:rFonts w:asciiTheme="minorBidi" w:hAnsiTheme="minorBidi" w:cstheme="minorBidi"/>
-                <w:rtl/>
-              </w:rPr>
-              <w:t xml:space="preserve">את </w:t>
-            </w:r>
-            <w:r>
-              <w:rPr>
-                <w:rFonts w:asciiTheme="minorBidi" w:hAnsiTheme="minorBidi" w:cstheme="minorBidi" w:hint="cs"/>
-                <w:rtl/>
-              </w:rPr>
-              <w:t>הגרף</w:t>
-            </w:r>
-            <w:r>
-              <w:rPr>
-                <w:rFonts w:asciiTheme="minorBidi" w:hAnsiTheme="minorBidi" w:cstheme="minorBidi"/>
-                <w:rtl/>
-              </w:rPr>
-              <w:t xml:space="preserve"> כתמונה</w:t>
+                <w:rFonts w:asciiTheme="minorBidi" w:hAnsiTheme="minorBidi" w:cstheme="minorBidi"/>
+                <w:rtl/>
+              </w:rPr>
+              <w:t>מציגה את מספר הפעולות לאורך זמן באמצעות תרשים קווים ושומרת את הגרף כתמונה</w:t>
             </w:r>
             <w:r>
               <w:rPr>
@@ -2567,17 +2281,10 @@
             </w:pPr>
             <w:r>
               <w:rPr>
-                <w:rFonts w:asciiTheme="minorBidi" w:hAnsiTheme="minorBidi" w:cstheme="minorBidi" w:hint="cs"/>
-                <w:rtl/>
-              </w:rPr>
-              <w:t>מציגה</w:t>
-            </w:r>
-            <w:r>
-              <w:rPr>
-                <w:rFonts w:asciiTheme="minorBidi" w:hAnsiTheme="minorBidi" w:cstheme="minorBidi"/>
-                <w:rtl/>
-              </w:rPr>
-              <w:t xml:space="preserve"> את מספר הפעולות לפי </w:t>
+                <w:rFonts w:asciiTheme="minorBidi" w:hAnsiTheme="minorBidi" w:cstheme="minorBidi"/>
+                <w:rtl/>
+              </w:rPr>
+              <w:t xml:space="preserve">מציגה את מספר הפעולות לפי </w:t>
             </w:r>
             <w:r>
               <w:rPr>
@@ -2590,35 +2297,7 @@
                 <w:rFonts w:asciiTheme="minorBidi" w:hAnsiTheme="minorBidi" w:cstheme="minorBidi"/>
                 <w:rtl/>
               </w:rPr>
-              <w:t xml:space="preserve"> עבור מסמך ספציפי ושומר</w:t>
-            </w:r>
-            <w:r>
-              <w:rPr>
-                <w:rFonts w:asciiTheme="minorBidi" w:hAnsiTheme="minorBidi" w:cstheme="minorBidi" w:hint="cs"/>
-                <w:rtl/>
-              </w:rPr>
-              <w:t>ת</w:t>
-            </w:r>
-            <w:r>
-              <w:rPr>
-                <w:rFonts w:asciiTheme="minorBidi" w:hAnsiTheme="minorBidi" w:cstheme="minorBidi"/>
-                <w:rtl/>
-              </w:rPr>
-              <w:t xml:space="preserve"> את </w:t>
-            </w:r>
-            <w:r>
-              <w:rPr>
-                <w:rFonts w:asciiTheme="minorBidi" w:hAnsiTheme="minorBidi" w:cstheme="minorBidi" w:hint="cs"/>
-                <w:rtl/>
-              </w:rPr>
-              <w:t>הגרף</w:t>
-            </w:r>
-            <w:r>
-              <w:rPr>
-                <w:rFonts w:asciiTheme="minorBidi" w:hAnsiTheme="minorBidi" w:cstheme="minorBidi"/>
-                <w:rtl/>
-              </w:rPr>
-              <w:t xml:space="preserve"> כתמונה</w:t>
+              <w:t xml:space="preserve"> עבור מסמך ספציפי ושומרת את הגרף כתמונה</w:t>
             </w:r>
             <w:r>
               <w:rPr>
@@ -2679,35 +2358,7 @@
                 <w:rFonts w:asciiTheme="minorBidi" w:hAnsiTheme="minorBidi" w:cstheme="minorBidi"/>
                 <w:rtl/>
               </w:rPr>
-              <w:t>מציג</w:t>
-            </w:r>
-            <w:r>
-              <w:rPr>
-                <w:rFonts w:asciiTheme="minorBidi" w:hAnsiTheme="minorBidi" w:cstheme="minorBidi" w:hint="cs"/>
-                <w:rtl/>
-              </w:rPr>
-              <w:t>ה</w:t>
-            </w:r>
-            <w:r>
-              <w:rPr>
-                <w:rFonts w:asciiTheme="minorBidi" w:hAnsiTheme="minorBidi" w:cstheme="minorBidi"/>
-                <w:rtl/>
-              </w:rPr>
-              <w:t xml:space="preserve"> תפריט נפתח לבחירת מסמך כדי </w:t>
-            </w:r>
-            <w:r>
-              <w:rPr>
-                <w:rFonts w:asciiTheme="minorBidi" w:hAnsiTheme="minorBidi" w:cstheme="minorBidi" w:hint="cs"/>
-                <w:rtl/>
-              </w:rPr>
-              <w:t>להציג</w:t>
-            </w:r>
-            <w:r>
-              <w:rPr>
-                <w:rFonts w:asciiTheme="minorBidi" w:hAnsiTheme="minorBidi" w:cstheme="minorBidi"/>
-                <w:rtl/>
-              </w:rPr>
-              <w:t xml:space="preserve"> פעולות לפי </w:t>
+              <w:t xml:space="preserve">מציגה תפריט נפתח לבחירת מסמך כדי להציג פעולות לפי </w:t>
             </w:r>
             <w:r>
               <w:rPr>
@@ -2717,7 +2368,7 @@
             </w:r>
             <w:r>
               <w:rPr>
-                <w:rFonts w:asciiTheme="minorBidi" w:hAnsiTheme="minorBidi" w:cstheme="minorBidi" w:hint="cs"/>
+                <w:rFonts w:asciiTheme="minorBidi" w:hAnsiTheme="minorBidi" w:cstheme="minorBidi"/>
                 <w:rtl/>
               </w:rPr>
               <w:t>.</w:t>
@@ -2772,17 +2423,10 @@
             </w:pPr>
             <w:r>
               <w:rPr>
-                <w:rFonts w:asciiTheme="minorBidi" w:hAnsiTheme="minorBidi" w:cstheme="minorBidi" w:hint="cs"/>
-                <w:rtl/>
-              </w:rPr>
-              <w:t>מציגה</w:t>
-            </w:r>
-            <w:r>
-              <w:rPr>
-                <w:rFonts w:asciiTheme="minorBidi" w:hAnsiTheme="minorBidi" w:cstheme="minorBidi"/>
-                <w:rtl/>
-              </w:rPr>
-              <w:t xml:space="preserve"> את דפוס ההתקדמות של </w:t>
+                <w:rFonts w:asciiTheme="minorBidi" w:hAnsiTheme="minorBidi" w:cstheme="minorBidi"/>
+                <w:rtl/>
+              </w:rPr>
+              <w:t xml:space="preserve">מציגה את דפוס ההתקדמות של </w:t>
             </w:r>
             <w:r>
               <w:rPr>
@@ -2792,45 +2436,10 @@
             </w:r>
             <w:r>
               <w:rPr>
-                <w:rFonts w:asciiTheme="minorBidi" w:hAnsiTheme="minorBidi" w:cstheme="minorBidi" w:hint="cs"/>
-                <w:rtl/>
-              </w:rPr>
-              <w:t>ים</w:t>
-            </w:r>
-            <w:r>
-              <w:rPr>
-                <w:rFonts w:asciiTheme="minorBidi" w:hAnsiTheme="minorBidi" w:cstheme="minorBidi"/>
-                <w:rtl/>
-              </w:rPr>
-              <w:t xml:space="preserve"> ותכונות חדשות שנוספו על ידי משתמשים לאורך זמן ושומר</w:t>
-            </w:r>
-            <w:r>
-              <w:rPr>
-                <w:rFonts w:asciiTheme="minorBidi" w:hAnsiTheme="minorBidi" w:cstheme="minorBidi" w:hint="cs"/>
-                <w:rtl/>
-              </w:rPr>
-              <w:t>ת</w:t>
-            </w:r>
-            <w:r>
-              <w:rPr>
-                <w:rFonts w:asciiTheme="minorBidi" w:hAnsiTheme="minorBidi" w:cstheme="minorBidi"/>
-                <w:rtl/>
-              </w:rPr>
-              <w:t xml:space="preserve"> את </w:t>
-            </w:r>
-            <w:r>
-              <w:rPr>
-                <w:rFonts w:asciiTheme="minorBidi" w:hAnsiTheme="minorBidi" w:cstheme="minorBidi" w:hint="cs"/>
-                <w:rtl/>
-              </w:rPr>
-              <w:t>הגרף</w:t>
-            </w:r>
-            <w:r>
-              <w:rPr>
-                <w:rFonts w:asciiTheme="minorBidi" w:hAnsiTheme="minorBidi" w:cstheme="minorBidi"/>
-                <w:rtl/>
-              </w:rPr>
-              <w:t xml:space="preserve"> כתמונה</w:t>
+                <w:rFonts w:asciiTheme="minorBidi" w:hAnsiTheme="minorBidi" w:cstheme="minorBidi"/>
+                <w:rtl/>
+              </w:rPr>
+              <w:t>ים ותכונות חדשות שנוספו על ידי משתמשים לאורך זמן ושומרת את הגרף כתמונה</w:t>
             </w:r>
             <w:r>
               <w:rPr>
@@ -2888,31 +2497,10 @@
             </w:pPr>
             <w:r>
               <w:rPr>
-                <w:rFonts w:asciiTheme="minorBidi" w:hAnsiTheme="minorBidi" w:cstheme="minorBidi" w:hint="cs"/>
-                <w:rtl/>
-              </w:rPr>
-              <w:t>מציגה</w:t>
-            </w:r>
-            <w:r>
-              <w:rPr>
-                <w:rFonts w:asciiTheme="minorBidi" w:hAnsiTheme="minorBidi" w:cstheme="minorBidi"/>
-                <w:rtl/>
-              </w:rPr>
-              <w:t xml:space="preserve"> </w:t>
-            </w:r>
-            <w:r>
-              <w:rPr>
-                <w:rFonts w:asciiTheme="minorBidi" w:hAnsiTheme="minorBidi" w:cstheme="minorBidi"/>
-                <w:rtl/>
-              </w:rPr>
-              <w:t>סימנים של שיתוף פעולה על ידי הצגת תרומות חופפות של משתמשים לאות</w:t>
-            </w:r>
-            <w:r>
-              <w:rPr>
-                <w:rFonts w:asciiTheme="minorBidi" w:hAnsiTheme="minorBidi" w:cstheme="minorBidi" w:hint="cs"/>
-                <w:rtl/>
-              </w:rPr>
-              <w:t xml:space="preserve">ם </w:t>
+                <w:rFonts w:asciiTheme="minorBidi" w:hAnsiTheme="minorBidi" w:cstheme="minorBidi"/>
+                <w:rtl/>
+              </w:rPr>
+              <w:t xml:space="preserve">מציגה סימנים של שיתוף פעולה על ידי הצגת תרומות חופפות של משתמשים לאותם </w:t>
             </w:r>
             <w:r>
               <w:rPr>
@@ -2922,45 +2510,10 @@
             </w:r>
             <w:r>
               <w:rPr>
-                <w:rFonts w:asciiTheme="minorBidi" w:hAnsiTheme="minorBidi" w:cstheme="minorBidi" w:hint="cs"/>
-                <w:rtl/>
-              </w:rPr>
-              <w:t xml:space="preserve">ים </w:t>
-            </w:r>
-            <w:r>
-              <w:rPr>
-                <w:rFonts w:asciiTheme="minorBidi" w:hAnsiTheme="minorBidi" w:cstheme="minorBidi"/>
-                <w:rtl/>
-              </w:rPr>
-              <w:t>במהלך אותן שעות ושומר</w:t>
-            </w:r>
-            <w:r>
-              <w:rPr>
-                <w:rFonts w:asciiTheme="minorBidi" w:hAnsiTheme="minorBidi" w:cstheme="minorBidi" w:hint="cs"/>
-                <w:rtl/>
-              </w:rPr>
-              <w:t>ת</w:t>
-            </w:r>
-            <w:r>
-              <w:rPr>
-                <w:rFonts w:asciiTheme="minorBidi" w:hAnsiTheme="minorBidi" w:cstheme="minorBidi"/>
-                <w:rtl/>
-              </w:rPr>
-              <w:t xml:space="preserve"> את </w:t>
-            </w:r>
-            <w:r>
-              <w:rPr>
-                <w:rFonts w:asciiTheme="minorBidi" w:hAnsiTheme="minorBidi" w:cstheme="minorBidi" w:hint="cs"/>
-                <w:rtl/>
-              </w:rPr>
-              <w:t>הגרף</w:t>
-            </w:r>
-            <w:r>
-              <w:rPr>
-                <w:rFonts w:asciiTheme="minorBidi" w:hAnsiTheme="minorBidi" w:cstheme="minorBidi"/>
-                <w:rtl/>
-              </w:rPr>
-              <w:t xml:space="preserve"> כתמונה</w:t>
+                <w:rFonts w:asciiTheme="minorBidi" w:hAnsiTheme="minorBidi" w:cstheme="minorBidi"/>
+                <w:rtl/>
+              </w:rPr>
+              <w:t>ים במהלך אותן שעות ושומרת את הגרף כתמונה</w:t>
             </w:r>
             <w:r>
               <w:rPr>
@@ -3018,94 +2571,10 @@
             </w:pPr>
             <w:r>
               <w:rPr>
-                <w:rFonts w:asciiTheme="minorBidi" w:hAnsiTheme="minorBidi" w:cstheme="minorBidi" w:hint="cs"/>
-                <w:rtl/>
-              </w:rPr>
-              <w:t>מציגה</w:t>
-            </w:r>
-            <w:r>
-              <w:rPr>
-                <w:rFonts w:asciiTheme="minorBidi" w:hAnsiTheme="minorBidi" w:cstheme="minorBidi"/>
-                <w:rtl/>
-              </w:rPr>
-              <w:t xml:space="preserve"> </w:t>
-            </w:r>
-            <w:r>
-              <w:rPr>
-                <w:rFonts w:asciiTheme="minorBidi" w:hAnsiTheme="minorBidi" w:cstheme="minorBidi"/>
-                <w:rtl/>
-              </w:rPr>
-              <w:t xml:space="preserve">את שעות העבודה של כל </w:t>
-            </w:r>
-            <w:r>
-              <w:rPr>
-                <w:rFonts w:asciiTheme="minorBidi" w:hAnsiTheme="minorBidi" w:cstheme="minorBidi" w:hint="cs"/>
-                <w:rtl/>
-              </w:rPr>
-              <w:t>משתמש</w:t>
-            </w:r>
-            <w:r>
-              <w:rPr>
-                <w:rFonts w:asciiTheme="minorBidi" w:hAnsiTheme="minorBidi" w:cstheme="minorBidi"/>
-                <w:rtl/>
-              </w:rPr>
-              <w:t>, מדגיש</w:t>
-            </w:r>
-            <w:r>
-              <w:rPr>
-                <w:rFonts w:asciiTheme="minorBidi" w:hAnsiTheme="minorBidi" w:cstheme="minorBidi" w:hint="cs"/>
-                <w:rtl/>
-              </w:rPr>
-              <w:t>ה</w:t>
-            </w:r>
-            <w:r>
-              <w:rPr>
-                <w:rFonts w:asciiTheme="minorBidi" w:hAnsiTheme="minorBidi" w:cstheme="minorBidi"/>
-                <w:rtl/>
-              </w:rPr>
-              <w:t xml:space="preserve"> מקרים של עבודה במהלך לילה, סופ</w:t>
-            </w:r>
-            <w:r>
-              <w:rPr>
-                <w:rFonts w:asciiTheme="minorBidi" w:hAnsiTheme="minorBidi" w:cstheme="minorBidi" w:hint="cs"/>
-                <w:rtl/>
-              </w:rPr>
-              <w:t xml:space="preserve">שים </w:t>
-            </w:r>
-            <w:r>
-              <w:rPr>
-                <w:rFonts w:asciiTheme="minorBidi" w:hAnsiTheme="minorBidi" w:cstheme="minorBidi"/>
-                <w:rtl/>
-              </w:rPr>
-              <w:t>וחגים, ושומר</w:t>
-            </w:r>
-            <w:r>
-              <w:rPr>
-                <w:rFonts w:asciiTheme="minorBidi" w:hAnsiTheme="minorBidi" w:cstheme="minorBidi" w:hint="cs"/>
-                <w:rtl/>
-              </w:rPr>
-              <w:t>ת</w:t>
-            </w:r>
-            <w:r>
-              <w:rPr>
-                <w:rFonts w:asciiTheme="minorBidi" w:hAnsiTheme="minorBidi" w:cstheme="minorBidi"/>
-                <w:rtl/>
-              </w:rPr>
-              <w:t xml:space="preserve"> את </w:t>
-            </w:r>
-            <w:r>
-              <w:rPr>
-                <w:rFonts w:asciiTheme="minorBidi" w:hAnsiTheme="minorBidi" w:cstheme="minorBidi" w:hint="cs"/>
-                <w:rtl/>
-              </w:rPr>
-              <w:t>הגרף</w:t>
-            </w:r>
-            <w:r>
-              <w:rPr>
-                <w:rFonts w:asciiTheme="minorBidi" w:hAnsiTheme="minorBidi" w:cstheme="minorBidi"/>
-                <w:rtl/>
-              </w:rPr>
-              <w:t xml:space="preserve"> כתמונה</w:t>
+                <w:rFonts w:asciiTheme="minorBidi" w:hAnsiTheme="minorBidi" w:cstheme="minorBidi"/>
+                <w:rtl/>
+              </w:rPr>
+              <w:t>מציגה את שעות העבודה של כל משתמש, מדגישה מקרים של עבודה במהלך לילה, סופשים וחגים, ושומרת את הגרף כתמונה</w:t>
             </w:r>
             <w:r>
               <w:rPr>
@@ -3163,59 +2632,10 @@
             </w:pPr>
             <w:r>
               <w:rPr>
-                <w:rFonts w:asciiTheme="minorBidi" w:hAnsiTheme="minorBidi" w:cstheme="minorBidi" w:hint="cs"/>
-                <w:rtl/>
-              </w:rPr>
-              <w:t>מציגה</w:t>
-            </w:r>
-            <w:r>
-              <w:rPr>
-                <w:rFonts w:asciiTheme="minorBidi" w:hAnsiTheme="minorBidi" w:cstheme="minorBidi"/>
-                <w:rtl/>
-              </w:rPr>
-              <w:t xml:space="preserve"> את התרומה של כל משתמש להתקדמות המשימה, </w:t>
-            </w:r>
-            <w:r>
-              <w:rPr>
-                <w:rFonts w:asciiTheme="minorBidi" w:hAnsiTheme="minorBidi" w:cstheme="minorBidi" w:hint="cs"/>
-                <w:rtl/>
-              </w:rPr>
-              <w:t xml:space="preserve">ממוין לפי סוג הפעולה </w:t>
-            </w:r>
-            <w:r>
-              <w:rPr>
-                <w:rFonts w:asciiTheme="minorBidi" w:hAnsiTheme="minorBidi" w:cstheme="minorBidi"/>
-                <w:rtl/>
-              </w:rPr>
-              <w:t>באמצעות תרשים עמודות מוערם ושומר</w:t>
-            </w:r>
-            <w:r>
-              <w:rPr>
-                <w:rFonts w:asciiTheme="minorBidi" w:hAnsiTheme="minorBidi" w:cstheme="minorBidi" w:hint="cs"/>
-                <w:rtl/>
-              </w:rPr>
-              <w:t>ת</w:t>
-            </w:r>
-            <w:r>
-              <w:rPr>
-                <w:rFonts w:asciiTheme="minorBidi" w:hAnsiTheme="minorBidi" w:cstheme="minorBidi"/>
-                <w:rtl/>
-              </w:rPr>
-              <w:t xml:space="preserve"> את </w:t>
-            </w:r>
-            <w:r>
-              <w:rPr>
-                <w:rFonts w:asciiTheme="minorBidi" w:hAnsiTheme="minorBidi" w:cstheme="minorBidi" w:hint="cs"/>
-                <w:rtl/>
-              </w:rPr>
-              <w:t>הגרף</w:t>
-            </w:r>
-            <w:r>
-              <w:rPr>
-                <w:rFonts w:asciiTheme="minorBidi" w:hAnsiTheme="minorBidi" w:cstheme="minorBidi"/>
-                <w:rtl/>
-              </w:rPr>
-              <w:t xml:space="preserve"> כתמונה</w:t>
+                <w:rFonts w:asciiTheme="minorBidi" w:hAnsiTheme="minorBidi" w:cstheme="minorBidi"/>
+                <w:rtl/>
+              </w:rPr>
+              <w:t>מציגה את התרומה של כל משתמש להתקדמות המשימה, ממוין לפי סוג הפעולה באמצעות תרשים עמודות מוערם ושומרת את הגרף כתמונה</w:t>
             </w:r>
             <w:r>
               <w:rPr>
@@ -3273,66 +2693,10 @@
             </w:pPr>
             <w:r>
               <w:rPr>
-                <w:rFonts w:asciiTheme="minorBidi" w:hAnsiTheme="minorBidi" w:cstheme="minorBidi" w:hint="cs"/>
-                <w:rtl/>
-              </w:rPr>
-              <w:t>מציגה</w:t>
-            </w:r>
-            <w:r>
-              <w:rPr>
-                <w:rFonts w:asciiTheme="minorBidi" w:hAnsiTheme="minorBidi" w:cstheme="minorBidi"/>
-                <w:rtl/>
-              </w:rPr>
-              <w:t xml:space="preserve"> </w:t>
-            </w:r>
-            <w:r>
-              <w:rPr>
-                <w:rFonts w:asciiTheme="minorBidi" w:hAnsiTheme="minorBidi" w:cstheme="minorBidi"/>
-                <w:rtl/>
-              </w:rPr>
-              <w:t xml:space="preserve">את הפעילויות העיקריות של כל </w:t>
-            </w:r>
-            <w:r>
-              <w:rPr>
-                <w:rFonts w:asciiTheme="minorBidi" w:hAnsiTheme="minorBidi" w:cstheme="minorBidi" w:hint="cs"/>
-                <w:rtl/>
-              </w:rPr>
-              <w:t xml:space="preserve">משתמש תוך סיווג לפעולות יצירתיות, ניהוליות וצפייה, </w:t>
-            </w:r>
-            <w:r>
-              <w:rPr>
-                <w:rFonts w:asciiTheme="minorBidi" w:hAnsiTheme="minorBidi" w:cstheme="minorBidi"/>
-                <w:rtl/>
-              </w:rPr>
-              <w:t>באמצעות תרשים עמודות מוערם ושומר</w:t>
-            </w:r>
-            <w:r>
-              <w:rPr>
-                <w:rFonts w:asciiTheme="minorBidi" w:hAnsiTheme="minorBidi" w:cstheme="minorBidi" w:hint="cs"/>
-                <w:rtl/>
-              </w:rPr>
-              <w:t>ת</w:t>
-            </w:r>
-            <w:r>
-              <w:rPr>
-                <w:rFonts w:asciiTheme="minorBidi" w:hAnsiTheme="minorBidi" w:cstheme="minorBidi"/>
-                <w:rtl/>
-              </w:rPr>
-              <w:t xml:space="preserve"> את </w:t>
-            </w:r>
-            <w:r>
-              <w:rPr>
-                <w:rFonts w:asciiTheme="minorBidi" w:hAnsiTheme="minorBidi" w:cstheme="minorBidi" w:hint="cs"/>
-                <w:rtl/>
-              </w:rPr>
-              <w:t>הגרף</w:t>
-            </w:r>
-            <w:r>
-              <w:rPr>
-                <w:rFonts w:asciiTheme="minorBidi" w:hAnsiTheme="minorBidi" w:cstheme="minorBidi"/>
-                <w:rtl/>
-              </w:rPr>
-              <w:t xml:space="preserve"> כתמונה</w:t>
+                <w:rFonts w:asciiTheme="minorBidi" w:hAnsiTheme="minorBidi" w:cstheme="minorBidi"/>
+                <w:rtl/>
+              </w:rPr>
+              <w:t>מציגה את הפעילויות העיקריות של כל משתמש תוך סיווג לפעולות יצירתיות, ניהוליות וצפייה, באמצעות תרשים עמודות מוערם ושומרת את הגרף כתמונה</w:t>
             </w:r>
             <w:r>
               <w:rPr>
@@ -3393,49 +2757,7 @@
                 <w:rFonts w:asciiTheme="minorBidi" w:hAnsiTheme="minorBidi" w:cstheme="minorBidi"/>
                 <w:rtl/>
               </w:rPr>
-              <w:t>מציג</w:t>
-            </w:r>
-            <w:r>
-              <w:rPr>
-                <w:rFonts w:asciiTheme="minorBidi" w:hAnsiTheme="minorBidi" w:cstheme="minorBidi" w:hint="cs"/>
-                <w:rtl/>
-              </w:rPr>
-              <w:t>ה</w:t>
-            </w:r>
-            <w:r>
-              <w:rPr>
-                <w:rFonts w:asciiTheme="minorBidi" w:hAnsiTheme="minorBidi" w:cstheme="minorBidi"/>
-                <w:rtl/>
-              </w:rPr>
-              <w:t xml:space="preserve"> </w:t>
-            </w:r>
-            <w:r>
-              <w:rPr>
-                <w:rFonts w:asciiTheme="minorBidi" w:hAnsiTheme="minorBidi" w:cstheme="minorBidi" w:hint="cs"/>
-                <w:rtl/>
-              </w:rPr>
-              <w:t>גרף מוכן</w:t>
-            </w:r>
-            <w:r>
-              <w:rPr>
-                <w:rFonts w:asciiTheme="minorBidi" w:hAnsiTheme="minorBidi" w:cstheme="minorBidi"/>
-                <w:rtl/>
-              </w:rPr>
-              <w:t xml:space="preserve"> וכפתור לשליחת </w:t>
-            </w:r>
-            <w:r>
-              <w:rPr>
-                <w:rFonts w:asciiTheme="minorBidi" w:hAnsiTheme="minorBidi" w:cstheme="minorBidi" w:hint="cs"/>
-                <w:rtl/>
-              </w:rPr>
-              <w:t>הגרף</w:t>
-            </w:r>
-            <w:r>
-              <w:rPr>
-                <w:rFonts w:asciiTheme="minorBidi" w:hAnsiTheme="minorBidi" w:cstheme="minorBidi"/>
-                <w:rtl/>
-              </w:rPr>
-              <w:t xml:space="preserve"> בדוא"ל</w:t>
+              <w:t>מציגה גרף מוכן וכפתור לשליחת הגרף בדוא"ל</w:t>
             </w:r>
             <w:r>
               <w:rPr>
@@ -3496,35 +2818,7 @@
                 <w:rFonts w:asciiTheme="minorBidi" w:hAnsiTheme="minorBidi" w:cstheme="minorBidi"/>
                 <w:rtl/>
               </w:rPr>
-              <w:t>מציג</w:t>
-            </w:r>
-            <w:r>
-              <w:rPr>
-                <w:rFonts w:asciiTheme="minorBidi" w:hAnsiTheme="minorBidi" w:cstheme="minorBidi" w:hint="cs"/>
-                <w:rtl/>
-              </w:rPr>
-              <w:t>ה</w:t>
-            </w:r>
-            <w:r>
-              <w:rPr>
-                <w:rFonts w:asciiTheme="minorBidi" w:hAnsiTheme="minorBidi" w:cstheme="minorBidi"/>
-                <w:rtl/>
-              </w:rPr>
-              <w:t xml:space="preserve"> את הדף עבור </w:t>
-            </w:r>
-            <w:r>
-              <w:rPr>
-                <w:rFonts w:asciiTheme="minorBidi" w:hAnsiTheme="minorBidi" w:cstheme="minorBidi" w:hint="cs"/>
-                <w:rtl/>
-              </w:rPr>
-              <w:t>הגרף של</w:t>
-            </w:r>
-            <w:r>
-              <w:rPr>
-                <w:rFonts w:asciiTheme="minorBidi" w:hAnsiTheme="minorBidi" w:cstheme="minorBidi"/>
-                <w:rtl/>
-              </w:rPr>
-              <w:t xml:space="preserve"> פעולות לפי משתמש</w:t>
+              <w:t>מציגה את הדף עבור הגרף של פעולות לפי משתמש</w:t>
             </w:r>
             <w:r>
               <w:rPr>
@@ -3585,35 +2879,7 @@
                 <w:rFonts w:asciiTheme="minorBidi" w:hAnsiTheme="minorBidi" w:cstheme="minorBidi"/>
                 <w:rtl/>
               </w:rPr>
-              <w:t>מציג</w:t>
-            </w:r>
-            <w:r>
-              <w:rPr>
-                <w:rFonts w:asciiTheme="minorBidi" w:hAnsiTheme="minorBidi" w:cstheme="minorBidi" w:hint="cs"/>
-                <w:rtl/>
-              </w:rPr>
-              <w:t>ה</w:t>
-            </w:r>
-            <w:r>
-              <w:rPr>
-                <w:rFonts w:asciiTheme="minorBidi" w:hAnsiTheme="minorBidi" w:cstheme="minorBidi"/>
-                <w:rtl/>
-              </w:rPr>
-              <w:t xml:space="preserve"> את הדף </w:t>
-            </w:r>
-            <w:r>
-              <w:rPr>
-                <w:rFonts w:asciiTheme="minorBidi" w:hAnsiTheme="minorBidi" w:cstheme="minorBidi" w:hint="cs"/>
-                <w:rtl/>
-              </w:rPr>
-              <w:t xml:space="preserve">עברו הגרף של </w:t>
-            </w:r>
-            <w:r>
-              <w:rPr>
-                <w:rFonts w:asciiTheme="minorBidi" w:hAnsiTheme="minorBidi" w:cstheme="minorBidi"/>
-                <w:rtl/>
-              </w:rPr>
-              <w:t>פעולות לפי מסמך</w:t>
+              <w:t>מציגה את הדף עברו הגרף של פעולות לפי מסמך</w:t>
             </w:r>
             <w:r>
               <w:rPr>
@@ -3674,35 +2940,7 @@
                 <w:rFonts w:asciiTheme="minorBidi" w:hAnsiTheme="minorBidi" w:cstheme="minorBidi"/>
                 <w:rtl/>
               </w:rPr>
-              <w:t>מציג</w:t>
-            </w:r>
-            <w:r>
-              <w:rPr>
-                <w:rFonts w:asciiTheme="minorBidi" w:hAnsiTheme="minorBidi" w:cstheme="minorBidi" w:hint="cs"/>
-                <w:rtl/>
-              </w:rPr>
-              <w:t>ה</w:t>
-            </w:r>
-            <w:r>
-              <w:rPr>
-                <w:rFonts w:asciiTheme="minorBidi" w:hAnsiTheme="minorBidi" w:cstheme="minorBidi"/>
-                <w:rtl/>
-              </w:rPr>
-              <w:t xml:space="preserve"> את הדף </w:t>
-            </w:r>
-            <w:r>
-              <w:rPr>
-                <w:rFonts w:asciiTheme="minorBidi" w:hAnsiTheme="minorBidi" w:cstheme="minorBidi" w:hint="cs"/>
-                <w:rtl/>
-              </w:rPr>
-              <w:t>עבור הגרף של</w:t>
-            </w:r>
-            <w:r>
-              <w:rPr>
-                <w:rFonts w:asciiTheme="minorBidi" w:hAnsiTheme="minorBidi" w:cstheme="minorBidi"/>
-                <w:rtl/>
-              </w:rPr>
-              <w:t xml:space="preserve"> מספר הפעולות לאורך זמן</w:t>
+              <w:t>מציגה את הדף עבור הגרף של מספר הפעולות לאורך זמן</w:t>
             </w:r>
             <w:r>
               <w:rPr>
@@ -3764,35 +3002,7 @@
                 <w:rFonts w:asciiTheme="minorBidi" w:hAnsiTheme="minorBidi" w:cstheme="minorBidi"/>
                 <w:rtl/>
               </w:rPr>
-              <w:t>מציג</w:t>
-            </w:r>
-            <w:r>
-              <w:rPr>
-                <w:rFonts w:asciiTheme="minorBidi" w:hAnsiTheme="minorBidi" w:cstheme="minorBidi" w:hint="cs"/>
-                <w:rtl/>
-              </w:rPr>
-              <w:t>ה את הדף</w:t>
-            </w:r>
-            <w:r>
-              <w:rPr>
-                <w:rFonts w:asciiTheme="minorBidi" w:hAnsiTheme="minorBidi" w:cstheme="minorBidi"/>
-                <w:rtl/>
-              </w:rPr>
-              <w:t xml:space="preserve"> לבחירת מסמך </w:t>
-            </w:r>
-            <w:r>
-              <w:rPr>
-                <w:rFonts w:asciiTheme="minorBidi" w:hAnsiTheme="minorBidi" w:cstheme="minorBidi" w:hint="cs"/>
-                <w:rtl/>
-              </w:rPr>
-              <w:t>עבור גרף</w:t>
-            </w:r>
-            <w:r>
-              <w:rPr>
-                <w:rFonts w:asciiTheme="minorBidi" w:hAnsiTheme="minorBidi" w:cstheme="minorBidi"/>
-                <w:rtl/>
-              </w:rPr>
-              <w:t xml:space="preserve"> פעולות לפי </w:t>
+              <w:t xml:space="preserve">מציגה את הדף לבחירת מסמך עבור גרף פעולות לפי </w:t>
             </w:r>
             <w:r>
               <w:rPr>
@@ -3802,7 +3012,7 @@
             </w:r>
             <w:r>
               <w:rPr>
-                <w:rFonts w:asciiTheme="minorBidi" w:hAnsiTheme="minorBidi" w:cstheme="minorBidi" w:hint="cs"/>
+                <w:rFonts w:asciiTheme="minorBidi" w:hAnsiTheme="minorBidi" w:cstheme="minorBidi"/>
                 <w:rtl/>
               </w:rPr>
               <w:t>.</w:t>
@@ -3860,49 +3070,7 @@
                 <w:rFonts w:asciiTheme="minorBidi" w:hAnsiTheme="minorBidi" w:cstheme="minorBidi"/>
                 <w:rtl/>
               </w:rPr>
-              <w:t>מציג</w:t>
-            </w:r>
-            <w:r>
-              <w:rPr>
-                <w:rFonts w:asciiTheme="minorBidi" w:hAnsiTheme="minorBidi" w:cstheme="minorBidi" w:hint="cs"/>
-                <w:rtl/>
-              </w:rPr>
-              <w:t>ה</w:t>
-            </w:r>
-            <w:r>
-              <w:rPr>
-                <w:rFonts w:asciiTheme="minorBidi" w:hAnsiTheme="minorBidi" w:cstheme="minorBidi"/>
-                <w:rtl/>
-              </w:rPr>
-              <w:t xml:space="preserve"> את הדף </w:t>
-            </w:r>
-            <w:r>
-              <w:rPr>
-                <w:rFonts w:asciiTheme="minorBidi" w:hAnsiTheme="minorBidi" w:cstheme="minorBidi" w:hint="cs"/>
-                <w:rtl/>
-              </w:rPr>
-              <w:t>עבור גרף</w:t>
-            </w:r>
-            <w:r>
-              <w:rPr>
-                <w:rFonts w:asciiTheme="minorBidi" w:hAnsiTheme="minorBidi" w:cstheme="minorBidi"/>
-                <w:rtl/>
-              </w:rPr>
-              <w:t xml:space="preserve"> </w:t>
-            </w:r>
-            <w:r>
-              <w:rPr>
-                <w:rFonts w:asciiTheme="minorBidi" w:hAnsiTheme="minorBidi" w:cstheme="minorBidi" w:hint="cs"/>
-                <w:rtl/>
-              </w:rPr>
-              <w:t>ה</w:t>
-            </w:r>
-            <w:r>
-              <w:rPr>
-                <w:rFonts w:asciiTheme="minorBidi" w:hAnsiTheme="minorBidi" w:cstheme="minorBidi"/>
-                <w:rtl/>
-              </w:rPr>
-              <w:t xml:space="preserve">התקדמות של </w:t>
+              <w:t xml:space="preserve">מציגה את הדף עבור גרף ההתקדמות של </w:t>
             </w:r>
             <w:r>
               <w:rPr>
@@ -3976,35 +3144,7 @@
                 <w:rFonts w:asciiTheme="minorBidi" w:hAnsiTheme="minorBidi" w:cstheme="minorBidi"/>
                 <w:rtl/>
               </w:rPr>
-              <w:t>מציג</w:t>
-            </w:r>
-            <w:r>
-              <w:rPr>
-                <w:rFonts w:asciiTheme="minorBidi" w:hAnsiTheme="minorBidi" w:cstheme="minorBidi" w:hint="cs"/>
-                <w:rtl/>
-              </w:rPr>
-              <w:t>ה</w:t>
-            </w:r>
-            <w:r>
-              <w:rPr>
-                <w:rFonts w:asciiTheme="minorBidi" w:hAnsiTheme="minorBidi" w:cstheme="minorBidi"/>
-                <w:rtl/>
-              </w:rPr>
-              <w:t xml:space="preserve"> את הדף </w:t>
-            </w:r>
-            <w:r>
-              <w:rPr>
-                <w:rFonts w:asciiTheme="minorBidi" w:hAnsiTheme="minorBidi" w:cstheme="minorBidi" w:hint="cs"/>
-                <w:rtl/>
-              </w:rPr>
-              <w:t>עבור גרף סי</w:t>
-            </w:r>
-            <w:r>
-              <w:rPr>
-                <w:rFonts w:asciiTheme="minorBidi" w:hAnsiTheme="minorBidi" w:cstheme="minorBidi"/>
-                <w:rtl/>
-              </w:rPr>
-              <w:t>מני שיתוף פעולה בין משתמשים</w:t>
+              <w:t>מציגה את הדף עבור גרף סימני שיתוף פעולה בין משתמשים</w:t>
             </w:r>
             <w:r>
               <w:rPr>
@@ -4065,35 +3205,7 @@
                 <w:rFonts w:asciiTheme="minorBidi" w:hAnsiTheme="minorBidi" w:cstheme="minorBidi"/>
                 <w:rtl/>
               </w:rPr>
-              <w:t>מציג</w:t>
-            </w:r>
-            <w:r>
-              <w:rPr>
-                <w:rFonts w:asciiTheme="minorBidi" w:hAnsiTheme="minorBidi" w:cstheme="minorBidi" w:hint="cs"/>
-                <w:rtl/>
-              </w:rPr>
-              <w:t>ה</w:t>
-            </w:r>
-            <w:r>
-              <w:rPr>
-                <w:rFonts w:asciiTheme="minorBidi" w:hAnsiTheme="minorBidi" w:cstheme="minorBidi"/>
-                <w:rtl/>
-              </w:rPr>
-              <w:t xml:space="preserve"> את הדף </w:t>
-            </w:r>
-            <w:r>
-              <w:rPr>
-                <w:rFonts w:asciiTheme="minorBidi" w:hAnsiTheme="minorBidi" w:cstheme="minorBidi" w:hint="cs"/>
-                <w:rtl/>
-              </w:rPr>
-              <w:t>עבור גרף</w:t>
-            </w:r>
-            <w:r>
-              <w:rPr>
-                <w:rFonts w:asciiTheme="minorBidi" w:hAnsiTheme="minorBidi" w:cstheme="minorBidi"/>
-                <w:rtl/>
-              </w:rPr>
-              <w:t xml:space="preserve"> שעות העבודה של המשתמשים</w:t>
+              <w:t>מציגה את הדף עבור גרף שעות העבודה של המשתמשים</w:t>
             </w:r>
             <w:r>
               <w:rPr>
@@ -4155,49 +3267,7 @@
                 <w:rFonts w:asciiTheme="minorBidi" w:hAnsiTheme="minorBidi" w:cstheme="minorBidi"/>
                 <w:rtl/>
               </w:rPr>
-              <w:t>מציג</w:t>
-            </w:r>
-            <w:r>
-              <w:rPr>
-                <w:rFonts w:asciiTheme="minorBidi" w:hAnsiTheme="minorBidi" w:cstheme="minorBidi" w:hint="cs"/>
-                <w:rtl/>
-              </w:rPr>
-              <w:t>ה</w:t>
-            </w:r>
-            <w:r>
-              <w:rPr>
-                <w:rFonts w:asciiTheme="minorBidi" w:hAnsiTheme="minorBidi" w:cstheme="minorBidi"/>
-                <w:rtl/>
-              </w:rPr>
-              <w:t xml:space="preserve"> את הדף </w:t>
-            </w:r>
-            <w:r>
-              <w:rPr>
-                <w:rFonts w:asciiTheme="minorBidi" w:hAnsiTheme="minorBidi" w:cstheme="minorBidi" w:hint="cs"/>
-                <w:rtl/>
-              </w:rPr>
-              <w:t>עבור גרף</w:t>
-            </w:r>
-            <w:r>
-              <w:rPr>
-                <w:rFonts w:asciiTheme="minorBidi" w:hAnsiTheme="minorBidi" w:cstheme="minorBidi"/>
-                <w:rtl/>
-              </w:rPr>
-              <w:t xml:space="preserve"> תרומות </w:t>
-            </w:r>
-            <w:r>
-              <w:rPr>
-                <w:rFonts w:asciiTheme="minorBidi" w:hAnsiTheme="minorBidi" w:cstheme="minorBidi" w:hint="cs"/>
-                <w:rtl/>
-              </w:rPr>
-              <w:t>ה</w:t>
-            </w:r>
-            <w:r>
-              <w:rPr>
-                <w:rFonts w:asciiTheme="minorBidi" w:hAnsiTheme="minorBidi" w:cstheme="minorBidi"/>
-                <w:rtl/>
-              </w:rPr>
-              <w:t>משתמשים להתקדמות</w:t>
+              <w:t>מציגה את הדף עבור גרף תרומות המשתמשים להתקדמות</w:t>
             </w:r>
             <w:r>
               <w:rPr>
@@ -4258,42 +3328,7 @@
                 <w:rFonts w:asciiTheme="minorBidi" w:hAnsiTheme="minorBidi" w:cstheme="minorBidi"/>
                 <w:rtl/>
               </w:rPr>
-              <w:t>מציג</w:t>
-            </w:r>
-            <w:r>
-              <w:rPr>
-                <w:rFonts w:asciiTheme="minorBidi" w:hAnsiTheme="minorBidi" w:cstheme="minorBidi" w:hint="cs"/>
-                <w:rtl/>
-              </w:rPr>
-              <w:t>ה</w:t>
-            </w:r>
-            <w:r>
-              <w:rPr>
-                <w:rFonts w:asciiTheme="minorBidi" w:hAnsiTheme="minorBidi" w:cstheme="minorBidi"/>
-                <w:rtl/>
-              </w:rPr>
-              <w:t xml:space="preserve"> את הדף </w:t>
-            </w:r>
-            <w:r>
-              <w:rPr>
-                <w:rFonts w:asciiTheme="minorBidi" w:hAnsiTheme="minorBidi" w:cstheme="minorBidi" w:hint="cs"/>
-                <w:rtl/>
-              </w:rPr>
-              <w:t xml:space="preserve">עבור גרף </w:t>
-            </w:r>
-            <w:r>
-              <w:rPr>
-                <w:rFonts w:asciiTheme="minorBidi" w:hAnsiTheme="minorBidi" w:cstheme="minorBidi"/>
-                <w:rtl/>
-              </w:rPr>
-              <w:t xml:space="preserve">הפעילויות העיקריות של </w:t>
-            </w:r>
-            <w:r>
-              <w:rPr>
-                <w:rFonts w:asciiTheme="minorBidi" w:hAnsiTheme="minorBidi" w:cstheme="minorBidi" w:hint="cs"/>
-                <w:rtl/>
-              </w:rPr>
-              <w:t>המשתמשים</w:t>
+              <w:t>מציגה את הדף עבור גרף הפעילויות העיקריות של המשתמשים</w:t>
             </w:r>
             <w:r>
               <w:rPr>
@@ -4354,21 +3389,7 @@
                 <w:rFonts w:asciiTheme="minorBidi" w:hAnsiTheme="minorBidi" w:cstheme="minorBidi"/>
                 <w:rtl/>
               </w:rPr>
-              <w:t>מ</w:t>
-            </w:r>
-            <w:r>
-              <w:rPr>
-                <w:rFonts w:asciiTheme="minorBidi" w:hAnsiTheme="minorBidi" w:cstheme="minorBidi" w:hint="cs"/>
-                <w:rtl/>
-              </w:rPr>
-              <w:t>חזירה</w:t>
-            </w:r>
-            <w:r>
-              <w:rPr>
-                <w:rFonts w:asciiTheme="minorBidi" w:hAnsiTheme="minorBidi" w:cstheme="minorBidi"/>
-                <w:rtl/>
-              </w:rPr>
-              <w:t xml:space="preserve"> את הפעולות המובילות שבוצעו על ידי משתמש ספציפי</w:t>
+              <w:t>מחזירה את הפעולות המובילות שבוצעו על ידי משתמש ספציפי</w:t>
             </w:r>
             <w:r>
               <w:rPr>
@@ -4429,63 +3450,7 @@
                 <w:rFonts w:asciiTheme="minorBidi" w:hAnsiTheme="minorBidi" w:cstheme="minorBidi"/>
                 <w:rtl/>
               </w:rPr>
-              <w:t>מגדיר</w:t>
-            </w:r>
-            <w:r>
-              <w:rPr>
-                <w:rFonts w:asciiTheme="minorBidi" w:hAnsiTheme="minorBidi" w:cstheme="minorBidi" w:hint="cs"/>
-                <w:rtl/>
-              </w:rPr>
-              <w:t>ה</w:t>
-            </w:r>
-            <w:r>
-              <w:rPr>
-                <w:rFonts w:asciiTheme="minorBidi" w:hAnsiTheme="minorBidi" w:cstheme="minorBidi"/>
-                <w:rtl/>
-              </w:rPr>
-              <w:t xml:space="preserve"> דפוסי</w:t>
-            </w:r>
-            <w:r>
-              <w:rPr>
-                <w:rFonts w:asciiTheme="minorBidi" w:hAnsiTheme="minorBidi" w:cstheme="minorBidi" w:hint="cs"/>
-                <w:rtl/>
-              </w:rPr>
-              <w:t xml:space="preserve"> מענה </w:t>
-            </w:r>
-            <w:r>
-              <w:rPr>
-                <w:rFonts w:asciiTheme="minorBidi" w:hAnsiTheme="minorBidi" w:cstheme="minorBidi"/>
-                <w:rtl/>
-              </w:rPr>
-              <w:t>עבור הצ'אט</w:t>
-            </w:r>
-            <w:r>
-              <w:rPr>
-                <w:rFonts w:asciiTheme="minorBidi" w:hAnsiTheme="minorBidi" w:cstheme="minorBidi" w:hint="cs"/>
-                <w:rtl/>
-              </w:rPr>
-              <w:t xml:space="preserve"> </w:t>
-            </w:r>
-            <w:r>
-              <w:rPr>
-                <w:rFonts w:asciiTheme="minorBidi" w:hAnsiTheme="minorBidi" w:cstheme="minorBidi"/>
-                <w:rtl/>
-              </w:rPr>
-              <w:t>בוט ל</w:t>
-            </w:r>
-            <w:r>
-              <w:rPr>
-                <w:rFonts w:asciiTheme="minorBidi" w:hAnsiTheme="minorBidi" w:cstheme="minorBidi" w:hint="cs"/>
-                <w:rtl/>
-              </w:rPr>
-              <w:t>תגובה על</w:t>
-            </w:r>
-            <w:r>
-              <w:rPr>
-                <w:rFonts w:asciiTheme="minorBidi" w:hAnsiTheme="minorBidi" w:cstheme="minorBidi"/>
-                <w:rtl/>
-              </w:rPr>
-              <w:t xml:space="preserve"> לשאילתות שונות</w:t>
+              <w:t>מגדירה דפוסי מענה עבור הצ'אט בוט לתגובה על לשאילתות שונות</w:t>
             </w:r>
             <w:r>
               <w:rPr>
@@ -4547,28 +3512,7 @@
                 <w:rFonts w:asciiTheme="minorBidi" w:hAnsiTheme="minorBidi" w:cstheme="minorBidi"/>
                 <w:rtl/>
               </w:rPr>
-              <w:t>מטפל</w:t>
-            </w:r>
-            <w:r>
-              <w:rPr>
-                <w:rFonts w:asciiTheme="minorBidi" w:hAnsiTheme="minorBidi" w:cstheme="minorBidi" w:hint="cs"/>
-                <w:rtl/>
-              </w:rPr>
-              <w:t>ת</w:t>
-            </w:r>
-            <w:r>
-              <w:rPr>
-                <w:rFonts w:asciiTheme="minorBidi" w:hAnsiTheme="minorBidi" w:cstheme="minorBidi"/>
-                <w:rtl/>
-              </w:rPr>
-              <w:t xml:space="preserve"> בשאילתות משתמש ספציפיות הקשורות לפעולות, מסמכים </w:t>
-            </w:r>
-            <w:r>
-              <w:rPr>
-                <w:rFonts w:asciiTheme="minorBidi" w:hAnsiTheme="minorBidi" w:cstheme="minorBidi" w:hint="cs"/>
-                <w:rtl/>
-              </w:rPr>
-              <w:t>ו-</w:t>
+              <w:t>מטפלת בשאילתות משתמש ספציפיות הקשורות לפעולות, מסמכים ו-</w:t>
             </w:r>
             <w:r>
               <w:rPr>
@@ -4578,7 +3522,7 @@
             </w:r>
             <w:r>
               <w:rPr>
-                <w:rFonts w:asciiTheme="minorBidi" w:hAnsiTheme="minorBidi" w:cstheme="minorBidi" w:hint="cs"/>
+                <w:rFonts w:asciiTheme="minorBidi" w:hAnsiTheme="minorBidi" w:cstheme="minorBidi"/>
                 <w:rtl/>
               </w:rPr>
               <w:t>.</w:t>
@@ -4634,70 +3578,7 @@
                 <w:rFonts w:asciiTheme="minorBidi" w:hAnsiTheme="minorBidi" w:cstheme="minorBidi"/>
                 <w:rtl/>
               </w:rPr>
-              <w:t>מציג</w:t>
-            </w:r>
-            <w:r>
-              <w:rPr>
-                <w:rFonts w:asciiTheme="minorBidi" w:hAnsiTheme="minorBidi" w:cstheme="minorBidi" w:hint="cs"/>
-                <w:rtl/>
-              </w:rPr>
-              <w:t>ה</w:t>
-            </w:r>
-            <w:r>
-              <w:rPr>
-                <w:rFonts w:asciiTheme="minorBidi" w:hAnsiTheme="minorBidi" w:cstheme="minorBidi"/>
-                <w:rtl/>
-              </w:rPr>
-              <w:t xml:space="preserve"> את העמוד של ה</w:t>
-            </w:r>
-            <w:r>
-              <w:rPr>
-                <w:rFonts w:asciiTheme="minorBidi" w:hAnsiTheme="minorBidi" w:cstheme="minorBidi" w:hint="cs"/>
-                <w:rtl/>
-              </w:rPr>
-              <w:t xml:space="preserve">צ'אט בוט </w:t>
-            </w:r>
-            <w:r>
-              <w:rPr>
-                <w:rFonts w:asciiTheme="minorBidi" w:hAnsiTheme="minorBidi" w:cstheme="minorBidi"/>
-                <w:rtl/>
-              </w:rPr>
-              <w:t>ומגדיר</w:t>
-            </w:r>
-            <w:r>
-              <w:rPr>
-                <w:rFonts w:asciiTheme="minorBidi" w:hAnsiTheme="minorBidi" w:cstheme="minorBidi" w:hint="cs"/>
-                <w:rtl/>
-              </w:rPr>
-              <w:t xml:space="preserve">ה </w:t>
-            </w:r>
-            <w:r>
-              <w:rPr>
-                <w:rFonts w:asciiTheme="minorBidi" w:hAnsiTheme="minorBidi" w:cstheme="minorBidi"/>
-                <w:rtl/>
-              </w:rPr>
-              <w:t xml:space="preserve">את </w:t>
-            </w:r>
-            <w:r>
-              <w:rPr>
-                <w:rFonts w:asciiTheme="minorBidi" w:hAnsiTheme="minorBidi" w:cstheme="minorBidi" w:hint="cs"/>
-                <w:rtl/>
-              </w:rPr>
-              <w:t>ה</w:t>
-            </w:r>
-            <w:r>
-              <w:rPr>
-                <w:rFonts w:asciiTheme="minorBidi" w:hAnsiTheme="minorBidi" w:cstheme="minorBidi"/>
-                <w:rtl/>
-              </w:rPr>
-              <w:t>ממשק</w:t>
-            </w:r>
-            <w:r>
-              <w:rPr>
-                <w:rFonts w:asciiTheme="minorBidi" w:hAnsiTheme="minorBidi" w:cstheme="minorBidi" w:hint="cs"/>
-                <w:rtl/>
-              </w:rPr>
-              <w:t xml:space="preserve"> שלו.</w:t>
+              <w:t>מציגה את העמוד של הצ'אט בוט ומגדירה את הממשק שלו.</w:t>
             </w:r>
           </w:p>
         </w:tc>
@@ -4807,7 +3688,7 @@
               <w:bidi/>
               <w:jc w:val="center"/>
               <w:rPr>
-                <w:rFonts w:ascii="Assistant" w:hAnsi="Assistant" w:cs="Assistant"/>
+                <w:rFonts w:asciiTheme="minorBidi" w:hAnsiTheme="minorBidi" w:cstheme="minorBidi"/>
                 <w:b/>
                 <w:bCs/>
                 <w:rtl/>
@@ -4897,7 +3778,7 @@
       </w:r>
       <w:r>
         <w:rPr>
-          <w:rFonts w:asciiTheme="minorBidi" w:hAnsiTheme="minorBidi" w:cstheme="minorBidi" w:hint="cs"/>
+          <w:rFonts w:asciiTheme="minorBidi" w:hAnsiTheme="minorBidi" w:cstheme="minorBidi"/>
           <w:b/>
           <w:bCs/>
           <w:rtl/>
@@ -4944,7 +3825,7 @@
       </w:r>
       <w:r>
         <w:rPr>
-          <w:rFonts w:asciiTheme="minorBidi" w:hAnsiTheme="minorBidi" w:cstheme="minorBidi" w:hint="cs"/>
+          <w:rFonts w:asciiTheme="minorBidi" w:hAnsiTheme="minorBidi" w:cstheme="minorBidi"/>
           <w:b/>
           <w:bCs/>
           <w:rtl/>
@@ -4978,7 +3859,7 @@
       </w:r>
       <w:r>
         <w:rPr>
-          <w:rFonts w:asciiTheme="minorBidi" w:hAnsiTheme="minorBidi" w:cstheme="minorBidi" w:hint="cs"/>
+          <w:rFonts w:asciiTheme="minorBidi" w:hAnsiTheme="minorBidi" w:cstheme="minorBidi"/>
           <w:b/>
           <w:bCs/>
           <w:rtl/>
@@ -5012,7 +3893,7 @@
       </w:r>
       <w:r>
         <w:rPr>
-          <w:rFonts w:asciiTheme="minorBidi" w:hAnsiTheme="minorBidi" w:cstheme="minorBidi" w:hint="cs"/>
+          <w:rFonts w:asciiTheme="minorBidi" w:hAnsiTheme="minorBidi" w:cstheme="minorBidi"/>
           <w:b/>
           <w:bCs/>
           <w:rtl/>
@@ -5059,7 +3940,7 @@
       </w:r>
       <w:r>
         <w:rPr>
-          <w:rFonts w:asciiTheme="minorBidi" w:hAnsiTheme="minorBidi" w:cstheme="minorBidi" w:hint="cs"/>
+          <w:rFonts w:asciiTheme="minorBidi" w:hAnsiTheme="minorBidi" w:cstheme="minorBidi"/>
           <w:b/>
           <w:bCs/>
           <w:rtl/>
@@ -5145,7 +4026,7 @@
       </w:r>
       <w:r>
         <w:rPr>
-          <w:rFonts w:asciiTheme="minorBidi" w:hAnsiTheme="minorBidi" w:cstheme="minorBidi" w:hint="cs"/>
+          <w:rFonts w:asciiTheme="minorBidi" w:hAnsiTheme="minorBidi" w:cstheme="minorBidi"/>
           <w:b/>
           <w:bCs/>
           <w:rtl/>
@@ -5983,7 +4864,7 @@
       </w:r>
       <w:r>
         <w:rPr>
-          <w:rFonts w:asciiTheme="minorBidi" w:hAnsiTheme="minorBidi" w:cstheme="minorBidi" w:hint="cs"/>
+          <w:rFonts w:asciiTheme="minorBidi" w:hAnsiTheme="minorBidi" w:cstheme="minorBidi"/>
           <w:rtl/>
         </w:rPr>
         <w:t>טובה</w:t>
@@ -6003,7 +4884,7 @@
       </w:r>
       <w:r>
         <w:rPr>
-          <w:rFonts w:asciiTheme="minorBidi" w:hAnsiTheme="minorBidi" w:cstheme="minorBidi" w:hint="cs"/>
+          <w:rFonts w:asciiTheme="minorBidi" w:hAnsiTheme="minorBidi" w:cstheme="minorBidi"/>
           <w:rtl/>
         </w:rPr>
         <w:t>ה</w:t>
@@ -6035,7 +4916,7 @@
       </w:pPr>
       <w:r>
         <w:rPr>
-          <w:rFonts w:asciiTheme="minorBidi" w:hAnsiTheme="minorBidi" w:cstheme="minorBidi" w:hint="cs"/>
+          <w:rFonts w:asciiTheme="minorBidi" w:hAnsiTheme="minorBidi" w:cstheme="minorBidi"/>
           <w:b/>
           <w:bCs/>
           <w:highlight w:val="lightGray"/>
@@ -6046,7 +4927,7 @@
       </w:r>
       <w:r>
         <w:rPr>
-          <w:rFonts w:asciiTheme="minorBidi" w:hAnsiTheme="minorBidi" w:cstheme="minorBidi" w:hint="cs"/>
+          <w:rFonts w:asciiTheme="minorBidi" w:hAnsiTheme="minorBidi" w:cstheme="minorBidi"/>
           <w:b/>
           <w:bCs/>
           <w:highlight w:val="lightGray"/>
@@ -6056,7 +4937,7 @@
       </w:r>
       <w:r>
         <w:rPr>
-          <w:rFonts w:asciiTheme="minorBidi" w:hAnsiTheme="minorBidi" w:cstheme="minorBidi" w:hint="cs"/>
+          <w:rFonts w:asciiTheme="minorBidi" w:hAnsiTheme="minorBidi" w:cstheme="minorBidi"/>
           <w:b/>
           <w:bCs/>
           <w:highlight w:val="lightGray"/>
@@ -6072,42 +4953,16 @@
           <w:rtl/>
         </w:rPr>
         <w:br/>
-      </w:r>
-      <w:r>
-        <w:rPr>
-          <w:rFonts w:asciiTheme="minorBidi" w:hAnsiTheme="minorBidi" w:cstheme="minorBidi" w:hint="cs"/>
+        <w:t>חלק א'</w:t>
+      </w:r>
+      <w:r>
+        <w:rPr>
+          <w:rFonts w:asciiTheme="minorBidi" w:hAnsiTheme="minorBidi" w:cstheme="minorBidi"/>
           <w:b/>
           <w:bCs/>
           <w:rtl/>
         </w:rPr>
-        <w:t>חלק א'</w:t>
-      </w:r>
-      <w:r>
-        <w:rPr>
-          <w:rFonts w:asciiTheme="minorBidi" w:hAnsiTheme="minorBidi" w:cstheme="minorBidi" w:hint="cs"/>
-          <w:b/>
-          <w:bCs/>
-          <w:rtl/>
-        </w:rPr>
-        <w:t xml:space="preserve"> </w:t>
-      </w:r>
-      <w:r>
-        <w:rPr>
-          <w:rFonts w:asciiTheme="minorBidi" w:hAnsiTheme="minorBidi" w:cstheme="minorBidi"/>
-          <w:b/>
-          <w:bCs/>
-          <w:rtl/>
-        </w:rPr>
-        <w:t>–</w:t>
-      </w:r>
-      <w:r>
-        <w:rPr>
-          <w:rFonts w:asciiTheme="minorBidi" w:hAnsiTheme="minorBidi" w:cstheme="minorBidi" w:hint="cs"/>
-          <w:b/>
-          <w:bCs/>
-          <w:rtl/>
-        </w:rPr>
-        <w:t xml:space="preserve"> אתגרים והתמודדות עמם:</w:t>
+        <w:t xml:space="preserve"> – אתגרים והתמודדות עמם:</w:t>
       </w:r>
       <w:r>
         <w:rPr>
@@ -6149,7 +5004,7 @@
             </w:pPr>
             <w:r>
               <w:rPr>
-                <w:rFonts w:asciiTheme="minorBidi" w:hAnsiTheme="minorBidi" w:cstheme="minorBidi" w:hint="cs"/>
+                <w:rFonts w:asciiTheme="minorBidi" w:hAnsiTheme="minorBidi" w:cstheme="minorBidi"/>
                 <w:b/>
                 <w:bCs/>
                 <w:rtl/>
@@ -6176,7 +5031,7 @@
             </w:pPr>
             <w:r>
               <w:rPr>
-                <w:rFonts w:asciiTheme="minorBidi" w:hAnsiTheme="minorBidi" w:cstheme="minorBidi" w:hint="cs"/>
+                <w:rFonts w:asciiTheme="minorBidi" w:hAnsiTheme="minorBidi" w:cstheme="minorBidi"/>
                 <w:b/>
                 <w:bCs/>
                 <w:rtl/>
@@ -6205,39 +5060,12 @@
             </w:pPr>
             <w:r>
               <w:rPr>
-                <w:rFonts w:asciiTheme="minorBidi" w:hAnsiTheme="minorBidi" w:cs="Arial" w:hint="eastAsia"/>
-                <w:b/>
-                <w:bCs/>
-                <w:rtl/>
-              </w:rPr>
-              <w:t>אינטגרציה</w:t>
-            </w:r>
-            <w:r>
-              <w:rPr>
-                <w:rFonts w:asciiTheme="minorBidi" w:hAnsiTheme="minorBidi" w:cs="Arial"/>
-                <w:b/>
-                <w:bCs/>
-                <w:rtl/>
-              </w:rPr>
-              <w:t xml:space="preserve"> </w:t>
-            </w:r>
-            <w:r>
-              <w:rPr>
-                <w:rFonts w:asciiTheme="minorBidi" w:hAnsiTheme="minorBidi" w:cs="Arial" w:hint="eastAsia"/>
-                <w:b/>
-                <w:bCs/>
-                <w:rtl/>
-              </w:rPr>
-              <w:t>עם</w:t>
-            </w:r>
-            <w:r>
-              <w:rPr>
-                <w:rFonts w:asciiTheme="minorBidi" w:hAnsiTheme="minorBidi" w:cs="Arial"/>
-                <w:b/>
-                <w:bCs/>
-                <w:rtl/>
-              </w:rPr>
-              <w:t xml:space="preserve"> </w:t>
+                <w:rFonts w:asciiTheme="minorBidi" w:hAnsiTheme="minorBidi" w:cstheme="minorBidi"/>
+                <w:b/>
+                <w:bCs/>
+                <w:rtl/>
+              </w:rPr>
+              <w:t xml:space="preserve">אינטגרציה עם </w:t>
             </w:r>
             <w:r>
               <w:rPr>
@@ -6263,101 +5091,10 @@
             </w:pPr>
             <w:r>
               <w:rPr>
-                <w:rFonts w:asciiTheme="minorBidi" w:hAnsiTheme="minorBidi" w:cs="Arial" w:hint="eastAsia"/>
-                <w:rtl/>
-              </w:rPr>
-              <w:t>כדי</w:t>
-            </w:r>
-            <w:r>
-              <w:rPr>
-                <w:rFonts w:asciiTheme="minorBidi" w:hAnsiTheme="minorBidi" w:cs="Arial"/>
-                <w:rtl/>
-              </w:rPr>
-              <w:t xml:space="preserve"> </w:t>
-            </w:r>
-            <w:r>
-              <w:rPr>
-                <w:rFonts w:asciiTheme="minorBidi" w:hAnsiTheme="minorBidi" w:cs="Arial" w:hint="eastAsia"/>
-                <w:rtl/>
-              </w:rPr>
-              <w:t>להתמודד</w:t>
-            </w:r>
-            <w:r>
-              <w:rPr>
-                <w:rFonts w:asciiTheme="minorBidi" w:hAnsiTheme="minorBidi" w:cs="Arial"/>
-                <w:rtl/>
-              </w:rPr>
-              <w:t xml:space="preserve"> </w:t>
-            </w:r>
-            <w:r>
-              <w:rPr>
-                <w:rFonts w:asciiTheme="minorBidi" w:hAnsiTheme="minorBidi" w:cs="Arial" w:hint="eastAsia"/>
-                <w:rtl/>
-              </w:rPr>
-              <w:t>עם</w:t>
-            </w:r>
-            <w:r>
-              <w:rPr>
-                <w:rFonts w:asciiTheme="minorBidi" w:hAnsiTheme="minorBidi" w:cs="Arial"/>
-                <w:rtl/>
-              </w:rPr>
-              <w:t xml:space="preserve"> </w:t>
-            </w:r>
-            <w:r>
-              <w:rPr>
-                <w:rFonts w:asciiTheme="minorBidi" w:hAnsiTheme="minorBidi" w:cs="Arial" w:hint="eastAsia"/>
-                <w:rtl/>
-              </w:rPr>
-              <w:t>האתגר</w:t>
-            </w:r>
-            <w:r>
-              <w:rPr>
-                <w:rFonts w:asciiTheme="minorBidi" w:hAnsiTheme="minorBidi" w:cs="Arial"/>
-                <w:rtl/>
-              </w:rPr>
-              <w:t xml:space="preserve"> </w:t>
-            </w:r>
-            <w:r>
-              <w:rPr>
-                <w:rFonts w:asciiTheme="minorBidi" w:hAnsiTheme="minorBidi" w:cs="Arial" w:hint="eastAsia"/>
-                <w:rtl/>
-              </w:rPr>
-              <w:t>של</w:t>
-            </w:r>
-            <w:r>
-              <w:rPr>
-                <w:rFonts w:asciiTheme="minorBidi" w:hAnsiTheme="minorBidi" w:cs="Arial"/>
-                <w:rtl/>
-              </w:rPr>
-              <w:t xml:space="preserve"> </w:t>
-            </w:r>
-            <w:r>
-              <w:rPr>
-                <w:rFonts w:asciiTheme="minorBidi" w:hAnsiTheme="minorBidi" w:cs="Arial" w:hint="cs"/>
-                <w:rtl/>
-              </w:rPr>
-              <w:t>אינטגרציה</w:t>
-            </w:r>
-            <w:r>
-              <w:rPr>
-                <w:rFonts w:asciiTheme="minorBidi" w:hAnsiTheme="minorBidi" w:cs="Arial"/>
-                <w:rtl/>
-              </w:rPr>
-              <w:t xml:space="preserve"> </w:t>
-            </w:r>
-            <w:r>
-              <w:rPr>
-                <w:rFonts w:asciiTheme="minorBidi" w:hAnsiTheme="minorBidi" w:cs="Arial" w:hint="eastAsia"/>
-                <w:rtl/>
-              </w:rPr>
-              <w:t>עם</w:t>
-            </w:r>
-            <w:r>
-              <w:rPr>
-                <w:rFonts w:asciiTheme="minorBidi" w:hAnsiTheme="minorBidi" w:cs="Arial"/>
-                <w:rtl/>
-              </w:rPr>
-              <w:t xml:space="preserve"> </w:t>
+                <w:rFonts w:asciiTheme="minorBidi" w:hAnsiTheme="minorBidi" w:cstheme="minorBidi"/>
+                <w:rtl/>
+              </w:rPr>
+              <w:t xml:space="preserve">כדי להתמודד עם האתגר של אינטגרציה עם </w:t>
             </w:r>
             <w:r>
               <w:rPr>
@@ -6367,164 +5104,10 @@
             </w:r>
             <w:r>
               <w:rPr>
-                <w:rFonts w:asciiTheme="minorBidi" w:hAnsiTheme="minorBidi" w:cs="Arial"/>
-                <w:rtl/>
-              </w:rPr>
-              <w:t xml:space="preserve">, </w:t>
-            </w:r>
-            <w:r>
-              <w:rPr>
-                <w:rFonts w:asciiTheme="minorBidi" w:hAnsiTheme="minorBidi" w:cs="Arial" w:hint="eastAsia"/>
-                <w:rtl/>
-              </w:rPr>
-              <w:t>התמקדנו</w:t>
-            </w:r>
-            <w:r>
-              <w:rPr>
-                <w:rFonts w:asciiTheme="minorBidi" w:hAnsiTheme="minorBidi" w:cs="Arial"/>
-                <w:rtl/>
-              </w:rPr>
-              <w:t xml:space="preserve"> </w:t>
-            </w:r>
-            <w:r>
-              <w:rPr>
-                <w:rFonts w:asciiTheme="minorBidi" w:hAnsiTheme="minorBidi" w:cs="Arial" w:hint="eastAsia"/>
-                <w:rtl/>
-              </w:rPr>
-              <w:t>ביצירת</w:t>
-            </w:r>
-            <w:r>
-              <w:rPr>
-                <w:rFonts w:asciiTheme="minorBidi" w:hAnsiTheme="minorBidi" w:cs="Arial"/>
-                <w:rtl/>
-              </w:rPr>
-              <w:t xml:space="preserve"> </w:t>
-            </w:r>
-            <w:r>
-              <w:rPr>
-                <w:rFonts w:asciiTheme="minorBidi" w:hAnsiTheme="minorBidi" w:cs="Arial" w:hint="eastAsia"/>
-                <w:rtl/>
-              </w:rPr>
-              <w:t>חיבור</w:t>
-            </w:r>
-            <w:r>
-              <w:rPr>
-                <w:rFonts w:asciiTheme="minorBidi" w:hAnsiTheme="minorBidi" w:cs="Arial"/>
-                <w:rtl/>
-              </w:rPr>
-              <w:t xml:space="preserve"> </w:t>
-            </w:r>
-            <w:r>
-              <w:rPr>
-                <w:rFonts w:asciiTheme="minorBidi" w:hAnsiTheme="minorBidi" w:cs="Arial" w:hint="eastAsia"/>
-                <w:rtl/>
-              </w:rPr>
-              <w:t>מאובטח</w:t>
-            </w:r>
-            <w:r>
-              <w:rPr>
-                <w:rFonts w:asciiTheme="minorBidi" w:hAnsiTheme="minorBidi" w:cs="Arial"/>
-                <w:rtl/>
-              </w:rPr>
-              <w:t xml:space="preserve"> </w:t>
-            </w:r>
-            <w:r>
-              <w:rPr>
-                <w:rFonts w:asciiTheme="minorBidi" w:hAnsiTheme="minorBidi" w:cs="Arial" w:hint="eastAsia"/>
-                <w:rtl/>
-              </w:rPr>
-              <w:t>ויעיל</w:t>
-            </w:r>
-            <w:r>
-              <w:rPr>
-                <w:rFonts w:asciiTheme="minorBidi" w:hAnsiTheme="minorBidi" w:cs="Arial"/>
-                <w:rtl/>
-              </w:rPr>
-              <w:t xml:space="preserve"> </w:t>
-            </w:r>
-            <w:r>
-              <w:rPr>
-                <w:rFonts w:asciiTheme="minorBidi" w:hAnsiTheme="minorBidi" w:cs="Arial" w:hint="eastAsia"/>
-                <w:rtl/>
-              </w:rPr>
-              <w:t>על</w:t>
-            </w:r>
-            <w:r>
-              <w:rPr>
-                <w:rFonts w:asciiTheme="minorBidi" w:hAnsiTheme="minorBidi" w:cs="Arial"/>
-                <w:rtl/>
-              </w:rPr>
-              <w:t xml:space="preserve"> </w:t>
-            </w:r>
-            <w:r>
-              <w:rPr>
-                <w:rFonts w:asciiTheme="minorBidi" w:hAnsiTheme="minorBidi" w:cs="Arial" w:hint="eastAsia"/>
-                <w:rtl/>
-              </w:rPr>
-              <w:t>ידי</w:t>
-            </w:r>
-            <w:r>
-              <w:rPr>
-                <w:rFonts w:asciiTheme="minorBidi" w:hAnsiTheme="minorBidi" w:cs="Arial"/>
-                <w:rtl/>
-              </w:rPr>
-              <w:t xml:space="preserve"> </w:t>
-            </w:r>
-            <w:r>
-              <w:rPr>
-                <w:rFonts w:asciiTheme="minorBidi" w:hAnsiTheme="minorBidi" w:cs="Arial" w:hint="eastAsia"/>
-                <w:rtl/>
-              </w:rPr>
-              <w:t>הבנה</w:t>
-            </w:r>
-            <w:r>
-              <w:rPr>
-                <w:rFonts w:asciiTheme="minorBidi" w:hAnsiTheme="minorBidi" w:cs="Arial"/>
-                <w:rtl/>
-              </w:rPr>
-              <w:t xml:space="preserve"> </w:t>
-            </w:r>
-            <w:r>
-              <w:rPr>
-                <w:rFonts w:asciiTheme="minorBidi" w:hAnsiTheme="minorBidi" w:cs="Arial" w:hint="eastAsia"/>
-                <w:rtl/>
-              </w:rPr>
-              <w:t>מעמיקה</w:t>
-            </w:r>
-            <w:r>
-              <w:rPr>
-                <w:rFonts w:asciiTheme="minorBidi" w:hAnsiTheme="minorBidi" w:cs="Arial"/>
-                <w:rtl/>
-              </w:rPr>
-              <w:t xml:space="preserve"> </w:t>
-            </w:r>
-            <w:r>
-              <w:rPr>
-                <w:rFonts w:asciiTheme="minorBidi" w:hAnsiTheme="minorBidi" w:cs="Arial" w:hint="eastAsia"/>
-                <w:rtl/>
-              </w:rPr>
-              <w:t>של</w:t>
-            </w:r>
-            <w:r>
-              <w:rPr>
-                <w:rFonts w:asciiTheme="minorBidi" w:hAnsiTheme="minorBidi" w:cs="Arial"/>
-                <w:rtl/>
-              </w:rPr>
-              <w:t xml:space="preserve"> </w:t>
-            </w:r>
-            <w:r>
-              <w:rPr>
-                <w:rFonts w:asciiTheme="minorBidi" w:hAnsiTheme="minorBidi" w:cs="Arial" w:hint="eastAsia"/>
-                <w:rtl/>
-              </w:rPr>
-              <w:t>ה</w:t>
-            </w:r>
-            <w:r>
-              <w:rPr>
-                <w:rFonts w:asciiTheme="minorBidi" w:hAnsiTheme="minorBidi" w:cs="Arial"/>
-                <w:rtl/>
-              </w:rPr>
-              <w:t>-</w:t>
+                <w:rFonts w:asciiTheme="minorBidi" w:hAnsiTheme="minorBidi" w:cstheme="minorBidi"/>
+                <w:rtl/>
+              </w:rPr>
+              <w:t>, התמקדנו ביצירת חיבור מאובטח ויעיל על ידי הבנה מעמיקה של ה-</w:t>
             </w:r>
             <w:r>
               <w:rPr>
@@ -6534,24 +5117,10 @@
             </w:r>
             <w:r>
               <w:rPr>
-                <w:rFonts w:asciiTheme="minorBidi" w:hAnsiTheme="minorBidi" w:cs="Arial"/>
-                <w:rtl/>
-              </w:rPr>
-              <w:t xml:space="preserve"> </w:t>
-            </w:r>
-            <w:r>
-              <w:rPr>
-                <w:rFonts w:asciiTheme="minorBidi" w:hAnsiTheme="minorBidi" w:cs="Arial" w:hint="eastAsia"/>
-                <w:rtl/>
-              </w:rPr>
-              <w:t>של</w:t>
-            </w:r>
-            <w:r>
-              <w:rPr>
-                <w:rFonts w:asciiTheme="minorBidi" w:hAnsiTheme="minorBidi" w:cs="Arial"/>
-                <w:rtl/>
-              </w:rPr>
-              <w:t xml:space="preserve"> </w:t>
+                <w:rFonts w:asciiTheme="minorBidi" w:hAnsiTheme="minorBidi" w:cstheme="minorBidi"/>
+                <w:rtl/>
+              </w:rPr>
+              <w:t xml:space="preserve"> של </w:t>
             </w:r>
             <w:r>
               <w:rPr>
@@ -6561,192 +5130,10 @@
             </w:r>
             <w:r>
               <w:rPr>
-                <w:rFonts w:asciiTheme="minorBidi" w:hAnsiTheme="minorBidi" w:cs="Arial"/>
-                <w:rtl/>
-              </w:rPr>
-              <w:t xml:space="preserve">, </w:t>
-            </w:r>
-            <w:r>
-              <w:rPr>
-                <w:rFonts w:asciiTheme="minorBidi" w:hAnsiTheme="minorBidi" w:cs="Arial" w:hint="eastAsia"/>
-                <w:rtl/>
-              </w:rPr>
-              <w:t>הטמעת</w:t>
-            </w:r>
-            <w:r>
-              <w:rPr>
-                <w:rFonts w:asciiTheme="minorBidi" w:hAnsiTheme="minorBidi" w:cs="Arial"/>
-                <w:rtl/>
-              </w:rPr>
-              <w:t xml:space="preserve"> </w:t>
-            </w:r>
-            <w:r>
-              <w:rPr>
-                <w:rFonts w:asciiTheme="minorBidi" w:hAnsiTheme="minorBidi" w:cs="Arial" w:hint="eastAsia"/>
-                <w:rtl/>
-              </w:rPr>
-              <w:t>שיטות</w:t>
-            </w:r>
-            <w:r>
-              <w:rPr>
-                <w:rFonts w:asciiTheme="minorBidi" w:hAnsiTheme="minorBidi" w:cs="Arial"/>
-                <w:rtl/>
-              </w:rPr>
-              <w:t xml:space="preserve"> </w:t>
-            </w:r>
-            <w:r>
-              <w:rPr>
-                <w:rFonts w:asciiTheme="minorBidi" w:hAnsiTheme="minorBidi" w:cs="Arial" w:hint="eastAsia"/>
-                <w:rtl/>
-              </w:rPr>
-              <w:t>עבודה</w:t>
-            </w:r>
-            <w:r>
-              <w:rPr>
-                <w:rFonts w:asciiTheme="minorBidi" w:hAnsiTheme="minorBidi" w:cs="Arial"/>
-                <w:rtl/>
-              </w:rPr>
-              <w:t xml:space="preserve"> </w:t>
-            </w:r>
-            <w:r>
-              <w:rPr>
-                <w:rFonts w:asciiTheme="minorBidi" w:hAnsiTheme="minorBidi" w:cs="Arial" w:hint="eastAsia"/>
-                <w:rtl/>
-              </w:rPr>
-              <w:t>מומלצות</w:t>
-            </w:r>
-            <w:r>
-              <w:rPr>
-                <w:rFonts w:asciiTheme="minorBidi" w:hAnsiTheme="minorBidi" w:cs="Arial"/>
-                <w:rtl/>
-              </w:rPr>
-              <w:t xml:space="preserve"> </w:t>
-            </w:r>
-            <w:r>
-              <w:rPr>
-                <w:rFonts w:asciiTheme="minorBidi" w:hAnsiTheme="minorBidi" w:cs="Arial" w:hint="eastAsia"/>
-                <w:rtl/>
-              </w:rPr>
-              <w:t>לאחזור</w:t>
-            </w:r>
-            <w:r>
-              <w:rPr>
-                <w:rFonts w:asciiTheme="minorBidi" w:hAnsiTheme="minorBidi" w:cs="Arial"/>
-                <w:rtl/>
-              </w:rPr>
-              <w:t xml:space="preserve"> </w:t>
-            </w:r>
-            <w:r>
-              <w:rPr>
-                <w:rFonts w:asciiTheme="minorBidi" w:hAnsiTheme="minorBidi" w:cs="Arial" w:hint="eastAsia"/>
-                <w:rtl/>
-              </w:rPr>
-              <w:t>נתונים</w:t>
-            </w:r>
-            <w:r>
-              <w:rPr>
-                <w:rFonts w:asciiTheme="minorBidi" w:hAnsiTheme="minorBidi" w:cs="Arial"/>
-                <w:rtl/>
-              </w:rPr>
-              <w:t xml:space="preserve"> </w:t>
-            </w:r>
-            <w:r>
-              <w:rPr>
-                <w:rFonts w:asciiTheme="minorBidi" w:hAnsiTheme="minorBidi" w:cs="Arial" w:hint="eastAsia"/>
-                <w:rtl/>
-              </w:rPr>
-              <w:t>והבטחת</w:t>
-            </w:r>
-            <w:r>
-              <w:rPr>
-                <w:rFonts w:asciiTheme="minorBidi" w:hAnsiTheme="minorBidi" w:cs="Arial"/>
-                <w:rtl/>
-              </w:rPr>
-              <w:t xml:space="preserve"> </w:t>
-            </w:r>
-            <w:r>
-              <w:rPr>
-                <w:rFonts w:asciiTheme="minorBidi" w:hAnsiTheme="minorBidi" w:cs="Arial" w:hint="eastAsia"/>
-                <w:rtl/>
-              </w:rPr>
-              <w:t>טיפול</w:t>
-            </w:r>
-            <w:r>
-              <w:rPr>
-                <w:rFonts w:asciiTheme="minorBidi" w:hAnsiTheme="minorBidi" w:cs="Arial"/>
-                <w:rtl/>
-              </w:rPr>
-              <w:t xml:space="preserve"> </w:t>
-            </w:r>
-            <w:r>
-              <w:rPr>
-                <w:rFonts w:asciiTheme="minorBidi" w:hAnsiTheme="minorBidi" w:cs="Arial" w:hint="eastAsia"/>
-                <w:rtl/>
-              </w:rPr>
-              <w:t>בשגיאות</w:t>
-            </w:r>
-            <w:r>
-              <w:rPr>
-                <w:rFonts w:asciiTheme="minorBidi" w:hAnsiTheme="minorBidi" w:cs="Arial"/>
-                <w:rtl/>
-              </w:rPr>
-              <w:t xml:space="preserve"> </w:t>
-            </w:r>
-            <w:r>
-              <w:rPr>
-                <w:rFonts w:asciiTheme="minorBidi" w:hAnsiTheme="minorBidi" w:cs="Arial" w:hint="eastAsia"/>
-                <w:rtl/>
-              </w:rPr>
-              <w:t>לאינטראקציה</w:t>
-            </w:r>
-            <w:r>
-              <w:rPr>
-                <w:rFonts w:asciiTheme="minorBidi" w:hAnsiTheme="minorBidi" w:cs="Arial"/>
-                <w:rtl/>
-              </w:rPr>
-              <w:t xml:space="preserve"> </w:t>
-            </w:r>
-            <w:r>
-              <w:rPr>
-                <w:rFonts w:asciiTheme="minorBidi" w:hAnsiTheme="minorBidi" w:cs="Arial" w:hint="eastAsia"/>
-                <w:rtl/>
-              </w:rPr>
-              <w:t>חלקה</w:t>
-            </w:r>
-            <w:r>
-              <w:rPr>
-                <w:rFonts w:asciiTheme="minorBidi" w:hAnsiTheme="minorBidi" w:cs="Arial"/>
-                <w:rtl/>
-              </w:rPr>
-              <w:t xml:space="preserve"> </w:t>
-            </w:r>
-            <w:r>
-              <w:rPr>
-                <w:rFonts w:asciiTheme="minorBidi" w:hAnsiTheme="minorBidi" w:cs="Arial" w:hint="eastAsia"/>
-                <w:rtl/>
-              </w:rPr>
-              <w:t>בין</w:t>
-            </w:r>
-            <w:r>
-              <w:rPr>
-                <w:rFonts w:asciiTheme="minorBidi" w:hAnsiTheme="minorBidi" w:cs="Arial"/>
-                <w:rtl/>
-              </w:rPr>
-              <w:t xml:space="preserve"> </w:t>
-            </w:r>
-            <w:r>
-              <w:rPr>
-                <w:rFonts w:asciiTheme="minorBidi" w:hAnsiTheme="minorBidi" w:cs="Arial" w:hint="eastAsia"/>
-                <w:rtl/>
-              </w:rPr>
-              <w:t>קוד</w:t>
-            </w:r>
-            <w:r>
-              <w:rPr>
-                <w:rFonts w:asciiTheme="minorBidi" w:hAnsiTheme="minorBidi" w:cs="Arial" w:hint="cs"/>
-                <w:rtl/>
-              </w:rPr>
-              <w:t xml:space="preserve"> ה-</w:t>
+                <w:rFonts w:asciiTheme="minorBidi" w:hAnsiTheme="minorBidi" w:cstheme="minorBidi"/>
+                <w:rtl/>
+              </w:rPr>
+              <w:t>, הטמעת שיטות עבודה מומלצות לאחזור נתונים והבטחת טיפול בשגיאות לאינטראקציה חלקה בין קוד ה-</w:t>
             </w:r>
             <w:r>
               <w:rPr>
@@ -6756,52 +5143,10 @@
             </w:r>
             <w:r>
               <w:rPr>
-                <w:rFonts w:asciiTheme="minorBidi" w:hAnsiTheme="minorBidi" w:cs="Arial"/>
-                <w:rtl/>
-              </w:rPr>
-              <w:t xml:space="preserve"> </w:t>
-            </w:r>
-            <w:r>
-              <w:rPr>
-                <w:rFonts w:asciiTheme="minorBidi" w:hAnsiTheme="minorBidi" w:cs="Arial" w:hint="eastAsia"/>
-                <w:rtl/>
-              </w:rPr>
-              <w:t>למסד</w:t>
-            </w:r>
-            <w:r>
-              <w:rPr>
-                <w:rFonts w:asciiTheme="minorBidi" w:hAnsiTheme="minorBidi" w:cs="Arial"/>
-                <w:rtl/>
-              </w:rPr>
-              <w:t xml:space="preserve"> </w:t>
-            </w:r>
-            <w:r>
-              <w:rPr>
-                <w:rFonts w:asciiTheme="minorBidi" w:hAnsiTheme="minorBidi" w:cs="Arial" w:hint="eastAsia"/>
-                <w:rtl/>
-              </w:rPr>
-              <w:t>הנתונים</w:t>
-            </w:r>
-            <w:r>
-              <w:rPr>
-                <w:rFonts w:asciiTheme="minorBidi" w:hAnsiTheme="minorBidi" w:cs="Arial"/>
-                <w:rtl/>
-              </w:rPr>
-              <w:t xml:space="preserve"> </w:t>
-            </w:r>
-            <w:r>
-              <w:rPr>
-                <w:rFonts w:asciiTheme="minorBidi" w:hAnsiTheme="minorBidi" w:cs="Arial" w:hint="eastAsia"/>
-                <w:rtl/>
-              </w:rPr>
-              <w:t>של</w:t>
-            </w:r>
-            <w:r>
-              <w:rPr>
-                <w:rFonts w:asciiTheme="minorBidi" w:hAnsiTheme="minorBidi" w:cs="Arial"/>
-                <w:rtl/>
-              </w:rPr>
-              <w:t xml:space="preserve"> </w:t>
+                <w:rFonts w:asciiTheme="minorBidi" w:hAnsiTheme="minorBidi" w:cstheme="minorBidi"/>
+                <w:rtl/>
+              </w:rPr>
+              <w:t xml:space="preserve"> למסד הנתונים של </w:t>
             </w:r>
             <w:r>
               <w:rPr>
@@ -6811,7 +5156,7 @@
             </w:r>
             <w:r>
               <w:rPr>
-                <w:rFonts w:asciiTheme="minorBidi" w:hAnsiTheme="minorBidi" w:cs="Arial"/>
+                <w:rFonts w:asciiTheme="minorBidi" w:hAnsiTheme="minorBidi" w:cstheme="minorBidi"/>
                 <w:rtl/>
               </w:rPr>
               <w:t>.</w:t>
@@ -6838,7 +5183,7 @@
             </w:pPr>
             <w:r>
               <w:rPr>
-                <w:rFonts w:asciiTheme="minorBidi" w:hAnsiTheme="minorBidi" w:cstheme="minorBidi" w:hint="cs"/>
+                <w:rFonts w:asciiTheme="minorBidi" w:hAnsiTheme="minorBidi" w:cstheme="minorBidi"/>
                 <w:b/>
                 <w:bCs/>
                 <w:rtl/>
@@ -6868,7 +5213,7 @@
             </w:r>
             <w:r>
               <w:rPr>
-                <w:rFonts w:asciiTheme="minorBidi" w:hAnsiTheme="minorBidi" w:cstheme="minorBidi" w:hint="cs"/>
+                <w:rFonts w:asciiTheme="minorBidi" w:hAnsiTheme="minorBidi" w:cstheme="minorBidi"/>
                 <w:rtl/>
               </w:rPr>
               <w:t xml:space="preserve">ות </w:t>
@@ -6881,7 +5226,7 @@
             </w:r>
             <w:r>
               <w:rPr>
-                <w:rFonts w:asciiTheme="minorBidi" w:hAnsiTheme="minorBidi" w:cstheme="minorBidi" w:hint="cs"/>
+                <w:rFonts w:asciiTheme="minorBidi" w:hAnsiTheme="minorBidi" w:cstheme="minorBidi"/>
                 <w:rtl/>
               </w:rPr>
               <w:t xml:space="preserve"> ת</w:t>
@@ -6895,7 +5240,7 @@
             </w:r>
             <w:r>
               <w:rPr>
-                <w:rFonts w:asciiTheme="minorBidi" w:hAnsiTheme="minorBidi" w:cstheme="minorBidi" w:hint="cs"/>
+                <w:rFonts w:asciiTheme="minorBidi" w:hAnsiTheme="minorBidi" w:cstheme="minorBidi"/>
                 <w:rtl/>
               </w:rPr>
               <w:t xml:space="preserve">ם. </w:t>
@@ -6935,48 +5280,12 @@
             </w:pPr>
             <w:r>
               <w:rPr>
-                <w:rFonts w:asciiTheme="minorBidi" w:hAnsiTheme="minorBidi" w:cs="Arial" w:hint="eastAsia"/>
-                <w:b/>
-                <w:bCs/>
-                <w:rtl/>
-              </w:rPr>
-              <w:t>תצוגת</w:t>
-            </w:r>
-            <w:r>
-              <w:rPr>
-                <w:rFonts w:asciiTheme="minorBidi" w:hAnsiTheme="minorBidi" w:cs="Arial"/>
-                <w:b/>
-                <w:bCs/>
-                <w:rtl/>
-              </w:rPr>
-              <w:t xml:space="preserve"> </w:t>
-            </w:r>
-            <w:r>
-              <w:rPr>
-                <w:rFonts w:asciiTheme="minorBidi" w:hAnsiTheme="minorBidi" w:cs="Arial" w:hint="eastAsia"/>
-                <w:b/>
-                <w:bCs/>
-                <w:rtl/>
-              </w:rPr>
-              <w:t>דשבורד</w:t>
-            </w:r>
-            <w:r>
-              <w:rPr>
-                <w:rFonts w:asciiTheme="minorBidi" w:hAnsiTheme="minorBidi" w:cs="Arial"/>
-                <w:b/>
-                <w:bCs/>
-                <w:rtl/>
-              </w:rPr>
-              <w:t xml:space="preserve"> </w:t>
-            </w:r>
-            <w:r>
-              <w:rPr>
-                <w:rFonts w:asciiTheme="minorBidi" w:hAnsiTheme="minorBidi" w:cs="Arial" w:hint="eastAsia"/>
-                <w:b/>
-                <w:bCs/>
-                <w:rtl/>
-              </w:rPr>
-              <w:t>אינטראקטיבי</w:t>
+                <w:rFonts w:asciiTheme="minorBidi" w:hAnsiTheme="minorBidi" w:cstheme="minorBidi"/>
+                <w:b/>
+                <w:bCs/>
+                <w:rtl/>
+              </w:rPr>
+              <w:t>תצוגת דשבורד אינטראקטיבי</w:t>
             </w:r>
           </w:p>
         </w:tc>
@@ -6994,171 +5303,10 @@
             </w:pPr>
             <w:r>
               <w:rPr>
-                <w:rFonts w:asciiTheme="minorBidi" w:hAnsiTheme="minorBidi" w:cs="Arial" w:hint="eastAsia"/>
-                <w:rtl/>
-              </w:rPr>
-              <w:t>כדי</w:t>
-            </w:r>
-            <w:r>
-              <w:rPr>
-                <w:rFonts w:asciiTheme="minorBidi" w:hAnsiTheme="minorBidi" w:cs="Arial"/>
-                <w:rtl/>
-              </w:rPr>
-              <w:t xml:space="preserve"> </w:t>
-            </w:r>
-            <w:r>
-              <w:rPr>
-                <w:rFonts w:asciiTheme="minorBidi" w:hAnsiTheme="minorBidi" w:cs="Arial" w:hint="eastAsia"/>
-                <w:rtl/>
-              </w:rPr>
-              <w:t>להתגבר</w:t>
-            </w:r>
-            <w:r>
-              <w:rPr>
-                <w:rFonts w:asciiTheme="minorBidi" w:hAnsiTheme="minorBidi" w:cs="Arial"/>
-                <w:rtl/>
-              </w:rPr>
-              <w:t xml:space="preserve"> </w:t>
-            </w:r>
-            <w:r>
-              <w:rPr>
-                <w:rFonts w:asciiTheme="minorBidi" w:hAnsiTheme="minorBidi" w:cs="Arial" w:hint="eastAsia"/>
-                <w:rtl/>
-              </w:rPr>
-              <w:t>על</w:t>
-            </w:r>
-            <w:r>
-              <w:rPr>
-                <w:rFonts w:asciiTheme="minorBidi" w:hAnsiTheme="minorBidi" w:cs="Arial"/>
-                <w:rtl/>
-              </w:rPr>
-              <w:t xml:space="preserve"> </w:t>
-            </w:r>
-            <w:r>
-              <w:rPr>
-                <w:rFonts w:asciiTheme="minorBidi" w:hAnsiTheme="minorBidi" w:cs="Arial" w:hint="eastAsia"/>
-                <w:rtl/>
-              </w:rPr>
-              <w:t>האתגר</w:t>
-            </w:r>
-            <w:r>
-              <w:rPr>
-                <w:rFonts w:asciiTheme="minorBidi" w:hAnsiTheme="minorBidi" w:cs="Arial"/>
-                <w:rtl/>
-              </w:rPr>
-              <w:t xml:space="preserve"> </w:t>
-            </w:r>
-            <w:r>
-              <w:rPr>
-                <w:rFonts w:asciiTheme="minorBidi" w:hAnsiTheme="minorBidi" w:cs="Arial" w:hint="eastAsia"/>
-                <w:rtl/>
-              </w:rPr>
-              <w:t>של</w:t>
-            </w:r>
-            <w:r>
-              <w:rPr>
-                <w:rFonts w:asciiTheme="minorBidi" w:hAnsiTheme="minorBidi" w:cs="Arial"/>
-                <w:rtl/>
-              </w:rPr>
-              <w:t xml:space="preserve"> </w:t>
-            </w:r>
-            <w:r>
-              <w:rPr>
-                <w:rFonts w:asciiTheme="minorBidi" w:hAnsiTheme="minorBidi" w:cs="Arial" w:hint="eastAsia"/>
-                <w:rtl/>
-              </w:rPr>
-              <w:t>יצירת</w:t>
-            </w:r>
-            <w:r>
-              <w:rPr>
-                <w:rFonts w:asciiTheme="minorBidi" w:hAnsiTheme="minorBidi" w:cs="Arial"/>
-                <w:rtl/>
-              </w:rPr>
-              <w:t xml:space="preserve"> </w:t>
-            </w:r>
-            <w:r>
-              <w:rPr>
-                <w:rFonts w:asciiTheme="minorBidi" w:hAnsiTheme="minorBidi" w:cs="Arial" w:hint="eastAsia"/>
-                <w:rtl/>
-              </w:rPr>
-              <w:t>תצוגת</w:t>
-            </w:r>
-            <w:r>
-              <w:rPr>
-                <w:rFonts w:asciiTheme="minorBidi" w:hAnsiTheme="minorBidi" w:cs="Arial"/>
-                <w:rtl/>
-              </w:rPr>
-              <w:t xml:space="preserve"> </w:t>
-            </w:r>
-            <w:r>
-              <w:rPr>
-                <w:rFonts w:asciiTheme="minorBidi" w:hAnsiTheme="minorBidi" w:cs="Arial" w:hint="eastAsia"/>
-                <w:rtl/>
-              </w:rPr>
-              <w:t>לוח</w:t>
-            </w:r>
-            <w:r>
-              <w:rPr>
-                <w:rFonts w:asciiTheme="minorBidi" w:hAnsiTheme="minorBidi" w:cs="Arial"/>
-                <w:rtl/>
-              </w:rPr>
-              <w:t xml:space="preserve"> </w:t>
-            </w:r>
-            <w:r>
-              <w:rPr>
-                <w:rFonts w:asciiTheme="minorBidi" w:hAnsiTheme="minorBidi" w:cs="Arial" w:hint="eastAsia"/>
-                <w:rtl/>
-              </w:rPr>
-              <w:t>מחוונים</w:t>
-            </w:r>
-            <w:r>
-              <w:rPr>
-                <w:rFonts w:asciiTheme="minorBidi" w:hAnsiTheme="minorBidi" w:cs="Arial"/>
-                <w:rtl/>
-              </w:rPr>
-              <w:t xml:space="preserve"> </w:t>
-            </w:r>
-            <w:r>
-              <w:rPr>
-                <w:rFonts w:asciiTheme="minorBidi" w:hAnsiTheme="minorBidi" w:cs="Arial" w:hint="eastAsia"/>
-                <w:rtl/>
-              </w:rPr>
-              <w:t>אינטראקטיבית</w:t>
-            </w:r>
-            <w:r>
-              <w:rPr>
-                <w:rFonts w:asciiTheme="minorBidi" w:hAnsiTheme="minorBidi" w:cs="Arial"/>
-                <w:rtl/>
-              </w:rPr>
-              <w:t xml:space="preserve">, </w:t>
-            </w:r>
-            <w:r>
-              <w:rPr>
-                <w:rFonts w:asciiTheme="minorBidi" w:hAnsiTheme="minorBidi" w:cs="Arial" w:hint="eastAsia"/>
-                <w:rtl/>
-              </w:rPr>
-              <w:t>השתמשנו</w:t>
-            </w:r>
-            <w:r>
-              <w:rPr>
-                <w:rFonts w:asciiTheme="minorBidi" w:hAnsiTheme="minorBidi" w:cs="Arial"/>
-                <w:rtl/>
-              </w:rPr>
-              <w:t xml:space="preserve"> </w:t>
-            </w:r>
-            <w:r>
-              <w:rPr>
-                <w:rFonts w:asciiTheme="minorBidi" w:hAnsiTheme="minorBidi" w:cs="Arial" w:hint="eastAsia"/>
-                <w:rtl/>
-              </w:rPr>
-              <w:t>ב</w:t>
-            </w:r>
-            <w:r>
-              <w:rPr>
-                <w:rFonts w:asciiTheme="minorBidi" w:hAnsiTheme="minorBidi" w:cs="Arial"/>
-                <w:rtl/>
-              </w:rPr>
-              <w:t>-</w:t>
+                <w:rFonts w:asciiTheme="minorBidi" w:hAnsiTheme="minorBidi" w:cstheme="minorBidi"/>
+                <w:rtl/>
+              </w:rPr>
+              <w:t>כדי להתגבר על האתגר של יצירת תצוגת לוח מחוונים אינטראקטיבית, השתמשנו ב-</w:t>
             </w:r>
             <w:r>
               <w:rPr>
@@ -7168,24 +5316,10 @@
             </w:r>
             <w:r>
               <w:rPr>
-                <w:rFonts w:asciiTheme="minorBidi" w:hAnsiTheme="minorBidi" w:cs="Arial"/>
-                <w:rtl/>
-              </w:rPr>
-              <w:t xml:space="preserve"> </w:t>
-            </w:r>
-            <w:r>
-              <w:rPr>
-                <w:rFonts w:asciiTheme="minorBidi" w:hAnsiTheme="minorBidi" w:cs="Arial" w:hint="eastAsia"/>
-                <w:rtl/>
-              </w:rPr>
-              <w:t>ו</w:t>
-            </w:r>
-            <w:r>
-              <w:rPr>
-                <w:rFonts w:asciiTheme="minorBidi" w:hAnsiTheme="minorBidi" w:cs="Arial"/>
-                <w:rtl/>
-              </w:rPr>
-              <w:t>-</w:t>
+                <w:rFonts w:asciiTheme="minorBidi" w:hAnsiTheme="minorBidi" w:cstheme="minorBidi"/>
+                <w:rtl/>
+              </w:rPr>
+              <w:t xml:space="preserve"> ו-</w:t>
             </w:r>
             <w:r>
               <w:rPr>
@@ -7195,24 +5329,10 @@
             </w:r>
             <w:r>
               <w:rPr>
-                <w:rFonts w:asciiTheme="minorBidi" w:hAnsiTheme="minorBidi" w:cs="Arial"/>
-                <w:rtl/>
-              </w:rPr>
-              <w:t xml:space="preserve"> </w:t>
-            </w:r>
-            <w:r>
-              <w:rPr>
-                <w:rFonts w:asciiTheme="minorBidi" w:hAnsiTheme="minorBidi" w:cs="Arial" w:hint="eastAsia"/>
-                <w:rtl/>
-              </w:rPr>
-              <w:t>ב</w:t>
-            </w:r>
-            <w:r>
-              <w:rPr>
-                <w:rFonts w:asciiTheme="minorBidi" w:hAnsiTheme="minorBidi" w:cs="Arial"/>
-                <w:rtl/>
-              </w:rPr>
-              <w:t>-</w:t>
+                <w:rFonts w:asciiTheme="minorBidi" w:hAnsiTheme="minorBidi" w:cstheme="minorBidi"/>
+                <w:rtl/>
+              </w:rPr>
+              <w:t xml:space="preserve"> ב-</w:t>
             </w:r>
             <w:r>
               <w:rPr>
@@ -7222,332 +5342,10 @@
             </w:r>
             <w:r>
               <w:rPr>
-                <w:rFonts w:asciiTheme="minorBidi" w:hAnsiTheme="minorBidi" w:cs="Arial"/>
-                <w:rtl/>
-              </w:rPr>
-              <w:t xml:space="preserve">, </w:t>
-            </w:r>
-            <w:r>
-              <w:rPr>
-                <w:rFonts w:asciiTheme="minorBidi" w:hAnsiTheme="minorBidi" w:cs="Arial" w:hint="eastAsia"/>
-                <w:rtl/>
-              </w:rPr>
-              <w:t>תוך</w:t>
-            </w:r>
-            <w:r>
-              <w:rPr>
-                <w:rFonts w:asciiTheme="minorBidi" w:hAnsiTheme="minorBidi" w:cs="Arial"/>
-                <w:rtl/>
-              </w:rPr>
-              <w:t xml:space="preserve"> </w:t>
-            </w:r>
-            <w:r>
-              <w:rPr>
-                <w:rFonts w:asciiTheme="minorBidi" w:hAnsiTheme="minorBidi" w:cs="Arial" w:hint="eastAsia"/>
-                <w:rtl/>
-              </w:rPr>
-              <w:t>עיצוב</w:t>
-            </w:r>
-            <w:r>
-              <w:rPr>
-                <w:rFonts w:asciiTheme="minorBidi" w:hAnsiTheme="minorBidi" w:cs="Arial"/>
-                <w:rtl/>
-              </w:rPr>
-              <w:t xml:space="preserve"> </w:t>
-            </w:r>
-            <w:r>
-              <w:rPr>
-                <w:rFonts w:asciiTheme="minorBidi" w:hAnsiTheme="minorBidi" w:cs="Arial" w:hint="eastAsia"/>
-                <w:rtl/>
-              </w:rPr>
-              <w:t>ממשק</w:t>
-            </w:r>
-            <w:r>
-              <w:rPr>
-                <w:rFonts w:asciiTheme="minorBidi" w:hAnsiTheme="minorBidi" w:cs="Arial"/>
-                <w:rtl/>
-              </w:rPr>
-              <w:t xml:space="preserve"> </w:t>
-            </w:r>
-            <w:r>
-              <w:rPr>
-                <w:rFonts w:asciiTheme="minorBidi" w:hAnsiTheme="minorBidi" w:cs="Arial" w:hint="eastAsia"/>
-                <w:rtl/>
-              </w:rPr>
-              <w:t>ידידותי</w:t>
-            </w:r>
-            <w:r>
-              <w:rPr>
-                <w:rFonts w:asciiTheme="minorBidi" w:hAnsiTheme="minorBidi" w:cs="Arial"/>
-                <w:rtl/>
-              </w:rPr>
-              <w:t xml:space="preserve"> </w:t>
-            </w:r>
-            <w:r>
-              <w:rPr>
-                <w:rFonts w:asciiTheme="minorBidi" w:hAnsiTheme="minorBidi" w:cs="Arial" w:hint="eastAsia"/>
-                <w:rtl/>
-              </w:rPr>
-              <w:t>למשתמש</w:t>
-            </w:r>
-            <w:r>
-              <w:rPr>
-                <w:rFonts w:asciiTheme="minorBidi" w:hAnsiTheme="minorBidi" w:cs="Arial"/>
-                <w:rtl/>
-              </w:rPr>
-              <w:t xml:space="preserve"> </w:t>
-            </w:r>
-            <w:r>
-              <w:rPr>
-                <w:rFonts w:asciiTheme="minorBidi" w:hAnsiTheme="minorBidi" w:cs="Arial" w:hint="eastAsia"/>
-                <w:rtl/>
-              </w:rPr>
-              <w:t>שמתעדכן</w:t>
-            </w:r>
-            <w:r>
-              <w:rPr>
-                <w:rFonts w:asciiTheme="minorBidi" w:hAnsiTheme="minorBidi" w:cs="Arial"/>
-                <w:rtl/>
-              </w:rPr>
-              <w:t xml:space="preserve"> </w:t>
-            </w:r>
-            <w:r>
-              <w:rPr>
-                <w:rFonts w:asciiTheme="minorBidi" w:hAnsiTheme="minorBidi" w:cs="Arial" w:hint="eastAsia"/>
-                <w:rtl/>
-              </w:rPr>
-              <w:t>באופן</w:t>
-            </w:r>
-            <w:r>
-              <w:rPr>
-                <w:rFonts w:asciiTheme="minorBidi" w:hAnsiTheme="minorBidi" w:cs="Arial"/>
-                <w:rtl/>
-              </w:rPr>
-              <w:t xml:space="preserve"> </w:t>
-            </w:r>
-            <w:r>
-              <w:rPr>
-                <w:rFonts w:asciiTheme="minorBidi" w:hAnsiTheme="minorBidi" w:cs="Arial" w:hint="eastAsia"/>
-                <w:rtl/>
-              </w:rPr>
-              <w:t>דינמי</w:t>
-            </w:r>
-            <w:r>
-              <w:rPr>
-                <w:rFonts w:asciiTheme="minorBidi" w:hAnsiTheme="minorBidi" w:cs="Arial"/>
-                <w:rtl/>
-              </w:rPr>
-              <w:t xml:space="preserve"> </w:t>
-            </w:r>
-            <w:r>
-              <w:rPr>
-                <w:rFonts w:asciiTheme="minorBidi" w:hAnsiTheme="minorBidi" w:cs="Arial" w:hint="eastAsia"/>
-                <w:rtl/>
-              </w:rPr>
-              <w:t>על</w:t>
-            </w:r>
-            <w:r>
-              <w:rPr>
-                <w:rFonts w:asciiTheme="minorBidi" w:hAnsiTheme="minorBidi" w:cs="Arial"/>
-                <w:rtl/>
-              </w:rPr>
-              <w:t xml:space="preserve"> </w:t>
-            </w:r>
-            <w:r>
-              <w:rPr>
-                <w:rFonts w:asciiTheme="minorBidi" w:hAnsiTheme="minorBidi" w:cs="Arial" w:hint="eastAsia"/>
-                <w:rtl/>
-              </w:rPr>
-              <w:t>סמך</w:t>
-            </w:r>
-            <w:r>
-              <w:rPr>
-                <w:rFonts w:asciiTheme="minorBidi" w:hAnsiTheme="minorBidi" w:cs="Arial"/>
-                <w:rtl/>
-              </w:rPr>
-              <w:t xml:space="preserve"> </w:t>
-            </w:r>
-            <w:r>
-              <w:rPr>
-                <w:rFonts w:asciiTheme="minorBidi" w:hAnsiTheme="minorBidi" w:cs="Arial" w:hint="eastAsia"/>
-                <w:rtl/>
-              </w:rPr>
-              <w:t>קלט</w:t>
-            </w:r>
-            <w:r>
-              <w:rPr>
-                <w:rFonts w:asciiTheme="minorBidi" w:hAnsiTheme="minorBidi" w:cs="Arial"/>
-                <w:rtl/>
-              </w:rPr>
-              <w:t xml:space="preserve"> </w:t>
-            </w:r>
-            <w:r>
-              <w:rPr>
-                <w:rFonts w:asciiTheme="minorBidi" w:hAnsiTheme="minorBidi" w:cs="Arial" w:hint="eastAsia"/>
-                <w:rtl/>
-              </w:rPr>
-              <w:t>המשתמש</w:t>
-            </w:r>
-            <w:r>
-              <w:rPr>
-                <w:rFonts w:asciiTheme="minorBidi" w:hAnsiTheme="minorBidi" w:cs="Arial"/>
-                <w:rtl/>
-              </w:rPr>
-              <w:t xml:space="preserve"> </w:t>
-            </w:r>
-            <w:r>
-              <w:rPr>
-                <w:rFonts w:asciiTheme="minorBidi" w:hAnsiTheme="minorBidi" w:cs="Arial" w:hint="eastAsia"/>
-                <w:rtl/>
-              </w:rPr>
-              <w:t>תוך</w:t>
-            </w:r>
-            <w:r>
-              <w:rPr>
-                <w:rFonts w:asciiTheme="minorBidi" w:hAnsiTheme="minorBidi" w:cs="Arial"/>
-                <w:rtl/>
-              </w:rPr>
-              <w:t xml:space="preserve"> </w:t>
-            </w:r>
-            <w:r>
-              <w:rPr>
-                <w:rFonts w:asciiTheme="minorBidi" w:hAnsiTheme="minorBidi" w:cs="Arial" w:hint="eastAsia"/>
-                <w:rtl/>
-              </w:rPr>
-              <w:t>שמירה</w:t>
-            </w:r>
-            <w:r>
-              <w:rPr>
-                <w:rFonts w:asciiTheme="minorBidi" w:hAnsiTheme="minorBidi" w:cs="Arial"/>
-                <w:rtl/>
-              </w:rPr>
-              <w:t xml:space="preserve"> </w:t>
-            </w:r>
-            <w:r>
-              <w:rPr>
-                <w:rFonts w:asciiTheme="minorBidi" w:hAnsiTheme="minorBidi" w:cs="Arial" w:hint="eastAsia"/>
-                <w:rtl/>
-              </w:rPr>
-              <w:t>על</w:t>
-            </w:r>
-            <w:r>
-              <w:rPr>
-                <w:rFonts w:asciiTheme="minorBidi" w:hAnsiTheme="minorBidi" w:cs="Arial"/>
-                <w:rtl/>
-              </w:rPr>
-              <w:t xml:space="preserve"> </w:t>
-            </w:r>
-            <w:r>
-              <w:rPr>
-                <w:rFonts w:asciiTheme="minorBidi" w:hAnsiTheme="minorBidi" w:cs="Arial" w:hint="eastAsia"/>
-                <w:rtl/>
-              </w:rPr>
-              <w:t>פריסה</w:t>
-            </w:r>
-            <w:r>
-              <w:rPr>
-                <w:rFonts w:asciiTheme="minorBidi" w:hAnsiTheme="minorBidi" w:cs="Arial"/>
-                <w:rtl/>
-              </w:rPr>
-              <w:t xml:space="preserve"> </w:t>
-            </w:r>
-            <w:r>
-              <w:rPr>
-                <w:rFonts w:asciiTheme="minorBidi" w:hAnsiTheme="minorBidi" w:cs="Arial" w:hint="eastAsia"/>
-                <w:rtl/>
-              </w:rPr>
-              <w:t>נקייה</w:t>
-            </w:r>
-            <w:r>
-              <w:rPr>
-                <w:rFonts w:asciiTheme="minorBidi" w:hAnsiTheme="minorBidi" w:cs="Arial"/>
-                <w:rtl/>
-              </w:rPr>
-              <w:t xml:space="preserve"> </w:t>
-            </w:r>
-            <w:r>
-              <w:rPr>
-                <w:rFonts w:asciiTheme="minorBidi" w:hAnsiTheme="minorBidi" w:cs="Arial" w:hint="eastAsia"/>
-                <w:rtl/>
-              </w:rPr>
-              <w:t>ואינטואיטיבית</w:t>
-            </w:r>
-            <w:r>
-              <w:rPr>
-                <w:rFonts w:asciiTheme="minorBidi" w:hAnsiTheme="minorBidi" w:cs="Arial"/>
-                <w:rtl/>
-              </w:rPr>
-              <w:t xml:space="preserve"> </w:t>
-            </w:r>
-            <w:r>
-              <w:rPr>
-                <w:rFonts w:asciiTheme="minorBidi" w:hAnsiTheme="minorBidi" w:cs="Arial" w:hint="eastAsia"/>
-                <w:rtl/>
-              </w:rPr>
-              <w:t>ליצירת</w:t>
-            </w:r>
-            <w:r>
-              <w:rPr>
-                <w:rFonts w:asciiTheme="minorBidi" w:hAnsiTheme="minorBidi" w:cs="Arial"/>
-                <w:rtl/>
-              </w:rPr>
-              <w:t xml:space="preserve"> </w:t>
-            </w:r>
-            <w:r>
-              <w:rPr>
-                <w:rFonts w:asciiTheme="minorBidi" w:hAnsiTheme="minorBidi" w:cs="Arial" w:hint="eastAsia"/>
-                <w:rtl/>
-              </w:rPr>
-              <w:t>גרפים</w:t>
-            </w:r>
-            <w:r>
-              <w:rPr>
-                <w:rFonts w:asciiTheme="minorBidi" w:hAnsiTheme="minorBidi" w:cs="Arial"/>
-                <w:rtl/>
-              </w:rPr>
-              <w:t xml:space="preserve"> </w:t>
-            </w:r>
-            <w:r>
-              <w:rPr>
-                <w:rFonts w:asciiTheme="minorBidi" w:hAnsiTheme="minorBidi" w:cs="Arial" w:hint="eastAsia"/>
-                <w:rtl/>
-              </w:rPr>
-              <w:t>יעילים</w:t>
-            </w:r>
-            <w:r>
-              <w:rPr>
-                <w:rFonts w:asciiTheme="minorBidi" w:hAnsiTheme="minorBidi" w:cs="Arial"/>
-                <w:rtl/>
-              </w:rPr>
-              <w:t xml:space="preserve"> </w:t>
-            </w:r>
-            <w:r>
-              <w:rPr>
-                <w:rFonts w:asciiTheme="minorBidi" w:hAnsiTheme="minorBidi" w:cs="Arial" w:hint="eastAsia"/>
-                <w:rtl/>
-              </w:rPr>
-              <w:t>של</w:t>
-            </w:r>
-            <w:r>
-              <w:rPr>
-                <w:rFonts w:asciiTheme="minorBidi" w:hAnsiTheme="minorBidi" w:cs="Arial"/>
-                <w:rtl/>
-              </w:rPr>
-              <w:t xml:space="preserve"> </w:t>
-            </w:r>
-            <w:r>
-              <w:rPr>
-                <w:rFonts w:asciiTheme="minorBidi" w:hAnsiTheme="minorBidi" w:cs="Arial" w:hint="eastAsia"/>
-                <w:rtl/>
-              </w:rPr>
-              <w:t>נתונים</w:t>
-            </w:r>
-            <w:r>
-              <w:rPr>
-                <w:rFonts w:asciiTheme="minorBidi" w:hAnsiTheme="minorBidi" w:cs="Arial"/>
-                <w:rtl/>
-              </w:rPr>
-              <w:t>.</w:t>
+                <w:rFonts w:asciiTheme="minorBidi" w:hAnsiTheme="minorBidi" w:cstheme="minorBidi"/>
+                <w:rtl/>
+              </w:rPr>
+              <w:t>, תוך עיצוב ממשק ידידותי למשתמש שמתעדכן באופן דינמי על סמך קלט המשתמש תוך שמירה על פריסה נקייה ואינטואיטיבית ליצירת גרפים יעילים של נתונים.</w:t>
             </w:r>
           </w:p>
         </w:tc>
@@ -7571,7 +5369,7 @@
             </w:pPr>
             <w:r>
               <w:rPr>
-                <w:rFonts w:asciiTheme="minorBidi" w:hAnsiTheme="minorBidi" w:cstheme="minorBidi" w:hint="cs"/>
+                <w:rFonts w:asciiTheme="minorBidi" w:hAnsiTheme="minorBidi" w:cstheme="minorBidi"/>
                 <w:b/>
                 <w:bCs/>
                 <w:rtl/>
@@ -7594,378 +5392,14 @@
             </w:pPr>
             <w:r>
               <w:rPr>
-                <w:rFonts w:asciiTheme="minorBidi" w:hAnsiTheme="minorBidi" w:cs="Arial" w:hint="eastAsia"/>
-                <w:rtl/>
-              </w:rPr>
-              <w:t>כדי</w:t>
-            </w:r>
-            <w:r>
-              <w:rPr>
-                <w:rFonts w:asciiTheme="minorBidi" w:hAnsiTheme="minorBidi" w:cs="Arial"/>
-                <w:rtl/>
-              </w:rPr>
-              <w:t xml:space="preserve"> </w:t>
-            </w:r>
-            <w:r>
-              <w:rPr>
-                <w:rFonts w:asciiTheme="minorBidi" w:hAnsiTheme="minorBidi" w:cs="Arial" w:hint="eastAsia"/>
-                <w:rtl/>
-              </w:rPr>
-              <w:t>לשפר</w:t>
-            </w:r>
-            <w:r>
-              <w:rPr>
-                <w:rFonts w:asciiTheme="minorBidi" w:hAnsiTheme="minorBidi" w:cs="Arial"/>
-                <w:rtl/>
-              </w:rPr>
-              <w:t xml:space="preserve"> </w:t>
-            </w:r>
-            <w:r>
-              <w:rPr>
-                <w:rFonts w:asciiTheme="minorBidi" w:hAnsiTheme="minorBidi" w:cs="Arial" w:hint="eastAsia"/>
-                <w:rtl/>
-              </w:rPr>
-              <w:t>תהליכים</w:t>
-            </w:r>
-            <w:r>
-              <w:rPr>
-                <w:rFonts w:asciiTheme="minorBidi" w:hAnsiTheme="minorBidi" w:cs="Arial"/>
-                <w:rtl/>
-              </w:rPr>
-              <w:t xml:space="preserve"> </w:t>
-            </w:r>
-            <w:r>
-              <w:rPr>
-                <w:rFonts w:asciiTheme="minorBidi" w:hAnsiTheme="minorBidi" w:cs="Arial" w:hint="eastAsia"/>
-                <w:rtl/>
-              </w:rPr>
-              <w:t>באמצעות</w:t>
-            </w:r>
-            <w:r>
-              <w:rPr>
-                <w:rFonts w:asciiTheme="minorBidi" w:hAnsiTheme="minorBidi" w:cs="Arial"/>
-                <w:rtl/>
-              </w:rPr>
-              <w:t xml:space="preserve"> </w:t>
-            </w:r>
-            <w:r>
-              <w:rPr>
-                <w:rFonts w:asciiTheme="minorBidi" w:hAnsiTheme="minorBidi" w:cs="Arial" w:hint="eastAsia"/>
-                <w:rtl/>
-              </w:rPr>
-              <w:t>בינה</w:t>
-            </w:r>
-            <w:r>
-              <w:rPr>
-                <w:rFonts w:asciiTheme="minorBidi" w:hAnsiTheme="minorBidi" w:cs="Arial"/>
-                <w:rtl/>
-              </w:rPr>
-              <w:t xml:space="preserve"> </w:t>
-            </w:r>
-            <w:r>
-              <w:rPr>
-                <w:rFonts w:asciiTheme="minorBidi" w:hAnsiTheme="minorBidi" w:cs="Arial" w:hint="eastAsia"/>
-                <w:rtl/>
-              </w:rPr>
-              <w:t>מלאכותית</w:t>
-            </w:r>
-            <w:r>
-              <w:rPr>
-                <w:rFonts w:asciiTheme="minorBidi" w:hAnsiTheme="minorBidi" w:cs="Arial"/>
-                <w:rtl/>
-              </w:rPr>
-              <w:t xml:space="preserve">, </w:t>
-            </w:r>
-            <w:r>
-              <w:rPr>
-                <w:rFonts w:asciiTheme="minorBidi" w:hAnsiTheme="minorBidi" w:cs="Arial" w:hint="eastAsia"/>
-                <w:rtl/>
-              </w:rPr>
-              <w:t>שילבנו</w:t>
-            </w:r>
-            <w:r>
-              <w:rPr>
-                <w:rFonts w:asciiTheme="minorBidi" w:hAnsiTheme="minorBidi" w:cs="Arial"/>
-                <w:rtl/>
-              </w:rPr>
-              <w:t xml:space="preserve"> </w:t>
-            </w:r>
-            <w:r>
-              <w:rPr>
-                <w:rFonts w:asciiTheme="minorBidi" w:hAnsiTheme="minorBidi" w:cs="Arial" w:hint="eastAsia"/>
-                <w:rtl/>
-              </w:rPr>
-              <w:t>אלגוריתמי</w:t>
-            </w:r>
-            <w:r>
-              <w:rPr>
-                <w:rFonts w:asciiTheme="minorBidi" w:hAnsiTheme="minorBidi" w:cs="Arial"/>
-                <w:rtl/>
-              </w:rPr>
-              <w:t xml:space="preserve"> </w:t>
-            </w:r>
-            <w:r>
-              <w:rPr>
-                <w:rFonts w:asciiTheme="minorBidi" w:hAnsiTheme="minorBidi" w:cs="Arial" w:hint="eastAsia"/>
-                <w:rtl/>
-              </w:rPr>
-              <w:t>למידת</w:t>
-            </w:r>
-            <w:r>
-              <w:rPr>
-                <w:rFonts w:asciiTheme="minorBidi" w:hAnsiTheme="minorBidi" w:cs="Arial"/>
-                <w:rtl/>
-              </w:rPr>
-              <w:t xml:space="preserve"> </w:t>
-            </w:r>
-            <w:r>
-              <w:rPr>
-                <w:rFonts w:asciiTheme="minorBidi" w:hAnsiTheme="minorBidi" w:cs="Arial" w:hint="eastAsia"/>
-                <w:rtl/>
-              </w:rPr>
-              <w:t>מכונה</w:t>
-            </w:r>
-            <w:r>
-              <w:rPr>
-                <w:rFonts w:asciiTheme="minorBidi" w:hAnsiTheme="minorBidi" w:cs="Arial"/>
-                <w:rtl/>
-              </w:rPr>
-              <w:t xml:space="preserve"> </w:t>
-            </w:r>
-            <w:r>
-              <w:rPr>
-                <w:rFonts w:asciiTheme="minorBidi" w:hAnsiTheme="minorBidi" w:cs="Arial" w:hint="eastAsia"/>
-                <w:rtl/>
-              </w:rPr>
-              <w:t>במערכת</w:t>
-            </w:r>
-            <w:r>
-              <w:rPr>
-                <w:rFonts w:asciiTheme="minorBidi" w:hAnsiTheme="minorBidi" w:cs="Arial"/>
-                <w:rtl/>
-              </w:rPr>
-              <w:t xml:space="preserve"> </w:t>
-            </w:r>
-            <w:r>
-              <w:rPr>
-                <w:rFonts w:asciiTheme="minorBidi" w:hAnsiTheme="minorBidi" w:cs="Arial" w:hint="eastAsia"/>
-                <w:rtl/>
-              </w:rPr>
-              <w:t>שלנו</w:t>
-            </w:r>
-            <w:r>
-              <w:rPr>
-                <w:rFonts w:asciiTheme="minorBidi" w:hAnsiTheme="minorBidi" w:cs="Arial"/>
-                <w:rtl/>
-              </w:rPr>
-              <w:t xml:space="preserve">, </w:t>
-            </w:r>
-            <w:r>
-              <w:rPr>
-                <w:rFonts w:asciiTheme="minorBidi" w:hAnsiTheme="minorBidi" w:cs="Arial" w:hint="eastAsia"/>
-                <w:rtl/>
-              </w:rPr>
-              <w:t>מה</w:t>
-            </w:r>
-            <w:r>
-              <w:rPr>
-                <w:rFonts w:asciiTheme="minorBidi" w:hAnsiTheme="minorBidi" w:cs="Arial"/>
-                <w:rtl/>
-              </w:rPr>
-              <w:t xml:space="preserve"> </w:t>
-            </w:r>
-            <w:r>
-              <w:rPr>
-                <w:rFonts w:asciiTheme="minorBidi" w:hAnsiTheme="minorBidi" w:cs="Arial" w:hint="eastAsia"/>
-                <w:rtl/>
-              </w:rPr>
-              <w:t>שאפשר</w:t>
-            </w:r>
-            <w:r>
-              <w:rPr>
-                <w:rFonts w:asciiTheme="minorBidi" w:hAnsiTheme="minorBidi" w:cs="Arial"/>
-                <w:rtl/>
-              </w:rPr>
-              <w:t xml:space="preserve"> </w:t>
-            </w:r>
-            <w:r>
-              <w:rPr>
-                <w:rFonts w:asciiTheme="minorBidi" w:hAnsiTheme="minorBidi" w:cs="Arial" w:hint="eastAsia"/>
-                <w:rtl/>
-              </w:rPr>
-              <w:t>קבלת</w:t>
-            </w:r>
-            <w:r>
-              <w:rPr>
-                <w:rFonts w:asciiTheme="minorBidi" w:hAnsiTheme="minorBidi" w:cs="Arial"/>
-                <w:rtl/>
-              </w:rPr>
-              <w:t xml:space="preserve"> </w:t>
-            </w:r>
-            <w:r>
-              <w:rPr>
-                <w:rFonts w:asciiTheme="minorBidi" w:hAnsiTheme="minorBidi" w:cs="Arial" w:hint="eastAsia"/>
-                <w:rtl/>
-              </w:rPr>
-              <w:t>החלטות</w:t>
-            </w:r>
-            <w:r>
-              <w:rPr>
-                <w:rFonts w:asciiTheme="minorBidi" w:hAnsiTheme="minorBidi" w:cs="Arial"/>
-                <w:rtl/>
-              </w:rPr>
-              <w:t xml:space="preserve"> </w:t>
-            </w:r>
-            <w:r>
-              <w:rPr>
-                <w:rFonts w:asciiTheme="minorBidi" w:hAnsiTheme="minorBidi" w:cs="Arial" w:hint="eastAsia"/>
-                <w:rtl/>
-              </w:rPr>
-              <w:t>אוטומטיות</w:t>
-            </w:r>
-            <w:r>
-              <w:rPr>
-                <w:rFonts w:asciiTheme="minorBidi" w:hAnsiTheme="minorBidi" w:cs="Arial"/>
-                <w:rtl/>
-              </w:rPr>
-              <w:t xml:space="preserve"> </w:t>
-            </w:r>
-            <w:r>
-              <w:rPr>
-                <w:rFonts w:asciiTheme="minorBidi" w:hAnsiTheme="minorBidi" w:cs="Arial" w:hint="eastAsia"/>
-                <w:rtl/>
-              </w:rPr>
-              <w:t>וניתוח</w:t>
-            </w:r>
-            <w:r>
-              <w:rPr>
-                <w:rFonts w:asciiTheme="minorBidi" w:hAnsiTheme="minorBidi" w:cs="Arial"/>
-                <w:rtl/>
-              </w:rPr>
-              <w:t xml:space="preserve"> </w:t>
-            </w:r>
-            <w:r>
-              <w:rPr>
-                <w:rFonts w:asciiTheme="minorBidi" w:hAnsiTheme="minorBidi" w:cs="Arial" w:hint="eastAsia"/>
-                <w:rtl/>
-              </w:rPr>
-              <w:t>חזוי</w:t>
-            </w:r>
-            <w:r>
-              <w:rPr>
-                <w:rFonts w:asciiTheme="minorBidi" w:hAnsiTheme="minorBidi" w:cs="Arial" w:hint="cs"/>
-                <w:rtl/>
-              </w:rPr>
-              <w:t xml:space="preserve">. דבר זה בעצם </w:t>
-            </w:r>
-            <w:r>
-              <w:rPr>
-                <w:rFonts w:asciiTheme="minorBidi" w:hAnsiTheme="minorBidi" w:cs="Arial" w:hint="eastAsia"/>
-                <w:rtl/>
-              </w:rPr>
-              <w:t>ייעל</w:t>
-            </w:r>
-            <w:r>
-              <w:rPr>
-                <w:rFonts w:asciiTheme="minorBidi" w:hAnsiTheme="minorBidi" w:cs="Arial"/>
-                <w:rtl/>
-              </w:rPr>
-              <w:t xml:space="preserve"> </w:t>
-            </w:r>
-            <w:r>
-              <w:rPr>
-                <w:rFonts w:asciiTheme="minorBidi" w:hAnsiTheme="minorBidi" w:cs="Arial" w:hint="eastAsia"/>
-                <w:rtl/>
-              </w:rPr>
-              <w:t>את</w:t>
-            </w:r>
-            <w:r>
-              <w:rPr>
-                <w:rFonts w:asciiTheme="minorBidi" w:hAnsiTheme="minorBidi" w:cs="Arial"/>
-                <w:rtl/>
-              </w:rPr>
-              <w:t xml:space="preserve"> </w:t>
-            </w:r>
-            <w:r>
-              <w:rPr>
-                <w:rFonts w:asciiTheme="minorBidi" w:hAnsiTheme="minorBidi" w:cs="Arial" w:hint="eastAsia"/>
-                <w:rtl/>
-              </w:rPr>
-              <w:t>הפעולות</w:t>
-            </w:r>
-            <w:r>
-              <w:rPr>
-                <w:rFonts w:asciiTheme="minorBidi" w:hAnsiTheme="minorBidi" w:cs="Arial"/>
-                <w:rtl/>
-              </w:rPr>
-              <w:t xml:space="preserve"> </w:t>
-            </w:r>
-            <w:r>
-              <w:rPr>
-                <w:rFonts w:asciiTheme="minorBidi" w:hAnsiTheme="minorBidi" w:cs="Arial" w:hint="eastAsia"/>
-                <w:rtl/>
-              </w:rPr>
-              <w:t>וסיפק</w:t>
-            </w:r>
-            <w:r>
-              <w:rPr>
-                <w:rFonts w:asciiTheme="minorBidi" w:hAnsiTheme="minorBidi" w:cs="Arial"/>
-                <w:rtl/>
-              </w:rPr>
-              <w:t xml:space="preserve"> </w:t>
-            </w:r>
-            <w:r>
-              <w:rPr>
-                <w:rFonts w:asciiTheme="minorBidi" w:hAnsiTheme="minorBidi" w:cs="Arial" w:hint="eastAsia"/>
-                <w:rtl/>
-              </w:rPr>
-              <w:t>תוצאות</w:t>
-            </w:r>
-            <w:r>
-              <w:rPr>
-                <w:rFonts w:asciiTheme="minorBidi" w:hAnsiTheme="minorBidi" w:cs="Arial"/>
-                <w:rtl/>
-              </w:rPr>
-              <w:t xml:space="preserve"> </w:t>
-            </w:r>
-            <w:r>
-              <w:rPr>
-                <w:rFonts w:asciiTheme="minorBidi" w:hAnsiTheme="minorBidi" w:cs="Arial" w:hint="eastAsia"/>
-                <w:rtl/>
-              </w:rPr>
-              <w:t>מדויקות</w:t>
-            </w:r>
-            <w:r>
-              <w:rPr>
-                <w:rFonts w:asciiTheme="minorBidi" w:hAnsiTheme="minorBidi" w:cs="Arial"/>
-                <w:rtl/>
-              </w:rPr>
-              <w:t xml:space="preserve"> </w:t>
-            </w:r>
-            <w:r>
-              <w:rPr>
-                <w:rFonts w:asciiTheme="minorBidi" w:hAnsiTheme="minorBidi" w:cs="Arial" w:hint="eastAsia"/>
-                <w:rtl/>
-              </w:rPr>
-              <w:t>יותר</w:t>
-            </w:r>
-            <w:r>
-              <w:rPr>
-                <w:rFonts w:asciiTheme="minorBidi" w:hAnsiTheme="minorBidi" w:cs="Arial"/>
-                <w:rtl/>
-              </w:rPr>
-              <w:t>.</w:t>
-            </w:r>
-            <w:r>
-              <w:rPr>
-                <w:rFonts w:asciiTheme="minorBidi" w:hAnsiTheme="minorBidi" w:cstheme="minorBidi" w:hint="cs"/>
-                <w:rtl/>
-              </w:rPr>
-              <w:t xml:space="preserve"> </w:t>
-            </w:r>
-            <w:r>
-              <w:rPr>
-                <w:rFonts w:asciiTheme="minorBidi" w:hAnsiTheme="minorBidi" w:cstheme="minorBidi" w:hint="cs"/>
+                <w:rFonts w:asciiTheme="minorBidi" w:hAnsiTheme="minorBidi" w:cstheme="minorBidi"/>
+                <w:rtl/>
+              </w:rPr>
+              <w:t xml:space="preserve">כדי לשפר תהליכים באמצעות בינה מלאכותית, שילבנו אלגוריתמי למידת מכונה במערכת שלנו, מה שאפשר קבלת החלטות אוטומטיות וניתוח חזוי. דבר זה בעצם ייעל את הפעולות וסיפק תוצאות מדויקות יותר. </w:t>
+            </w:r>
+            <w:r>
+              <w:rPr>
+                <w:rFonts w:asciiTheme="minorBidi" w:hAnsiTheme="minorBidi" w:cstheme="minorBidi"/>
                 <w:rtl/>
               </w:rPr>
               <w:t>עצם העבודה עם כל מה שקשור ל-</w:t>
@@ -7978,7 +5412,7 @@
             </w:r>
             <w:r>
               <w:rPr>
-                <w:rFonts w:asciiTheme="minorBidi" w:hAnsiTheme="minorBidi" w:cstheme="minorBidi" w:hint="cs"/>
+                <w:rFonts w:asciiTheme="minorBidi" w:hAnsiTheme="minorBidi" w:cstheme="minorBidi"/>
                 <w:rtl/>
               </w:rPr>
               <w:t xml:space="preserve"> העמיק את יכולתנו להבין בצורה טובה וברורה יותר את הנתונים במסד הנתונים ואת פילוחם וניתוחם.</w:t>
@@ -8005,569 +5439,47 @@
             </w:pPr>
             <w:r>
               <w:rPr>
-                <w:rFonts w:asciiTheme="minorBidi" w:hAnsiTheme="minorBidi" w:cs="Arial" w:hint="eastAsia"/>
-                <w:b/>
-                <w:bCs/>
-                <w:rtl/>
-              </w:rPr>
-              <w:t>שמירת</w:t>
-            </w:r>
-            <w:r>
-              <w:rPr>
-                <w:rFonts w:asciiTheme="minorBidi" w:hAnsiTheme="minorBidi" w:cs="Arial"/>
-                <w:b/>
-                <w:bCs/>
+                <w:rFonts w:asciiTheme="minorBidi" w:hAnsiTheme="minorBidi" w:cstheme="minorBidi"/>
+                <w:b/>
+                <w:bCs/>
+                <w:rtl/>
+              </w:rPr>
+              <w:t>שמירת ביצועים גבוהים בזמן עיבוד הנתונים</w:t>
+            </w:r>
+          </w:p>
+        </w:tc>
+        <w:tc>
+          <w:tcPr>
+            <w:tcW w:w="8928" w:type="dxa"/>
+          </w:tcPr>
+          <w:p>
+            <w:pPr>
+              <w:bidi/>
+              <w:rPr>
+                <w:rFonts w:asciiTheme="minorBidi" w:hAnsiTheme="minorBidi" w:cstheme="minorBidi"/>
+                <w:rtl/>
+              </w:rPr>
+            </w:pPr>
+            <w:r>
+              <w:rPr>
+                <w:rFonts w:asciiTheme="minorBidi" w:hAnsiTheme="minorBidi" w:cstheme="minorBidi"/>
+                <w:rtl/>
+              </w:rPr>
+              <w:t>כדי לשמור על ביצועים גבוהים בזמן עיבוד נתונים, קריאתם ממסד הנתונים, ניתוחם והצגתם על המסך בצורה ויזואלית (גרפים מסוגים וצורות שונות), ביצענו אופטימיזציה של הקוד שלנו באמצעות טכניקות טיפול יעילות בנתונים</w:t>
+            </w:r>
+            <w:r>
+              <w:rPr>
+                <w:rFonts w:asciiTheme="minorBidi" w:hAnsiTheme="minorBidi" w:cstheme="minorBidi"/>
                 <w:rtl/>
               </w:rPr>
               <w:t xml:space="preserve"> </w:t>
             </w:r>
             <w:r>
               <w:rPr>
-                <w:rFonts w:asciiTheme="minorBidi" w:hAnsiTheme="minorBidi" w:cs="Arial" w:hint="eastAsia"/>
-                <w:b/>
-                <w:bCs/>
-                <w:rtl/>
-              </w:rPr>
-              <w:t>ביצועים</w:t>
-            </w:r>
-            <w:r>
-              <w:rPr>
-                <w:rFonts w:asciiTheme="minorBidi" w:hAnsiTheme="minorBidi" w:cs="Arial"/>
-                <w:b/>
-                <w:bCs/>
-                <w:rtl/>
-              </w:rPr>
-              <w:t xml:space="preserve"> </w:t>
-            </w:r>
-            <w:r>
-              <w:rPr>
-                <w:rFonts w:asciiTheme="minorBidi" w:hAnsiTheme="minorBidi" w:cs="Arial" w:hint="eastAsia"/>
-                <w:b/>
-                <w:bCs/>
-                <w:rtl/>
-              </w:rPr>
-              <w:t>גבוהים</w:t>
-            </w:r>
-            <w:r>
-              <w:rPr>
-                <w:rFonts w:asciiTheme="minorBidi" w:hAnsiTheme="minorBidi" w:cs="Arial"/>
-                <w:b/>
-                <w:bCs/>
-                <w:rtl/>
-              </w:rPr>
-              <w:t xml:space="preserve"> </w:t>
-            </w:r>
-            <w:r>
-              <w:rPr>
-                <w:rFonts w:asciiTheme="minorBidi" w:hAnsiTheme="minorBidi" w:cs="Arial" w:hint="eastAsia"/>
-                <w:b/>
-                <w:bCs/>
-                <w:rtl/>
-              </w:rPr>
-              <w:t>בזמן</w:t>
-            </w:r>
-            <w:r>
-              <w:rPr>
-                <w:rFonts w:asciiTheme="minorBidi" w:hAnsiTheme="minorBidi" w:cs="Arial"/>
-                <w:b/>
-                <w:bCs/>
-                <w:rtl/>
-              </w:rPr>
-              <w:t xml:space="preserve"> </w:t>
-            </w:r>
-            <w:r>
-              <w:rPr>
-                <w:rFonts w:asciiTheme="minorBidi" w:hAnsiTheme="minorBidi" w:cs="Arial" w:hint="eastAsia"/>
-                <w:b/>
-                <w:bCs/>
-                <w:rtl/>
-              </w:rPr>
-              <w:t>עיבוד</w:t>
-            </w:r>
-            <w:r>
-              <w:rPr>
-                <w:rFonts w:asciiTheme="minorBidi" w:hAnsiTheme="minorBidi" w:cstheme="minorBidi" w:hint="cs"/>
-                <w:b/>
-                <w:bCs/>
-                <w:rtl/>
-              </w:rPr>
-              <w:t xml:space="preserve"> הנתונים</w:t>
-            </w:r>
-          </w:p>
-        </w:tc>
-        <w:tc>
-          <w:tcPr>
-            <w:tcW w:w="8928" w:type="dxa"/>
-          </w:tcPr>
-          <w:p>
-            <w:pPr>
-              <w:bidi/>
-              <w:rPr>
-                <w:rFonts w:asciiTheme="minorBidi" w:hAnsiTheme="minorBidi" w:cstheme="minorBidi"/>
-                <w:rtl/>
-              </w:rPr>
-            </w:pPr>
-            <w:r>
-              <w:rPr>
-                <w:rFonts w:asciiTheme="minorBidi" w:hAnsiTheme="minorBidi" w:cs="Arial" w:hint="eastAsia"/>
-                <w:rtl/>
-              </w:rPr>
-              <w:t>כדי</w:t>
-            </w:r>
-            <w:r>
-              <w:rPr>
-                <w:rFonts w:asciiTheme="minorBidi" w:hAnsiTheme="minorBidi" w:cs="Arial"/>
-                <w:rtl/>
-              </w:rPr>
-              <w:t xml:space="preserve"> </w:t>
-            </w:r>
-            <w:r>
-              <w:rPr>
-                <w:rFonts w:asciiTheme="minorBidi" w:hAnsiTheme="minorBidi" w:cs="Arial" w:hint="eastAsia"/>
-                <w:rtl/>
-              </w:rPr>
-              <w:t>לשמור</w:t>
-            </w:r>
-            <w:r>
-              <w:rPr>
-                <w:rFonts w:asciiTheme="minorBidi" w:hAnsiTheme="minorBidi" w:cs="Arial"/>
-                <w:rtl/>
-              </w:rPr>
-              <w:t xml:space="preserve"> </w:t>
-            </w:r>
-            <w:r>
-              <w:rPr>
-                <w:rFonts w:asciiTheme="minorBidi" w:hAnsiTheme="minorBidi" w:cs="Arial" w:hint="eastAsia"/>
-                <w:rtl/>
-              </w:rPr>
-              <w:t>על</w:t>
-            </w:r>
-            <w:r>
-              <w:rPr>
-                <w:rFonts w:asciiTheme="minorBidi" w:hAnsiTheme="minorBidi" w:cs="Arial"/>
-                <w:rtl/>
-              </w:rPr>
-              <w:t xml:space="preserve"> </w:t>
-            </w:r>
-            <w:r>
-              <w:rPr>
-                <w:rFonts w:asciiTheme="minorBidi" w:hAnsiTheme="minorBidi" w:cs="Arial" w:hint="eastAsia"/>
-                <w:rtl/>
-              </w:rPr>
-              <w:t>ביצועים</w:t>
-            </w:r>
-            <w:r>
-              <w:rPr>
-                <w:rFonts w:asciiTheme="minorBidi" w:hAnsiTheme="minorBidi" w:cs="Arial"/>
-                <w:rtl/>
-              </w:rPr>
-              <w:t xml:space="preserve"> </w:t>
-            </w:r>
-            <w:r>
-              <w:rPr>
-                <w:rFonts w:asciiTheme="minorBidi" w:hAnsiTheme="minorBidi" w:cs="Arial" w:hint="eastAsia"/>
-                <w:rtl/>
-              </w:rPr>
-              <w:t>גבוהים</w:t>
-            </w:r>
-            <w:r>
-              <w:rPr>
-                <w:rFonts w:asciiTheme="minorBidi" w:hAnsiTheme="minorBidi" w:cs="Arial"/>
-                <w:rtl/>
-              </w:rPr>
-              <w:t xml:space="preserve"> </w:t>
-            </w:r>
-            <w:r>
-              <w:rPr>
-                <w:rFonts w:asciiTheme="minorBidi" w:hAnsiTheme="minorBidi" w:cs="Arial" w:hint="eastAsia"/>
-                <w:rtl/>
-              </w:rPr>
-              <w:t>בזמן</w:t>
-            </w:r>
-            <w:r>
-              <w:rPr>
-                <w:rFonts w:asciiTheme="minorBidi" w:hAnsiTheme="minorBidi" w:cs="Arial"/>
-                <w:rtl/>
-              </w:rPr>
-              <w:t xml:space="preserve"> </w:t>
-            </w:r>
-            <w:r>
-              <w:rPr>
-                <w:rFonts w:asciiTheme="minorBidi" w:hAnsiTheme="minorBidi" w:cs="Arial" w:hint="eastAsia"/>
-                <w:rtl/>
-              </w:rPr>
-              <w:t>עיבוד</w:t>
-            </w:r>
-            <w:r>
-              <w:rPr>
-                <w:rFonts w:asciiTheme="minorBidi" w:hAnsiTheme="minorBidi" w:cs="Arial"/>
-                <w:rtl/>
-              </w:rPr>
-              <w:t xml:space="preserve"> </w:t>
-            </w:r>
-            <w:r>
-              <w:rPr>
-                <w:rFonts w:asciiTheme="minorBidi" w:hAnsiTheme="minorBidi" w:cs="Arial" w:hint="eastAsia"/>
-                <w:rtl/>
-              </w:rPr>
-              <w:t>נתונים</w:t>
-            </w:r>
-            <w:r>
-              <w:rPr>
-                <w:rFonts w:asciiTheme="minorBidi" w:hAnsiTheme="minorBidi" w:cs="Arial" w:hint="cs"/>
-                <w:rtl/>
-              </w:rPr>
-              <w:t>, קריאתם ממסד הנתונים, ניתוחם והצגתם על המסך בצורה ויזואלית (גרפים מסוגים וצורות שונות)</w:t>
-            </w:r>
-            <w:r>
-              <w:rPr>
-                <w:rFonts w:asciiTheme="minorBidi" w:hAnsiTheme="minorBidi" w:cs="Arial"/>
-                <w:rtl/>
-              </w:rPr>
-              <w:t xml:space="preserve">, </w:t>
-            </w:r>
-            <w:r>
-              <w:rPr>
-                <w:rFonts w:asciiTheme="minorBidi" w:hAnsiTheme="minorBidi" w:cs="Arial" w:hint="eastAsia"/>
-                <w:rtl/>
-              </w:rPr>
-              <w:t>ביצענו</w:t>
-            </w:r>
-            <w:r>
-              <w:rPr>
-                <w:rFonts w:asciiTheme="minorBidi" w:hAnsiTheme="minorBidi" w:cs="Arial"/>
-                <w:rtl/>
-              </w:rPr>
-              <w:t xml:space="preserve"> </w:t>
-            </w:r>
-            <w:r>
-              <w:rPr>
-                <w:rFonts w:asciiTheme="minorBidi" w:hAnsiTheme="minorBidi" w:cs="Arial" w:hint="eastAsia"/>
-                <w:rtl/>
-              </w:rPr>
-              <w:t>אופטימיזציה</w:t>
-            </w:r>
-            <w:r>
-              <w:rPr>
-                <w:rFonts w:asciiTheme="minorBidi" w:hAnsiTheme="minorBidi" w:cs="Arial"/>
-                <w:rtl/>
-              </w:rPr>
-              <w:t xml:space="preserve"> </w:t>
-            </w:r>
-            <w:r>
-              <w:rPr>
-                <w:rFonts w:asciiTheme="minorBidi" w:hAnsiTheme="minorBidi" w:cs="Arial" w:hint="eastAsia"/>
-                <w:rtl/>
-              </w:rPr>
-              <w:t>של</w:t>
-            </w:r>
-            <w:r>
-              <w:rPr>
-                <w:rFonts w:asciiTheme="minorBidi" w:hAnsiTheme="minorBidi" w:cs="Arial"/>
-                <w:rtl/>
-              </w:rPr>
-              <w:t xml:space="preserve"> </w:t>
-            </w:r>
-            <w:r>
-              <w:rPr>
-                <w:rFonts w:asciiTheme="minorBidi" w:hAnsiTheme="minorBidi" w:cs="Arial" w:hint="eastAsia"/>
-                <w:rtl/>
-              </w:rPr>
-              <w:t>הקוד</w:t>
-            </w:r>
-            <w:r>
-              <w:rPr>
-                <w:rFonts w:asciiTheme="minorBidi" w:hAnsiTheme="minorBidi" w:cs="Arial"/>
-                <w:rtl/>
-              </w:rPr>
-              <w:t xml:space="preserve"> </w:t>
-            </w:r>
-            <w:r>
-              <w:rPr>
-                <w:rFonts w:asciiTheme="minorBidi" w:hAnsiTheme="minorBidi" w:cs="Arial" w:hint="eastAsia"/>
-                <w:rtl/>
-              </w:rPr>
-              <w:t>שלנו</w:t>
-            </w:r>
-            <w:r>
-              <w:rPr>
-                <w:rFonts w:asciiTheme="minorBidi" w:hAnsiTheme="minorBidi" w:cs="Arial"/>
-                <w:rtl/>
-              </w:rPr>
-              <w:t xml:space="preserve"> </w:t>
-            </w:r>
-            <w:r>
-              <w:rPr>
-                <w:rFonts w:asciiTheme="minorBidi" w:hAnsiTheme="minorBidi" w:cs="Arial" w:hint="eastAsia"/>
-                <w:rtl/>
-              </w:rPr>
-              <w:t>באמצעות</w:t>
-            </w:r>
-            <w:r>
-              <w:rPr>
-                <w:rFonts w:asciiTheme="minorBidi" w:hAnsiTheme="minorBidi" w:cs="Arial"/>
-                <w:rtl/>
-              </w:rPr>
-              <w:t xml:space="preserve"> </w:t>
-            </w:r>
-            <w:r>
-              <w:rPr>
-                <w:rFonts w:asciiTheme="minorBidi" w:hAnsiTheme="minorBidi" w:cs="Arial" w:hint="eastAsia"/>
-                <w:rtl/>
-              </w:rPr>
-              <w:t>טכניקות</w:t>
-            </w:r>
-            <w:r>
-              <w:rPr>
-                <w:rFonts w:asciiTheme="minorBidi" w:hAnsiTheme="minorBidi" w:cs="Arial"/>
-                <w:rtl/>
-              </w:rPr>
-              <w:t xml:space="preserve"> </w:t>
-            </w:r>
-            <w:r>
-              <w:rPr>
-                <w:rFonts w:asciiTheme="minorBidi" w:hAnsiTheme="minorBidi" w:cs="Arial" w:hint="eastAsia"/>
-                <w:rtl/>
-              </w:rPr>
-              <w:t>טיפול</w:t>
-            </w:r>
-            <w:r>
-              <w:rPr>
-                <w:rFonts w:asciiTheme="minorBidi" w:hAnsiTheme="minorBidi" w:cs="Arial"/>
-                <w:rtl/>
-              </w:rPr>
-              <w:t xml:space="preserve"> </w:t>
-            </w:r>
-            <w:r>
-              <w:rPr>
-                <w:rFonts w:asciiTheme="minorBidi" w:hAnsiTheme="minorBidi" w:cs="Arial" w:hint="eastAsia"/>
-                <w:rtl/>
-              </w:rPr>
-              <w:t>יעילות</w:t>
-            </w:r>
-            <w:r>
-              <w:rPr>
-                <w:rFonts w:asciiTheme="minorBidi" w:hAnsiTheme="minorBidi" w:cs="Arial"/>
-                <w:rtl/>
-              </w:rPr>
-              <w:t xml:space="preserve"> </w:t>
-            </w:r>
-            <w:r>
-              <w:rPr>
-                <w:rFonts w:asciiTheme="minorBidi" w:hAnsiTheme="minorBidi" w:cs="Arial" w:hint="eastAsia"/>
-                <w:rtl/>
-              </w:rPr>
-              <w:t>בנתונים</w:t>
-            </w:r>
-            <w:r>
-              <w:rPr>
-                <w:rFonts w:asciiTheme="minorBidi" w:hAnsiTheme="minorBidi" w:cs="Arial" w:hint="cs"/>
-                <w:rtl/>
-              </w:rPr>
-              <w:t xml:space="preserve"> </w:t>
-            </w:r>
-            <w:r>
-              <w:rPr>
-                <w:rFonts w:asciiTheme="minorBidi" w:hAnsiTheme="minorBidi" w:cs="Arial" w:hint="cs"/>
-                <w:rtl/>
-              </w:rPr>
-              <w:t>ב</w:t>
-            </w:r>
-            <w:r>
-              <w:rPr>
-                <w:rFonts w:asciiTheme="minorBidi" w:hAnsiTheme="minorBidi" w:cs="Arial" w:hint="eastAsia"/>
-                <w:rtl/>
-              </w:rPr>
-              <w:t>כדי</w:t>
-            </w:r>
-            <w:r>
-              <w:rPr>
-                <w:rFonts w:asciiTheme="minorBidi" w:hAnsiTheme="minorBidi" w:cs="Arial"/>
-                <w:rtl/>
-              </w:rPr>
-              <w:t xml:space="preserve"> </w:t>
-            </w:r>
-            <w:r>
-              <w:rPr>
-                <w:rFonts w:asciiTheme="minorBidi" w:hAnsiTheme="minorBidi" w:cs="Arial" w:hint="eastAsia"/>
-                <w:rtl/>
-              </w:rPr>
-              <w:t>להפחית</w:t>
-            </w:r>
-            <w:r>
-              <w:rPr>
-                <w:rFonts w:asciiTheme="minorBidi" w:hAnsiTheme="minorBidi" w:cs="Arial"/>
-                <w:rtl/>
-              </w:rPr>
-              <w:t xml:space="preserve"> </w:t>
-            </w:r>
-            <w:r>
-              <w:rPr>
-                <w:rFonts w:asciiTheme="minorBidi" w:hAnsiTheme="minorBidi" w:cs="Arial" w:hint="cs"/>
-                <w:rtl/>
-              </w:rPr>
-              <w:t>את ה</w:t>
-            </w:r>
-            <w:r>
-              <w:rPr>
-                <w:rFonts w:asciiTheme="minorBidi" w:hAnsiTheme="minorBidi" w:cs="Arial" w:hint="eastAsia"/>
-                <w:rtl/>
-              </w:rPr>
-              <w:t>עומס</w:t>
-            </w:r>
-            <w:r>
-              <w:rPr>
-                <w:rFonts w:asciiTheme="minorBidi" w:hAnsiTheme="minorBidi" w:cs="Arial"/>
-                <w:rtl/>
-              </w:rPr>
-              <w:t xml:space="preserve"> </w:t>
-            </w:r>
-            <w:r>
-              <w:rPr>
-                <w:rFonts w:asciiTheme="minorBidi" w:hAnsiTheme="minorBidi" w:cs="Arial" w:hint="cs"/>
-                <w:rtl/>
-              </w:rPr>
-              <w:t>ה</w:t>
-            </w:r>
-            <w:r>
-              <w:rPr>
-                <w:rFonts w:asciiTheme="minorBidi" w:hAnsiTheme="minorBidi" w:cs="Arial" w:hint="eastAsia"/>
-                <w:rtl/>
-              </w:rPr>
-              <w:t>חישובי</w:t>
-            </w:r>
-            <w:r>
-              <w:rPr>
-                <w:rFonts w:asciiTheme="minorBidi" w:hAnsiTheme="minorBidi" w:cs="Arial"/>
-                <w:rtl/>
-              </w:rPr>
-              <w:t xml:space="preserve"> </w:t>
-            </w:r>
-            <w:r>
-              <w:rPr>
-                <w:rFonts w:asciiTheme="minorBidi" w:hAnsiTheme="minorBidi" w:cs="Arial" w:hint="eastAsia"/>
-                <w:rtl/>
-              </w:rPr>
-              <w:t>ולהבטיח</w:t>
-            </w:r>
-            <w:r>
-              <w:rPr>
-                <w:rFonts w:asciiTheme="minorBidi" w:hAnsiTheme="minorBidi" w:cs="Arial"/>
-                <w:rtl/>
-              </w:rPr>
-              <w:t xml:space="preserve"> </w:t>
-            </w:r>
-            <w:r>
-              <w:rPr>
-                <w:rFonts w:asciiTheme="minorBidi" w:hAnsiTheme="minorBidi" w:cs="Arial" w:hint="eastAsia"/>
-                <w:rtl/>
-              </w:rPr>
-              <w:t>זמני</w:t>
-            </w:r>
-            <w:r>
-              <w:rPr>
-                <w:rFonts w:asciiTheme="minorBidi" w:hAnsiTheme="minorBidi" w:cs="Arial"/>
-                <w:rtl/>
-              </w:rPr>
-              <w:t xml:space="preserve"> </w:t>
-            </w:r>
-            <w:r>
-              <w:rPr>
-                <w:rFonts w:asciiTheme="minorBidi" w:hAnsiTheme="minorBidi" w:cs="Arial" w:hint="eastAsia"/>
-                <w:rtl/>
-              </w:rPr>
-              <w:t>תגובה</w:t>
-            </w:r>
-            <w:r>
-              <w:rPr>
-                <w:rFonts w:asciiTheme="minorBidi" w:hAnsiTheme="minorBidi" w:cs="Arial"/>
-                <w:rtl/>
-              </w:rPr>
-              <w:t xml:space="preserve"> </w:t>
-            </w:r>
-            <w:r>
-              <w:rPr>
-                <w:rFonts w:asciiTheme="minorBidi" w:hAnsiTheme="minorBidi" w:cs="Arial" w:hint="eastAsia"/>
-                <w:rtl/>
-              </w:rPr>
-              <w:t>מהירים</w:t>
-            </w:r>
-            <w:r>
-              <w:rPr>
-                <w:rFonts w:asciiTheme="minorBidi" w:hAnsiTheme="minorBidi" w:cs="Arial"/>
-                <w:rtl/>
-              </w:rPr>
-              <w:t xml:space="preserve"> </w:t>
-            </w:r>
-            <w:r>
-              <w:rPr>
-                <w:rFonts w:asciiTheme="minorBidi" w:hAnsiTheme="minorBidi" w:cs="Arial" w:hint="eastAsia"/>
-                <w:rtl/>
-              </w:rPr>
-              <w:t>גם</w:t>
-            </w:r>
-            <w:r>
-              <w:rPr>
-                <w:rFonts w:asciiTheme="minorBidi" w:hAnsiTheme="minorBidi" w:cs="Arial"/>
-                <w:rtl/>
-              </w:rPr>
-              <w:t xml:space="preserve"> </w:t>
-            </w:r>
-            <w:r>
-              <w:rPr>
-                <w:rFonts w:asciiTheme="minorBidi" w:hAnsiTheme="minorBidi" w:cs="Arial" w:hint="eastAsia"/>
-                <w:rtl/>
-              </w:rPr>
-              <w:t>עם</w:t>
-            </w:r>
-            <w:r>
-              <w:rPr>
-                <w:rFonts w:asciiTheme="minorBidi" w:hAnsiTheme="minorBidi" w:cs="Arial"/>
-                <w:rtl/>
-              </w:rPr>
-              <w:t xml:space="preserve"> </w:t>
-            </w:r>
-            <w:r>
-              <w:rPr>
-                <w:rFonts w:asciiTheme="minorBidi" w:hAnsiTheme="minorBidi" w:cs="Arial" w:hint="eastAsia"/>
-                <w:rtl/>
-              </w:rPr>
-              <w:t>מערכי</w:t>
-            </w:r>
-            <w:r>
-              <w:rPr>
-                <w:rFonts w:asciiTheme="minorBidi" w:hAnsiTheme="minorBidi" w:cs="Arial"/>
-                <w:rtl/>
-              </w:rPr>
-              <w:t xml:space="preserve"> </w:t>
-            </w:r>
-            <w:r>
-              <w:rPr>
-                <w:rFonts w:asciiTheme="minorBidi" w:hAnsiTheme="minorBidi" w:cs="Arial" w:hint="eastAsia"/>
-                <w:rtl/>
-              </w:rPr>
-              <w:t>נתונים</w:t>
-            </w:r>
-            <w:r>
-              <w:rPr>
-                <w:rFonts w:asciiTheme="minorBidi" w:hAnsiTheme="minorBidi" w:cs="Arial"/>
-                <w:rtl/>
-              </w:rPr>
-              <w:t xml:space="preserve"> </w:t>
-            </w:r>
-            <w:r>
-              <w:rPr>
-                <w:rFonts w:asciiTheme="minorBidi" w:hAnsiTheme="minorBidi" w:cs="Arial" w:hint="eastAsia"/>
-                <w:rtl/>
-              </w:rPr>
-              <w:t>גדולים</w:t>
-            </w:r>
-            <w:r>
-              <w:rPr>
-                <w:rFonts w:asciiTheme="minorBidi" w:hAnsiTheme="minorBidi" w:cs="Arial"/>
-                <w:rtl/>
-              </w:rPr>
-              <w:t>.</w:t>
+                <w:rFonts w:asciiTheme="minorBidi" w:hAnsiTheme="minorBidi" w:cstheme="minorBidi"/>
+                <w:rtl/>
+              </w:rPr>
+              <w:t>בכדי להפחית את העומס החישובי ולהבטיח זמני תגובה מהירים גם עם מערכי נתונים גדולים.</w:t>
             </w:r>
           </w:p>
         </w:tc>
@@ -8592,7 +5504,7 @@
       </w:r>
       <w:r>
         <w:rPr>
-          <w:rFonts w:asciiTheme="minorBidi" w:hAnsiTheme="minorBidi" w:cstheme="minorBidi" w:hint="cs"/>
+          <w:rFonts w:asciiTheme="minorBidi" w:hAnsiTheme="minorBidi" w:cstheme="minorBidi"/>
           <w:b/>
           <w:bCs/>
           <w:rtl/>
@@ -8610,7 +5522,7 @@
       </w:r>
       <w:r>
         <w:rPr>
-          <w:rFonts w:asciiTheme="minorBidi" w:hAnsiTheme="minorBidi" w:cstheme="minorBidi" w:hint="cs"/>
+          <w:rFonts w:asciiTheme="minorBidi" w:hAnsiTheme="minorBidi" w:cstheme="minorBidi"/>
           <w:b/>
           <w:bCs/>
           <w:rtl/>
@@ -8627,7 +5539,7 @@
       </w:r>
       <w:r>
         <w:rPr>
-          <w:rFonts w:asciiTheme="minorBidi" w:hAnsiTheme="minorBidi" w:cstheme="minorBidi" w:hint="cs"/>
+          <w:rFonts w:asciiTheme="minorBidi" w:hAnsiTheme="minorBidi" w:cstheme="minorBidi"/>
           <w:b/>
           <w:bCs/>
           <w:rtl/>
@@ -8641,13 +5553,6 @@
           <w:rtl/>
         </w:rPr>
         <w:br/>
-      </w:r>
-      <w:r>
-        <w:rPr>
-          <w:rFonts w:asciiTheme="minorBidi" w:hAnsiTheme="minorBidi" w:cstheme="minorBidi"/>
-          <w:u w:val="single"/>
-          <w:rtl/>
-        </w:rPr>
         <w:t>המשוב שקיבלנו ב-</w:t>
       </w:r>
       <w:r>
@@ -9738,7 +6643,7 @@
       </w:pPr>
       <w:r>
         <w:rPr>
-          <w:rFonts w:asciiTheme="minorBidi" w:hAnsiTheme="minorBidi" w:cstheme="minorBidi" w:hint="cs"/>
+          <w:rFonts w:asciiTheme="minorBidi" w:hAnsiTheme="minorBidi" w:cstheme="minorBidi"/>
           <w:b/>
           <w:bCs/>
           <w:highlight w:val="lightGray"/>
@@ -9760,14 +6665,7 @@
           <w:rFonts w:asciiTheme="minorBidi" w:hAnsiTheme="minorBidi" w:cstheme="minorBidi"/>
           <w:rtl/>
         </w:rPr>
-        <w:t xml:space="preserve">אנו מסבירים את האלגוריתם והנתונים שנאספו באמצעות הודעות קופצות </w:t>
-      </w:r>
-      <w:r>
-        <w:rPr>
-          <w:rFonts w:asciiTheme="minorBidi" w:hAnsiTheme="minorBidi" w:cstheme="minorBidi" w:hint="cs"/>
-          <w:rtl/>
-        </w:rPr>
-        <w:t>(</w:t>
+        <w:t>אנו מסבירים את האלגוריתם והנתונים שנאספו באמצעות הודעות קופצות (</w:t>
       </w:r>
       <w:r>
         <w:rPr>
@@ -9777,28 +6675,14 @@
       </w:r>
       <w:r>
         <w:rPr>
-          <w:rFonts w:asciiTheme="minorBidi" w:hAnsiTheme="minorBidi" w:cstheme="minorBidi" w:hint="cs"/>
-          <w:rtl/>
-        </w:rPr>
-        <w:t xml:space="preserve">) </w:t>
-      </w:r>
-      <w:r>
-        <w:rPr>
-          <w:rFonts w:asciiTheme="minorBidi" w:hAnsiTheme="minorBidi" w:cstheme="minorBidi"/>
-          <w:rtl/>
-        </w:rPr>
-        <w:t xml:space="preserve">ברורות </w:t>
-      </w:r>
-      <w:r>
-        <w:rPr>
-          <w:rFonts w:asciiTheme="minorBidi" w:hAnsiTheme="minorBidi" w:cstheme="minorBidi" w:hint="cs"/>
-          <w:rtl/>
-        </w:rPr>
-        <w:t>ומפורטות</w:t>
-      </w:r>
-      <w:r>
-        <w:rPr>
-          <w:rFonts w:asciiTheme="minorBidi" w:hAnsiTheme="minorBidi" w:cstheme="minorBidi" w:hint="cs"/>
+          <w:rFonts w:asciiTheme="minorBidi" w:hAnsiTheme="minorBidi" w:cstheme="minorBidi"/>
+          <w:rtl/>
+        </w:rPr>
+        <w:t>) ברורות ומפורטות</w:t>
+      </w:r>
+      <w:r>
+        <w:rPr>
+          <w:rFonts w:asciiTheme="minorBidi" w:hAnsiTheme="minorBidi" w:cstheme="minorBidi"/>
           <w:rtl/>
         </w:rPr>
         <w:t>. בנוסף, עבור כל אחד מהגרפים, אנו מספקים תיאור מקיף וברור על מה הגרף מציג ומה מטרתו.</w:t>
@@ -9815,7 +6699,7 @@
       </w:pPr>
       <w:r>
         <w:rPr>
-          <w:rFonts w:asciiTheme="minorBidi" w:hAnsiTheme="minorBidi" w:cs="Arial"/>
+          <w:rFonts w:asciiTheme="minorBidi" w:hAnsiTheme="minorBidi" w:cstheme="minorBidi"/>
           <w:noProof/>
           <w:rtl/>
         </w:rPr>
@@ -9866,7 +6750,7 @@
       </w:pPr>
       <w:r>
         <w:rPr>
-          <w:rFonts w:asciiTheme="minorBidi" w:hAnsiTheme="minorBidi" w:cstheme="minorBidi" w:hint="cs"/>
+          <w:rFonts w:asciiTheme="minorBidi" w:hAnsiTheme="minorBidi" w:cstheme="minorBidi"/>
           <w:rtl/>
         </w:rPr>
         <w:t>ב</w:t>
@@ -9880,7 +6764,7 @@
       </w:r>
       <w:r>
         <w:rPr>
-          <w:rFonts w:asciiTheme="minorBidi" w:hAnsiTheme="minorBidi" w:cstheme="minorBidi" w:hint="cs"/>
+          <w:rFonts w:asciiTheme="minorBidi" w:hAnsiTheme="minorBidi" w:cstheme="minorBidi"/>
           <w:rtl/>
         </w:rPr>
         <w:t>א</w:t>
@@ -9894,7 +6778,7 @@
       </w:r>
       <w:r>
         <w:rPr>
-          <w:rFonts w:asciiTheme="minorBidi" w:hAnsiTheme="minorBidi" w:cstheme="minorBidi" w:hint="cs"/>
+          <w:rFonts w:asciiTheme="minorBidi" w:hAnsiTheme="minorBidi" w:cstheme="minorBidi"/>
           <w:rtl/>
         </w:rPr>
         <w:t xml:space="preserve"> </w:t>
@@ -9908,7 +6792,7 @@
       </w:r>
       <w:r>
         <w:rPr>
-          <w:rFonts w:asciiTheme="minorBidi" w:hAnsiTheme="minorBidi" w:cstheme="minorBidi" w:hint="cs"/>
+          <w:rFonts w:asciiTheme="minorBidi" w:hAnsiTheme="minorBidi" w:cstheme="minorBidi"/>
           <w:rtl/>
         </w:rPr>
         <w:t>(</w:t>
@@ -9922,7 +6806,7 @@
       </w:r>
       <w:r>
         <w:rPr>
-          <w:rFonts w:asciiTheme="minorBidi" w:hAnsiTheme="minorBidi" w:cstheme="minorBidi" w:hint="cs"/>
+          <w:rFonts w:asciiTheme="minorBidi" w:hAnsiTheme="minorBidi" w:cstheme="minorBidi"/>
           <w:rtl/>
         </w:rPr>
         <w:t>ו</w:t>
@@ -9936,7 +6820,7 @@
       </w:r>
       <w:r>
         <w:rPr>
-          <w:rFonts w:asciiTheme="minorBidi" w:hAnsiTheme="minorBidi" w:cstheme="minorBidi" w:hint="cs"/>
+          <w:rFonts w:asciiTheme="minorBidi" w:hAnsiTheme="minorBidi" w:cstheme="minorBidi"/>
           <w:rtl/>
         </w:rPr>
         <w:t>)</w:t>
@@ -9950,7 +6834,7 @@
       </w:r>
       <w:r>
         <w:rPr>
-          <w:rFonts w:asciiTheme="minorBidi" w:hAnsiTheme="minorBidi" w:cstheme="minorBidi" w:hint="cs"/>
+          <w:rFonts w:asciiTheme="minorBidi" w:hAnsiTheme="minorBidi" w:cstheme="minorBidi"/>
           <w:rtl/>
         </w:rPr>
         <w:t>ש.</w:t>
@@ -9970,7 +6854,7 @@
       </w:pPr>
       <w:r>
         <w:rPr>
-          <w:rFonts w:asciiTheme="minorBidi" w:hAnsiTheme="minorBidi" w:cs="Arial"/>
+          <w:rFonts w:asciiTheme="minorBidi" w:hAnsiTheme="minorBidi" w:cstheme="minorBidi"/>
           <w:noProof/>
           <w:rtl/>
         </w:rPr>
@@ -10032,7 +6916,7 @@
       </w:pPr>
       <w:r>
         <w:rPr>
-          <w:rFonts w:asciiTheme="minorBidi" w:hAnsiTheme="minorBidi" w:cstheme="minorBidi" w:hint="cs"/>
+          <w:rFonts w:asciiTheme="minorBidi" w:hAnsiTheme="minorBidi" w:cstheme="minorBidi"/>
           <w:b/>
           <w:bCs/>
           <w:highlight w:val="lightGray"/>
@@ -10042,7 +6926,7 @@
       </w:r>
       <w:r>
         <w:rPr>
-          <w:rFonts w:asciiTheme="minorBidi" w:hAnsiTheme="minorBidi" w:cstheme="minorBidi" w:hint="cs"/>
+          <w:rFonts w:asciiTheme="minorBidi" w:hAnsiTheme="minorBidi" w:cstheme="minorBidi"/>
           <w:b/>
           <w:bCs/>
           <w:highlight w:val="lightGray"/>
@@ -10082,7 +6966,7 @@
             </w:pPr>
             <w:r>
               <w:rPr>
-                <w:rFonts w:asciiTheme="minorBidi" w:hAnsiTheme="minorBidi" w:cstheme="minorBidi" w:hint="cs"/>
+                <w:rFonts w:asciiTheme="minorBidi" w:hAnsiTheme="minorBidi" w:cstheme="minorBidi"/>
                 <w:b/>
                 <w:bCs/>
                 <w:rtl/>
@@ -10109,7 +6993,7 @@
             </w:pPr>
             <w:r>
               <w:rPr>
-                <w:rFonts w:asciiTheme="minorBidi" w:hAnsiTheme="minorBidi" w:cstheme="minorBidi" w:hint="cs"/>
+                <w:rFonts w:asciiTheme="minorBidi" w:hAnsiTheme="minorBidi" w:cstheme="minorBidi"/>
                 <w:b/>
                 <w:bCs/>
                 <w:rtl/>
@@ -10136,7 +7020,7 @@
             </w:pPr>
             <w:r>
               <w:rPr>
-                <w:rFonts w:asciiTheme="minorBidi" w:hAnsiTheme="minorBidi" w:cstheme="minorBidi" w:hint="cs"/>
+                <w:rFonts w:asciiTheme="minorBidi" w:hAnsiTheme="minorBidi" w:cstheme="minorBidi"/>
                 <w:b/>
                 <w:bCs/>
                 <w:rtl/>
@@ -10147,18 +7031,73 @@
         </w:tc>
       </w:tr>
       <w:tr>
+        <w:trPr>
+          <w:trHeight w:val="2710"/>
+        </w:trPr>
         <w:tc>
           <w:tcPr>
             <w:tcW w:w="3485" w:type="dxa"/>
           </w:tcPr>
           <w:p>
             <w:pPr>
-              <w:bidi/>
-              <w:rPr>
-                <w:rFonts w:asciiTheme="minorBidi" w:hAnsiTheme="minorBidi" w:cstheme="minorBidi"/>
-                <w:b/>
-                <w:bCs/>
-                <w:highlight w:val="lightGray"/>
+              <w:pStyle w:val="NormalWeb"/>
+              <w:bidi/>
+              <w:spacing w:before="0" w:beforeAutospacing="0" w:after="0" w:afterAutospacing="0"/>
+              <w:rPr>
+                <w:rFonts w:asciiTheme="minorBidi" w:eastAsiaTheme="minorHAnsi" w:hAnsiTheme="minorBidi" w:cstheme="minorBidi"/>
+                <w:kern w:val="2"/>
+                <w14:ligatures w14:val="standardContextual"/>
+              </w:rPr>
+            </w:pPr>
+            <w:r>
+              <w:rPr>
+                <w:rFonts w:asciiTheme="minorBidi" w:eastAsiaTheme="minorHAnsi" w:hAnsiTheme="minorBidi" w:cstheme="minorBidi"/>
+                <w:kern w:val="2"/>
+                <w:rtl/>
+                <w14:ligatures w14:val="standardContextual"/>
+              </w:rPr>
+              <w:t xml:space="preserve">הגרף של </w:t>
+            </w:r>
+            <w:r>
+              <w:rPr>
+                <w:rFonts w:asciiTheme="minorBidi" w:eastAsiaTheme="minorHAnsi" w:hAnsiTheme="minorBidi" w:cstheme="minorBidi"/>
+                <w:kern w:val="2"/>
+                <w14:ligatures w14:val="standardContextual"/>
+              </w:rPr>
+              <w:t>Working Hours</w:t>
+            </w:r>
+            <w:r>
+              <w:rPr>
+                <w:rFonts w:asciiTheme="minorBidi" w:eastAsiaTheme="minorHAnsi" w:hAnsiTheme="minorBidi" w:cstheme="minorBidi"/>
+                <w:kern w:val="2"/>
+                <w:rtl/>
+                <w14:ligatures w14:val="standardContextual"/>
+              </w:rPr>
+              <w:t xml:space="preserve">, הייתי מוסיף חלוקה של ימים במקום </w:t>
+            </w:r>
+            <w:r>
+              <w:rPr>
+                <w:rFonts w:asciiTheme="minorBidi" w:eastAsiaTheme="minorHAnsi" w:hAnsiTheme="minorBidi" w:cstheme="minorBidi"/>
+                <w:kern w:val="2"/>
+                <w14:ligatures w14:val="standardContextual"/>
+              </w:rPr>
+              <w:t>Regular Days</w:t>
+            </w:r>
+            <w:r>
+              <w:rPr>
+                <w:rFonts w:asciiTheme="minorBidi" w:eastAsiaTheme="minorHAnsi" w:hAnsiTheme="minorBidi" w:cstheme="minorBidi"/>
+                <w:kern w:val="2"/>
+                <w:rtl/>
+                <w14:ligatures w14:val="standardContextual"/>
+              </w:rPr>
+              <w:t>.</w:t>
+            </w:r>
+          </w:p>
+          <w:p>
+            <w:pPr>
+              <w:bidi/>
+              <w:rPr>
+                <w:rFonts w:asciiTheme="minorBidi" w:hAnsiTheme="minorBidi" w:cstheme="minorBidi"/>
                 <w:rtl/>
               </w:rPr>
             </w:pPr>
@@ -10173,12 +7112,23 @@
               <w:bidi/>
               <w:rPr>
                 <w:rFonts w:asciiTheme="minorBidi" w:hAnsiTheme="minorBidi" w:cstheme="minorBidi"/>
-                <w:b/>
-                <w:bCs/>
-                <w:highlight w:val="lightGray"/>
-                <w:rtl/>
-              </w:rPr>
-            </w:pPr>
+                <w:rtl/>
+              </w:rPr>
+            </w:pPr>
+            <w:r>
+              <w:rPr>
+                <w:rFonts w:asciiTheme="minorBidi" w:hAnsiTheme="minorBidi" w:cstheme="minorBidi" w:hint="cs"/>
+                <w:rtl/>
+              </w:rPr>
+              <w:t xml:space="preserve">כן, אך </w:t>
+            </w:r>
+            <w:r>
+              <w:rPr>
+                <w:rFonts w:asciiTheme="minorBidi" w:hAnsiTheme="minorBidi" w:cstheme="minorBidi"/>
+                <w:rtl/>
+              </w:rPr>
+              <w:t>לא באופן שהוצע</w:t>
+            </w:r>
           </w:p>
         </w:tc>
         <w:tc>
@@ -10190,28 +7140,183 @@
               <w:bidi/>
               <w:rPr>
                 <w:rFonts w:asciiTheme="minorBidi" w:hAnsiTheme="minorBidi" w:cstheme="minorBidi"/>
-                <w:b/>
-                <w:bCs/>
-                <w:highlight w:val="lightGray"/>
-                <w:rtl/>
-              </w:rPr>
-            </w:pPr>
+                <w:color w:val="0E0E0E"/>
+                <w:kern w:val="0"/>
+                <w:rtl/>
+              </w:rPr>
+            </w:pPr>
+            <w:r>
+              <w:rPr>
+                <w:rFonts w:asciiTheme="minorBidi" w:hAnsiTheme="minorBidi" w:cstheme="minorBidi"/>
+                <w:color w:val="0E0E0E"/>
+                <w:kern w:val="0"/>
+                <w:rtl/>
+              </w:rPr>
+              <w:t xml:space="preserve">המטרה </w:t>
+            </w:r>
+            <w:r>
+              <w:rPr>
+                <w:rFonts w:asciiTheme="minorBidi" w:hAnsiTheme="minorBidi" w:cstheme="minorBidi" w:hint="cs"/>
+                <w:color w:val="0E0E0E"/>
+                <w:kern w:val="0"/>
+                <w:rtl/>
+              </w:rPr>
+              <w:t>היית</w:t>
+            </w:r>
+            <w:r>
+              <w:rPr>
+                <w:rFonts w:asciiTheme="minorBidi" w:hAnsiTheme="minorBidi" w:cstheme="minorBidi" w:hint="eastAsia"/>
+                <w:color w:val="0E0E0E"/>
+                <w:kern w:val="0"/>
+                <w:rtl/>
+              </w:rPr>
+              <w:t>ה</w:t>
+            </w:r>
+            <w:r>
+              <w:rPr>
+                <w:rFonts w:asciiTheme="minorBidi" w:hAnsiTheme="minorBidi" w:cstheme="minorBidi"/>
+                <w:color w:val="0E0E0E"/>
+                <w:kern w:val="0"/>
+                <w:rtl/>
+              </w:rPr>
+              <w:t xml:space="preserve"> לסווג את אופי עבודת העובד לפי- משמרות לילה, משמרות בסופי השבוע ומשמרות בשאר ימי השבוע. ייתכן והשם “</w:t>
+            </w:r>
+            <w:r>
+              <w:rPr>
+                <w:rFonts w:asciiTheme="minorBidi" w:hAnsiTheme="minorBidi" w:cstheme="minorBidi"/>
+                <w:color w:val="0E0E0E"/>
+                <w:kern w:val="0"/>
+              </w:rPr>
+              <w:t>Regular Days</w:t>
+            </w:r>
+            <w:r>
+              <w:rPr>
+                <w:rFonts w:asciiTheme="minorBidi" w:hAnsiTheme="minorBidi" w:cstheme="minorBidi"/>
+                <w:color w:val="0E0E0E"/>
+                <w:kern w:val="0"/>
+                <w:rtl/>
+              </w:rPr>
+              <w:t>”, שהוא תיאור כללי ל</w:t>
+            </w:r>
+            <w:r>
+              <w:rPr>
+                <w:rFonts w:asciiTheme="minorBidi" w:hAnsiTheme="minorBidi" w:cstheme="minorBidi" w:hint="cs"/>
+                <w:color w:val="0E0E0E"/>
+                <w:kern w:val="0"/>
+                <w:rtl/>
+              </w:rPr>
+              <w:t>ימי</w:t>
+            </w:r>
+            <w:r>
+              <w:rPr>
+                <w:rFonts w:asciiTheme="minorBidi" w:hAnsiTheme="minorBidi" w:cstheme="minorBidi"/>
+                <w:color w:val="0E0E0E"/>
+                <w:kern w:val="0"/>
+                <w:rtl/>
+              </w:rPr>
+              <w:t xml:space="preserve"> עבודה רגילים</w:t>
+            </w:r>
+            <w:r>
+              <w:rPr>
+                <w:rFonts w:asciiTheme="minorBidi" w:hAnsiTheme="minorBidi" w:cstheme="minorBidi" w:hint="cs"/>
+                <w:color w:val="0E0E0E"/>
+                <w:kern w:val="0"/>
+                <w:rtl/>
+              </w:rPr>
+              <w:t xml:space="preserve"> </w:t>
+            </w:r>
+            <w:r>
+              <w:rPr>
+                <w:rFonts w:asciiTheme="minorBidi" w:hAnsiTheme="minorBidi" w:cstheme="minorBidi"/>
+                <w:color w:val="0E0E0E"/>
+                <w:kern w:val="0"/>
+                <w:rtl/>
+              </w:rPr>
+              <w:t>לא מעביר את המסר בצורה הנכונה אך עלול להיות לא ברור מספיק</w:t>
+            </w:r>
+            <w:r>
+              <w:rPr>
+                <w:rFonts w:asciiTheme="minorBidi" w:hAnsiTheme="minorBidi" w:cstheme="minorBidi" w:hint="cs"/>
+                <w:color w:val="0E0E0E"/>
+                <w:kern w:val="0"/>
+                <w:rtl/>
+              </w:rPr>
+              <w:t>, לכן נשנה ל״</w:t>
+            </w:r>
+            <w:r>
+              <w:rPr>
+                <w:rFonts w:asciiTheme="minorBidi" w:hAnsiTheme="minorBidi" w:cstheme="minorBidi"/>
+                <w:color w:val="0E0E0E"/>
+                <w:kern w:val="0"/>
+              </w:rPr>
+              <w:t xml:space="preserve"> Weekdays</w:t>
+            </w:r>
+            <w:r>
+              <w:rPr>
+                <w:rFonts w:asciiTheme="minorBidi" w:hAnsiTheme="minorBidi" w:cstheme="minorBidi" w:hint="cs"/>
+                <w:color w:val="0E0E0E"/>
+                <w:kern w:val="0"/>
+                <w:rtl/>
+              </w:rPr>
+              <w:t>״</w:t>
+            </w:r>
           </w:p>
         </w:tc>
       </w:tr>
       <w:tr>
+        <w:trPr>
+          <w:trHeight w:val="2678"/>
+        </w:trPr>
         <w:tc>
           <w:tcPr>
             <w:tcW w:w="3485" w:type="dxa"/>
           </w:tcPr>
           <w:p>
             <w:pPr>
-              <w:bidi/>
-              <w:rPr>
-                <w:rFonts w:asciiTheme="minorBidi" w:hAnsiTheme="minorBidi" w:cstheme="minorBidi"/>
-                <w:b/>
-                <w:bCs/>
-                <w:highlight w:val="lightGray"/>
+              <w:pStyle w:val="NormalWeb"/>
+              <w:bidi/>
+              <w:spacing w:before="0" w:beforeAutospacing="0" w:after="0" w:afterAutospacing="0"/>
+              <w:rPr>
+                <w:rFonts w:asciiTheme="minorBidi" w:eastAsiaTheme="minorHAnsi" w:hAnsiTheme="minorBidi" w:cstheme="minorBidi"/>
+                <w:kern w:val="2"/>
+                <w14:ligatures w14:val="standardContextual"/>
+              </w:rPr>
+            </w:pPr>
+            <w:r>
+              <w:rPr>
+                <w:rFonts w:asciiTheme="minorBidi" w:eastAsiaTheme="minorHAnsi" w:hAnsiTheme="minorBidi" w:cstheme="minorBidi"/>
+                <w:kern w:val="2"/>
+                <w:rtl/>
+                <w14:ligatures w14:val="standardContextual"/>
+              </w:rPr>
+              <w:t xml:space="preserve">להרחיב את </w:t>
+            </w:r>
+            <w:proofErr w:type="spellStart"/>
+            <w:r>
+              <w:rPr>
+                <w:rFonts w:asciiTheme="minorBidi" w:eastAsiaTheme="minorHAnsi" w:hAnsiTheme="minorBidi" w:cstheme="minorBidi"/>
+                <w:kern w:val="2"/>
+                <w:rtl/>
+                <w14:ligatures w14:val="standardContextual"/>
+              </w:rPr>
+              <w:t>הצאט</w:t>
+            </w:r>
+            <w:proofErr w:type="spellEnd"/>
+            <w:r>
+              <w:rPr>
+                <w:rFonts w:asciiTheme="minorBidi" w:eastAsiaTheme="minorHAnsi" w:hAnsiTheme="minorBidi" w:cstheme="minorBidi"/>
+                <w:kern w:val="2"/>
+                <w:rtl/>
+                <w14:ligatures w14:val="standardContextual"/>
+              </w:rPr>
+              <w:t xml:space="preserve"> בוט</w:t>
+            </w:r>
+          </w:p>
+          <w:p>
+            <w:pPr>
+              <w:bidi/>
+              <w:rPr>
+                <w:rFonts w:asciiTheme="minorBidi" w:hAnsiTheme="minorBidi" w:cstheme="minorBidi"/>
                 <w:rtl/>
               </w:rPr>
             </w:pPr>
@@ -10226,12 +7331,16 @@
               <w:bidi/>
               <w:rPr>
                 <w:rFonts w:asciiTheme="minorBidi" w:hAnsiTheme="minorBidi" w:cstheme="minorBidi"/>
-                <w:b/>
-                <w:bCs/>
-                <w:highlight w:val="lightGray"/>
-                <w:rtl/>
-              </w:rPr>
-            </w:pPr>
+                <w:rtl/>
+              </w:rPr>
+            </w:pPr>
+            <w:r>
+              <w:rPr>
+                <w:rFonts w:asciiTheme="minorBidi" w:hAnsiTheme="minorBidi" w:cstheme="minorBidi" w:hint="cs"/>
+                <w:rtl/>
+              </w:rPr>
+              <w:t>כן</w:t>
+            </w:r>
           </w:p>
         </w:tc>
         <w:tc>
@@ -10243,28 +7352,79 @@
               <w:bidi/>
               <w:rPr>
                 <w:rFonts w:asciiTheme="minorBidi" w:hAnsiTheme="minorBidi" w:cstheme="minorBidi"/>
-                <w:b/>
-                <w:bCs/>
-                <w:highlight w:val="lightGray"/>
-                <w:rtl/>
-              </w:rPr>
-            </w:pPr>
+                <w:color w:val="0E0E0E"/>
+                <w:kern w:val="0"/>
+                <w:rtl/>
+              </w:rPr>
+            </w:pPr>
+            <w:r>
+              <w:rPr>
+                <w:rFonts w:asciiTheme="minorBidi" w:hAnsiTheme="minorBidi" w:cstheme="minorBidi"/>
+                <w:color w:val="0E0E0E"/>
+                <w:kern w:val="0"/>
+                <w:rtl/>
+              </w:rPr>
+              <w:t>אנחנו מעוניינים להרחיב את הצ’אט בוט כך שישלב בינה מלאכותית ויהפוך להרבה יותר דינמי. המטרה היא שהוא יוכל להשלים שאלות באופן אוטומטי, להגיב בצורה אינטואיטיבית וכמובן להרחיב את היכולת שלו לענות על מגוון רחב של שאלות בצורה מדויקת ואפקטיבית, תוך התאמה לצרכי המשתמש.</w:t>
+            </w:r>
           </w:p>
         </w:tc>
       </w:tr>
       <w:tr>
+        <w:trPr>
+          <w:trHeight w:val="2108"/>
+        </w:trPr>
         <w:tc>
           <w:tcPr>
             <w:tcW w:w="3485" w:type="dxa"/>
           </w:tcPr>
           <w:p>
             <w:pPr>
-              <w:bidi/>
-              <w:rPr>
-                <w:rFonts w:asciiTheme="minorBidi" w:hAnsiTheme="minorBidi" w:cstheme="minorBidi"/>
-                <w:b/>
-                <w:bCs/>
-                <w:highlight w:val="lightGray"/>
+              <w:pStyle w:val="NormalWeb"/>
+              <w:bidi/>
+              <w:spacing w:before="0" w:beforeAutospacing="0" w:after="0" w:afterAutospacing="0"/>
+              <w:rPr>
+                <w:rFonts w:asciiTheme="minorBidi" w:eastAsiaTheme="minorHAnsi" w:hAnsiTheme="minorBidi" w:cstheme="minorBidi"/>
+                <w:kern w:val="2"/>
+                <w:rtl/>
+                <w14:ligatures w14:val="standardContextual"/>
+              </w:rPr>
+            </w:pPr>
+            <w:r>
+              <w:rPr>
+                <w:rFonts w:asciiTheme="minorBidi" w:eastAsiaTheme="minorHAnsi" w:hAnsiTheme="minorBidi" w:cstheme="minorBidi"/>
+                <w:kern w:val="2"/>
+                <w:rtl/>
+                <w14:ligatures w14:val="standardContextual"/>
+              </w:rPr>
+              <w:t>שגיאות בצ׳אט בוט,</w:t>
+            </w:r>
+          </w:p>
+          <w:p>
+            <w:pPr>
+              <w:pStyle w:val="NormalWeb"/>
+              <w:bidi/>
+              <w:spacing w:before="0" w:beforeAutospacing="0" w:after="0" w:afterAutospacing="0"/>
+              <w:rPr>
+                <w:rFonts w:asciiTheme="minorBidi" w:eastAsiaTheme="minorHAnsi" w:hAnsiTheme="minorBidi" w:cstheme="minorBidi"/>
+                <w:kern w:val="2"/>
+                <w14:ligatures w14:val="standardContextual"/>
+              </w:rPr>
+            </w:pPr>
+            <w:r>
+              <w:rPr>
+                <w:rFonts w:asciiTheme="minorBidi" w:eastAsiaTheme="minorHAnsi" w:hAnsiTheme="minorBidi" w:cstheme="minorBidi"/>
+                <w:kern w:val="2"/>
+                <w:rtl/>
+                <w14:ligatures w14:val="standardContextual"/>
+              </w:rPr>
+              <w:t>כשהצ'אט בוט לא יודע שאלה כלשהו , זורק חריגה. אז צריך לטפל בזה.</w:t>
+            </w:r>
+          </w:p>
+          <w:p>
+            <w:pPr>
+              <w:bidi/>
+              <w:rPr>
+                <w:rFonts w:asciiTheme="minorBidi" w:hAnsiTheme="minorBidi" w:cstheme="minorBidi"/>
                 <w:rtl/>
               </w:rPr>
             </w:pPr>
@@ -10279,12 +7439,16 @@
               <w:bidi/>
               <w:rPr>
                 <w:rFonts w:asciiTheme="minorBidi" w:hAnsiTheme="minorBidi" w:cstheme="minorBidi"/>
-                <w:b/>
-                <w:bCs/>
-                <w:highlight w:val="lightGray"/>
-                <w:rtl/>
-              </w:rPr>
-            </w:pPr>
+                <w:rtl/>
+              </w:rPr>
+            </w:pPr>
+            <w:r>
+              <w:rPr>
+                <w:rFonts w:asciiTheme="minorBidi" w:hAnsiTheme="minorBidi" w:cstheme="minorBidi" w:hint="cs"/>
+                <w:rtl/>
+              </w:rPr>
+              <w:t>כן</w:t>
+            </w:r>
           </w:p>
         </w:tc>
         <w:tc>
@@ -10296,28 +7460,97 @@
               <w:bidi/>
               <w:rPr>
                 <w:rFonts w:asciiTheme="minorBidi" w:hAnsiTheme="minorBidi" w:cstheme="minorBidi"/>
-                <w:b/>
-                <w:bCs/>
-                <w:highlight w:val="lightGray"/>
-                <w:rtl/>
-              </w:rPr>
-            </w:pPr>
+                <w:color w:val="0E0E0E"/>
+                <w:kern w:val="0"/>
+                <w:rtl/>
+              </w:rPr>
+            </w:pPr>
+            <w:r>
+              <w:rPr>
+                <w:rFonts w:asciiTheme="minorBidi" w:hAnsiTheme="minorBidi" w:cstheme="minorBidi"/>
+                <w:color w:val="0E0E0E"/>
+                <w:kern w:val="0"/>
+                <w:rtl/>
+              </w:rPr>
+              <w:t xml:space="preserve">יש לתקן את הצ’אט בוט כך שבמקום לזרוק חריגה כאשר הוא לא יודע את התשובה לשאלה כלשהי, הוא יחזיר הודעה </w:t>
+            </w:r>
+            <w:r>
+              <w:rPr>
+                <w:rFonts w:asciiTheme="minorBidi" w:hAnsiTheme="minorBidi" w:cstheme="minorBidi" w:hint="cs"/>
+                <w:color w:val="0E0E0E"/>
+                <w:kern w:val="0"/>
+                <w:rtl/>
+              </w:rPr>
+              <w:t>למשתמש</w:t>
+            </w:r>
+            <w:r>
+              <w:rPr>
+                <w:rFonts w:asciiTheme="minorBidi" w:hAnsiTheme="minorBidi" w:cstheme="minorBidi"/>
+                <w:color w:val="0E0E0E"/>
+                <w:kern w:val="0"/>
+                <w:rtl/>
+              </w:rPr>
+              <w:t xml:space="preserve"> שמציינת שהוא אינו יודע את התשובה ומציע לחפש מידע נוסף או לעזור בנושא אחר.</w:t>
+            </w:r>
           </w:p>
         </w:tc>
       </w:tr>
       <w:tr>
+        <w:trPr>
+          <w:trHeight w:val="1839"/>
+        </w:trPr>
         <w:tc>
           <w:tcPr>
             <w:tcW w:w="3485" w:type="dxa"/>
           </w:tcPr>
           <w:p>
             <w:pPr>
-              <w:bidi/>
-              <w:rPr>
-                <w:rFonts w:asciiTheme="minorBidi" w:hAnsiTheme="minorBidi" w:cstheme="minorBidi"/>
-                <w:b/>
-                <w:bCs/>
-                <w:highlight w:val="lightGray"/>
+              <w:pStyle w:val="NormalWeb"/>
+              <w:bidi/>
+              <w:spacing w:before="0" w:beforeAutospacing="0" w:after="0" w:afterAutospacing="0"/>
+              <w:rPr>
+                <w:rFonts w:asciiTheme="minorBidi" w:eastAsiaTheme="minorHAnsi" w:hAnsiTheme="minorBidi" w:cstheme="minorBidi"/>
+                <w:kern w:val="2"/>
+                <w:rtl/>
+                <w14:ligatures w14:val="standardContextual"/>
+              </w:rPr>
+            </w:pPr>
+            <w:r>
+              <w:rPr>
+                <w:rFonts w:asciiTheme="minorBidi" w:eastAsiaTheme="minorHAnsi" w:hAnsiTheme="minorBidi" w:cstheme="minorBidi"/>
+                <w:kern w:val="2"/>
+                <w:rtl/>
+                <w14:ligatures w14:val="standardContextual"/>
+              </w:rPr>
+              <w:t>להוסיף יותר צבעים,</w:t>
+            </w:r>
+          </w:p>
+          <w:p>
+            <w:pPr>
+              <w:pStyle w:val="NormalWeb"/>
+              <w:bidi/>
+              <w:spacing w:before="0" w:beforeAutospacing="0" w:after="0" w:afterAutospacing="0"/>
+              <w:rPr>
+                <w:rFonts w:asciiTheme="minorBidi" w:eastAsiaTheme="minorHAnsi" w:hAnsiTheme="minorBidi" w:cstheme="minorBidi"/>
+                <w:kern w:val="2"/>
+                <w14:ligatures w14:val="standardContextual"/>
+              </w:rPr>
+            </w:pPr>
+            <w:r>
+              <w:rPr>
+                <w:rFonts w:asciiTheme="minorBidi" w:eastAsiaTheme="minorHAnsi" w:hAnsiTheme="minorBidi" w:cstheme="minorBidi"/>
+                <w:kern w:val="2"/>
+                <w:rtl/>
+                <w14:ligatures w14:val="standardContextual"/>
+              </w:rPr>
+              <w:t>לשנות עיצוב</w:t>
+            </w:r>
+          </w:p>
+          <w:p>
+            <w:pPr>
+              <w:bidi/>
+              <w:rPr>
+                <w:rFonts w:asciiTheme="minorBidi" w:hAnsiTheme="minorBidi" w:cstheme="minorBidi"/>
                 <w:rtl/>
               </w:rPr>
             </w:pPr>
@@ -10332,12 +7565,16 @@
               <w:bidi/>
               <w:rPr>
                 <w:rFonts w:asciiTheme="minorBidi" w:hAnsiTheme="minorBidi" w:cstheme="minorBidi"/>
-                <w:b/>
-                <w:bCs/>
-                <w:highlight w:val="lightGray"/>
-                <w:rtl/>
-              </w:rPr>
-            </w:pPr>
+                <w:rtl/>
+              </w:rPr>
+            </w:pPr>
+            <w:r>
+              <w:rPr>
+                <w:rFonts w:asciiTheme="minorBidi" w:hAnsiTheme="minorBidi" w:cstheme="minorBidi" w:hint="cs"/>
+                <w:rtl/>
+              </w:rPr>
+              <w:t>לא</w:t>
+            </w:r>
           </w:p>
         </w:tc>
         <w:tc>
@@ -10349,12 +7586,20 @@
               <w:bidi/>
               <w:rPr>
                 <w:rFonts w:asciiTheme="minorBidi" w:hAnsiTheme="minorBidi" w:cstheme="minorBidi"/>
-                <w:b/>
-                <w:bCs/>
-                <w:highlight w:val="lightGray"/>
-                <w:rtl/>
-              </w:rPr>
-            </w:pPr>
+                <w:color w:val="0E0E0E"/>
+                <w:kern w:val="0"/>
+                <w:rtl/>
+              </w:rPr>
+            </w:pPr>
+            <w:r>
+              <w:rPr>
+                <w:rFonts w:asciiTheme="minorBidi" w:hAnsiTheme="minorBidi" w:cstheme="minorBidi"/>
+                <w:color w:val="0E0E0E"/>
+                <w:kern w:val="0"/>
+                <w:rtl/>
+              </w:rPr>
+              <w:t>לאור הרצון לשמור על עיצוב מינימליסטי ונקי, לא נרצה צבעים נוספים או בשינוי העיצוב הנוכחי, מתוך מטרה לשמור על בהירות הנתונים ולהימנע מהסחות דעת מיותרות.</w:t>
+            </w:r>
           </w:p>
         </w:tc>
       </w:tr>
@@ -10368,12 +7613,16 @@
               <w:bidi/>
               <w:rPr>
                 <w:rFonts w:asciiTheme="minorBidi" w:hAnsiTheme="minorBidi" w:cstheme="minorBidi"/>
-                <w:b/>
-                <w:bCs/>
-                <w:highlight w:val="lightGray"/>
-                <w:rtl/>
-              </w:rPr>
-            </w:pPr>
+                <w:rtl/>
+              </w:rPr>
+            </w:pPr>
+            <w:r>
+              <w:rPr>
+                <w:rFonts w:asciiTheme="minorBidi" w:hAnsiTheme="minorBidi" w:cstheme="minorBidi"/>
+                <w:rtl/>
+              </w:rPr>
+              <w:t>הרבה מידי גרפים</w:t>
+            </w:r>
           </w:p>
         </w:tc>
         <w:tc>
@@ -10385,12 +7634,16 @@
               <w:bidi/>
               <w:rPr>
                 <w:rFonts w:asciiTheme="minorBidi" w:hAnsiTheme="minorBidi" w:cstheme="minorBidi"/>
-                <w:b/>
-                <w:bCs/>
-                <w:highlight w:val="lightGray"/>
-                <w:rtl/>
-              </w:rPr>
-            </w:pPr>
+                <w:rtl/>
+              </w:rPr>
+            </w:pPr>
+            <w:r>
+              <w:rPr>
+                <w:rFonts w:asciiTheme="minorBidi" w:hAnsiTheme="minorBidi" w:cstheme="minorBidi" w:hint="cs"/>
+                <w:rtl/>
+              </w:rPr>
+              <w:t>לא</w:t>
+            </w:r>
           </w:p>
         </w:tc>
         <w:tc>
@@ -10402,12 +7655,48 @@
               <w:bidi/>
               <w:rPr>
                 <w:rFonts w:asciiTheme="minorBidi" w:hAnsiTheme="minorBidi" w:cstheme="minorBidi"/>
-                <w:b/>
-                <w:bCs/>
-                <w:highlight w:val="lightGray"/>
-                <w:rtl/>
-              </w:rPr>
-            </w:pPr>
+                <w:color w:val="0E0E0E"/>
+                <w:kern w:val="0"/>
+                <w:rtl/>
+              </w:rPr>
+            </w:pPr>
+            <w:r>
+              <w:rPr>
+                <w:rFonts w:asciiTheme="minorBidi" w:hAnsiTheme="minorBidi" w:cstheme="minorBidi"/>
+                <w:color w:val="0E0E0E"/>
+                <w:kern w:val="0"/>
+                <w:rtl/>
+              </w:rPr>
+              <w:t xml:space="preserve">אנחנו רואים </w:t>
+            </w:r>
+            <w:r>
+              <w:rPr>
+                <w:rFonts w:asciiTheme="minorBidi" w:hAnsiTheme="minorBidi" w:cstheme="minorBidi" w:hint="cs"/>
+                <w:color w:val="0E0E0E"/>
+                <w:kern w:val="0"/>
+                <w:rtl/>
+              </w:rPr>
+              <w:t>בריבוי הגרפים</w:t>
+            </w:r>
+            <w:r>
+              <w:rPr>
+                <w:rFonts w:asciiTheme="minorBidi" w:hAnsiTheme="minorBidi" w:cstheme="minorBidi"/>
+                <w:color w:val="0E0E0E"/>
+                <w:kern w:val="0"/>
+                <w:rtl/>
+              </w:rPr>
+              <w:t xml:space="preserve"> יתרון. הריבוי הזה נועד לאפשר למנהל לקבל כמה שיותר מידע על הפרויקטים שהוא מנהל, ולהסיק </w:t>
+            </w:r>
+            <w:r>
+              <w:rPr>
+                <w:rFonts w:asciiTheme="minorBidi" w:hAnsiTheme="minorBidi" w:cstheme="minorBidi"/>
+                <w:color w:val="0E0E0E"/>
+                <w:kern w:val="0"/>
+                <w:rtl/>
+              </w:rPr>
+              <w:lastRenderedPageBreak/>
+              <w:t>מסקנות משמעותיות. כך הוא יכול לקבל תמונה רחבה ומעמיקה יותר, מה שעוזר לו בקבלת החלטות מושכלת וטובה יותר.</w:t>
+            </w:r>
           </w:p>
         </w:tc>
       </w:tr>
@@ -10439,7 +7728,7 @@
       </w:pPr>
       <w:r>
         <w:rPr>
-          <w:rFonts w:asciiTheme="minorBidi" w:hAnsiTheme="minorBidi" w:cstheme="minorBidi" w:hint="cs"/>
+          <w:rFonts w:asciiTheme="minorBidi" w:hAnsiTheme="minorBidi" w:cstheme="minorBidi"/>
           <w:b/>
           <w:bCs/>
           <w:highlight w:val="lightGray"/>
@@ -10449,7 +7738,7 @@
       </w:r>
       <w:r>
         <w:rPr>
-          <w:rFonts w:asciiTheme="minorBidi" w:hAnsiTheme="minorBidi" w:cstheme="minorBidi" w:hint="cs"/>
+          <w:rFonts w:asciiTheme="minorBidi" w:hAnsiTheme="minorBidi" w:cstheme="minorBidi"/>
           <w:b/>
           <w:bCs/>
           <w:highlight w:val="lightGray"/>
@@ -10698,13 +7987,7 @@
               <w:rPr>
                 <w:rFonts w:asciiTheme="minorBidi" w:hAnsiTheme="minorBidi" w:cstheme="minorBidi"/>
               </w:rPr>
-              <w:t>I'm working with JSON data in Python and want to ensure I'm handling it efficiently. Could you explain how to parse and manipulate JSON data correctly</w:t>
-            </w:r>
-            <w:r>
-              <w:rPr>
-                <w:rFonts w:asciiTheme="minorBidi" w:hAnsiTheme="minorBidi" w:cstheme="minorBidi"/>
-              </w:rPr>
-              <w:t>?</w:t>
+              <w:t>I'm working with JSON data in Python and want to ensure I'm handling it efficiently. Could you explain how to parse and manipulate JSON data correctly?</w:t>
             </w:r>
           </w:p>
         </w:tc>
@@ -12311,6 +9594,22 @@
     <w:uiPriority w:val="99"/>
     <w:rsid w:val="006868BC"/>
   </w:style>
+  <w:style w:type="paragraph" w:styleId="NormalWeb">
+    <w:name w:val="Normal (Web)"/>
+    <w:basedOn w:val="a"/>
+    <w:uiPriority w:val="99"/>
+    <w:semiHidden/>
+    <w:unhideWhenUsed/>
+    <w:rsid w:val="00A66716"/>
+    <w:pPr>
+      <w:spacing w:before="100" w:beforeAutospacing="1" w:after="100" w:afterAutospacing="1" w:line="240" w:lineRule="auto"/>
+    </w:pPr>
+    <w:rPr>
+      <w:rFonts w:ascii="Times New Roman" w:eastAsia="Times New Roman" w:hAnsi="Times New Roman" w:cs="Times New Roman"/>
+      <w:kern w:val="0"/>
+      <w14:ligatures w14:val="none"/>
+    </w:rPr>
+  </w:style>
 </w:styles>
 </file>
 
